--- a/avionic_traces.docx
+++ b/avionic_traces.docx
@@ -233,7 +233,41 @@
       </w:pPr>
       <w:r>
         <w:rPr/>
-        <w:t>U: Both the FMS and a continuous CPUTheft anomaly running on this core.</w:t>
+        <w:t xml:space="preserve">U: Both the FMS and a continuous </w:t>
+      </w:r>
+      <w:proofErr w:type="spellStart"/>
+      <w:r>
+        <w:rPr/>
+        <w:t>CPUTheft</w:t>
+      </w:r>
+      <w:proofErr w:type="spellEnd"/>
+      <w:r>
+        <w:rPr/>
+        <w:t xml:space="preserve"> anomaly running on this core.</w:t>
+      </w:r>
+    </w:p>
+    <w:p>
+      <w:pPr>
+        <w:pStyle w:val="ListParagraph"/>
+        <w:numPr>
+          <w:ilvl w:val="0"/>
+          <w:numId w:val="2"/>
+        </w:numPr>
+        <w:rPr/>
+      </w:pPr>
+      <w:r>
+        <w:rPr/>
+        <w:t xml:space="preserve">C: </w:t>
+      </w:r>
+      <w:proofErr w:type="spellStart"/>
+      <w:r>
+        <w:rPr/>
+        <w:t>CPUtheft</w:t>
+      </w:r>
+      <w:proofErr w:type="spellEnd"/>
+      <w:r>
+        <w:rPr/>
+        <w:t xml:space="preserve"> anomaly running standalone on this core.</w:t>
       </w:r>
     </w:p>
     <w:p>
@@ -3648,5 +3682,5 @@
 </file>
 
 <file path=customXml/itemProps3.xml><?xml version="1.0" encoding="utf-8"?>
-<ds:datastoreItem xmlns:ds="http://schemas.openxmlformats.org/officeDocument/2006/customXml" ds:itemID="{9742AD53-B5A9-446A-9217-895082092700}"/>
+<ds:datastoreItem xmlns:ds="http://schemas.openxmlformats.org/officeDocument/2006/customXml" ds:itemID="{0C71D03C-C8C2-4B1B-A7FA-54C539689598}"/>
 </file>
--- a/avionic_traces.docx
+++ b/avionic_traces.docx
@@ -1,40 +1,49 @@
 
 <file path=word/document.xml><?xml version="1.0" encoding="utf-8"?>
-<w:document xmlns:wpc="http://schemas.microsoft.com/office/word/2010/wordprocessingCanvas" xmlns:cx="http://schemas.microsoft.com/office/drawing/2014/chartex" xmlns:cx1="http://schemas.microsoft.com/office/drawing/2015/9/8/chartex" xmlns:cx2="http://schemas.microsoft.com/office/drawing/2015/10/21/chartex" xmlns:cx3="http://schemas.microsoft.com/office/drawing/2016/5/9/chartex" xmlns:cx4="http://schemas.microsoft.com/office/drawing/2016/5/10/chartex" xmlns:cx5="http://schemas.microsoft.com/office/drawing/2016/5/11/chartex" xmlns:cx6="http://schemas.microsoft.com/office/drawing/2016/5/12/chartex" xmlns:cx7="http://schemas.microsoft.com/office/drawing/2016/5/13/chartex" xmlns:cx8="http://schemas.microsoft.com/office/drawing/2016/5/14/chartex" xmlns:mc="http://schemas.openxmlformats.org/markup-compatibility/2006" xmlns:aink="http://schemas.microsoft.com/office/drawing/2016/ink" xmlns:am3d="http://schemas.microsoft.com/office/drawing/2017/model3d" xmlns:o="urn:schemas-microsoft-com:office:office" xmlns:oel="http://schemas.microsoft.com/office/2019/extlst" xmlns:r="http://schemas.openxmlformats.org/officeDocument/2006/relationships" xmlns:m="http://schemas.openxmlformats.org/officeDocument/2006/math" xmlns:v="urn:schemas-microsoft-com:vml" xmlns:wp14="http://schemas.microsoft.com/office/word/2010/wordprocessingDrawing" xmlns:wp="http://schemas.openxmlformats.org/drawingml/2006/wordprocessingDrawing" xmlns:w10="urn:schemas-microsoft-com:office:word" xmlns:w="http://schemas.openxmlformats.org/wordprocessingml/2006/main" xmlns:w14="http://schemas.microsoft.com/office/word/2010/wordml" xmlns:w15="http://schemas.microsoft.com/office/word/2012/wordml" xmlns:w16cex="http://schemas.microsoft.com/office/word/2018/wordml/cex" xmlns:w16cid="http://schemas.microsoft.com/office/word/2016/wordml/cid" xmlns:w16="http://schemas.microsoft.com/office/word/2018/wordml" xmlns:w16sdtdh="http://schemas.microsoft.com/office/word/2020/wordml/sdtdatahash" xmlns:w16se="http://schemas.microsoft.com/office/word/2015/wordml/symex" xmlns:wpg="http://schemas.microsoft.com/office/word/2010/wordprocessingGroup" xmlns:wpi="http://schemas.microsoft.com/office/word/2010/wordprocessingInk" xmlns:wne="http://schemas.microsoft.com/office/word/2006/wordml" xmlns:wps="http://schemas.microsoft.com/office/word/2010/wordprocessingShape" xmlns:a="http://schemas.openxmlformats.org/drawingml/2006/main" xmlns:pic="http://schemas.openxmlformats.org/drawingml/2006/picture" xmlns:a14="http://schemas.microsoft.com/office/drawing/2010/main" mc:Ignorable="w14 w15 w16se w16cid w16 w16cex w16sdtdh wp14">
+<w:document xmlns:wpc="http://schemas.microsoft.com/office/word/2010/wordprocessingCanvas" xmlns:cx="http://schemas.microsoft.com/office/drawing/2014/chartex" xmlns:cx1="http://schemas.microsoft.com/office/drawing/2015/9/8/chartex" xmlns:mc="http://schemas.openxmlformats.org/markup-compatibility/2006" xmlns:o="urn:schemas-microsoft-com:office:office" xmlns:r="http://schemas.openxmlformats.org/officeDocument/2006/relationships" xmlns:m="http://schemas.openxmlformats.org/officeDocument/2006/math" xmlns:v="urn:schemas-microsoft-com:vml" xmlns:wp14="http://schemas.microsoft.com/office/word/2010/wordprocessingDrawing" xmlns:wp="http://schemas.openxmlformats.org/drawingml/2006/wordprocessingDrawing" xmlns:w10="urn:schemas-microsoft-com:office:word" xmlns:w="http://schemas.openxmlformats.org/wordprocessingml/2006/main" xmlns:w14="http://schemas.microsoft.com/office/word/2010/wordml" xmlns:w15="http://schemas.microsoft.com/office/word/2012/wordml" xmlns:w16se="http://schemas.microsoft.com/office/word/2015/wordml/symex" xmlns:wpg="http://schemas.microsoft.com/office/word/2010/wordprocessingGroup" xmlns:wpi="http://schemas.microsoft.com/office/word/2010/wordprocessingInk" xmlns:wne="http://schemas.microsoft.com/office/word/2006/wordml" xmlns:wps="http://schemas.microsoft.com/office/word/2010/wordprocessingShape" mc:Ignorable="w14 w15 w16se wp14">
   <w:body>
     <w:p>
       <w:pPr>
-        <w:pStyle w:val="Title"/>
+        <w:pStyle w:val="Titre"/>
         <w:rPr>
           <w:rFonts w:ascii="Calibri Light" w:hAnsi="Calibri Light"/>
         </w:rPr>
       </w:pPr>
+      <w:r>
+        <w:t>METrICS behavioral traces collected on the FMS avionic use-case</w:t>
+      </w:r>
+    </w:p>
+    <w:p/>
+    <w:p>
+      <w:r>
+        <w:t>This document describes the behavioral traces collected on the Flight Management System avionic use-case</w:t>
+      </w:r>
+      <w:r>
+        <w:t xml:space="preserve"> running of the iMx8 board with the </w:t>
+      </w:r>
       <w:proofErr w:type="spellStart"/>
       <w:r>
-        <w:t>METrICS</w:t>
+        <w:t>LinuxRT</w:t>
       </w:r>
       <w:proofErr w:type="spellEnd"/>
       <w:r>
-        <w:t xml:space="preserve"> behavioral traces collected on the FMS avionic use-case</w:t>
-      </w:r>
-    </w:p>
-    <w:p/>
-    <w:p>
-      <w:r>
-        <w:t xml:space="preserve">This document describes the behavioral traces collected on the Flight Management System avionic use-case. These traces are collected with the </w:t>
-      </w:r>
-      <w:proofErr w:type="spellStart"/>
-      <w:r>
-        <w:t>METrICS</w:t>
-      </w:r>
-      <w:proofErr w:type="spellEnd"/>
-      <w:r>
-        <w:t xml:space="preserve"> measurement framework in the form of a set of CSV files.</w:t>
-      </w:r>
-    </w:p>
-    <w:p>
-      <w:pPr>
-        <w:pStyle w:val="Heading1"/>
+        <w:t xml:space="preserve"> operating system</w:t>
+      </w:r>
+      <w:r>
+        <w:t xml:space="preserve">. These traces </w:t>
+      </w:r>
+      <w:proofErr w:type="gramStart"/>
+      <w:r>
+        <w:t>are collected</w:t>
+      </w:r>
+      <w:proofErr w:type="gramEnd"/>
+      <w:r>
+        <w:t xml:space="preserve"> with the METrICS measurement framework in the form of a set of CSV files.</w:t>
+      </w:r>
+    </w:p>
+    <w:p>
+      <w:pPr>
+        <w:pStyle w:val="Titre1"/>
         <w:rPr>
           <w:rFonts w:ascii="Calibri Light" w:hAnsi="Calibri Light"/>
         </w:rPr>
@@ -48,42 +57,29 @@
         <w:ind w:firstLine="360"/>
       </w:pPr>
       <w:r>
-        <w:t xml:space="preserve">For the avionics use-case, collected traces are stored on the </w:t>
-      </w:r>
-      <w:r>
-        <w:t xml:space="preserve">official </w:t>
-      </w:r>
-      <w:r>
-        <w:t xml:space="preserve">TEACHING </w:t>
-      </w:r>
-      <w:proofErr w:type="spellStart"/>
-      <w:r>
-        <w:t>sharepoint</w:t>
-      </w:r>
-      <w:proofErr w:type="spellEnd"/>
-      <w:r>
-        <w:t xml:space="preserve">, in </w:t>
-      </w:r>
-      <w:r>
-        <w:rPr>
-          <w:b/>
-          <w:bCs/>
-        </w:rPr>
-        <w:t>WP5 (AVL) / Avionics UC / traces</w:t>
-      </w:r>
-      <w:r>
-        <w:t xml:space="preserve"> in the form of subfolders of tar.gz files. Each subfolder corresponds to a full experimental campaign with the Fight Management System (FMS) application </w:t>
+        <w:t xml:space="preserve">Each folder corresponds to a full experimental campaign with the Fight Management System (FMS) application </w:t>
       </w:r>
       <w:r>
         <w:t xml:space="preserve">following a </w:t>
       </w:r>
       <w:r>
-        <w:t>specific flight plan, indicated by the folder name using ICAO codes:</w:t>
-      </w:r>
-    </w:p>
-    <w:p>
-      <w:pPr>
-        <w:pStyle w:val="ListParagraph"/>
+        <w:t>specific flight plan</w:t>
+      </w:r>
+      <w:r>
+        <w:t xml:space="preserve"> and </w:t>
+      </w:r>
+      <w:proofErr w:type="gramStart"/>
+      <w:r>
+        <w:t>confronted</w:t>
+      </w:r>
+      <w:proofErr w:type="gramEnd"/>
+      <w:r>
+        <w:t xml:space="preserve"> to a specific anomaly.</w:t>
+      </w:r>
+    </w:p>
+    <w:p>
+      <w:pPr>
+        <w:pStyle w:val="Paragraphedeliste"/>
         <w:numPr>
           <w:ilvl w:val="0"/>
           <w:numId w:val="3"/>
@@ -101,39 +97,125 @@
       </w:r>
       <w:proofErr w:type="spellEnd"/>
       <w:r>
-        <w:t xml:space="preserve"> (LFBT) to LIMOGES Bellegarde (LFBL).</w:t>
-      </w:r>
-    </w:p>
-    <w:p>
-      <w:pPr>
-        <w:pStyle w:val="ListParagraph"/>
-        <w:numPr>
-          <w:ilvl w:val="0"/>
-          <w:numId w:val="3"/>
-        </w:numPr>
-      </w:pPr>
-      <w:r>
-        <w:t>More flight plans will be added in the future.</w:t>
-      </w:r>
-    </w:p>
-    <w:p>
-      <w:r>
-        <w:t>Each such subfolder corresponding to a specific flight plan contains a set of tar.gz files corresponding to different mapping of the avionics application as well as the stressing benchmarks / cyber-attack deployments.</w:t>
-      </w:r>
-    </w:p>
-    <w:p>
-      <w:r>
-        <w:t>Each tar.gz files as a name that looks like abcd.ef.tar.gz. The 4 first letters indicates which applications are deployed on the 4 dependable Cortex A53 cores of the iMx8 platform, the last two letters on the application deployed on the non-dependable Cortex A72 cores.</w:t>
-      </w:r>
-    </w:p>
-    <w:p>
-      <w:r>
-        <w:t>Each letter indicates which application is deployed:</w:t>
-      </w:r>
-    </w:p>
-    <w:p>
-      <w:pPr>
-        <w:pStyle w:val="ListParagraph"/>
+        <w:t xml:space="preserve"> (LFB</w:t>
+      </w:r>
+      <w:r>
+        <w:t xml:space="preserve">T) to LIMOGES </w:t>
+      </w:r>
+      <w:proofErr w:type="spellStart"/>
+      <w:r>
+        <w:t>Bellegarde</w:t>
+      </w:r>
+      <w:proofErr w:type="spellEnd"/>
+      <w:r>
+        <w:t xml:space="preserve"> (LFBL) while being potentially confronted to a </w:t>
+      </w:r>
+      <w:proofErr w:type="spellStart"/>
+      <w:r>
+        <w:t>DDoS</w:t>
+      </w:r>
+      <w:proofErr w:type="spellEnd"/>
+      <w:r>
+        <w:t xml:space="preserve"> attack to the L2 cache</w:t>
+      </w:r>
+    </w:p>
+    <w:p>
+      <w:r>
+        <w:t xml:space="preserve">Each </w:t>
+      </w:r>
+      <w:r>
+        <w:t xml:space="preserve">of such </w:t>
+      </w:r>
+      <w:r>
+        <w:t xml:space="preserve">folder contains a set </w:t>
+      </w:r>
+      <w:r>
+        <w:t xml:space="preserve">subfolders </w:t>
+      </w:r>
+      <w:r>
+        <w:t xml:space="preserve">corresponding to different mapping of the avionics application as well as the stressing benchmarks </w:t>
+      </w:r>
+      <w:r>
+        <w:t xml:space="preserve">/ anomalies </w:t>
+      </w:r>
+      <w:r>
+        <w:t>/ cyber-attack deployments.</w:t>
+      </w:r>
+    </w:p>
+    <w:p>
+      <w:r>
+        <w:t xml:space="preserve">Each </w:t>
+      </w:r>
+      <w:r>
+        <w:t xml:space="preserve">of </w:t>
+      </w:r>
+      <w:proofErr w:type="gramStart"/>
+      <w:r>
+        <w:t>these</w:t>
+      </w:r>
+      <w:proofErr w:type="gramEnd"/>
+      <w:r>
+        <w:t xml:space="preserve"> subfolder</w:t>
+      </w:r>
+      <w:r>
+        <w:t xml:space="preserve"> as a name that looks like </w:t>
+      </w:r>
+      <w:r>
+        <w:t>ABCD.EF</w:t>
+      </w:r>
+      <w:r>
+        <w:t xml:space="preserve">. The </w:t>
+      </w:r>
+      <w:proofErr w:type="gramStart"/>
+      <w:r>
+        <w:t>4</w:t>
+      </w:r>
+      <w:proofErr w:type="gramEnd"/>
+      <w:r>
+        <w:t xml:space="preserve"> first letters indicates which applications are deployed on the 4 dependable Cortex A53 cores of the iMx8 platform</w:t>
+      </w:r>
+      <w:r>
+        <w:t xml:space="preserve"> presented below</w:t>
+      </w:r>
+      <w:r>
+        <w:t>, the last two letters on the application deployed on the non-dependable Cortex A72 cores.</w:t>
+      </w:r>
+    </w:p>
+    <w:p>
+      <w:pPr>
+        <w:jc w:val="center"/>
+        <w:rPr>
+          <w:color w:val="FF0000"/>
+        </w:rPr>
+      </w:pPr>
+      <w:r>
+        <w:rPr>
+          <w:color w:val="FF0000"/>
+        </w:rPr>
+        <w:t>ADD FIGURE IMX8</w:t>
+      </w:r>
+    </w:p>
+    <w:p>
+      <w:pPr>
+        <w:jc w:val="center"/>
+      </w:pPr>
+    </w:p>
+    <w:p>
+      <w:r>
+        <w:t xml:space="preserve">Each letter indicates which application </w:t>
+      </w:r>
+      <w:proofErr w:type="gramStart"/>
+      <w:r>
+        <w:t>is deployed</w:t>
+      </w:r>
+      <w:proofErr w:type="gramEnd"/>
+      <w:r>
+        <w:t>:</w:t>
+      </w:r>
+    </w:p>
+    <w:p>
+      <w:pPr>
+        <w:pStyle w:val="Paragraphedeliste"/>
         <w:numPr>
           <w:ilvl w:val="0"/>
           <w:numId w:val="2"/>
@@ -142,132 +224,441 @@
           <w:rFonts w:eastAsiaTheme="minorEastAsia"/>
         </w:rPr>
       </w:pPr>
-      <w:r>
-        <w:t>x: Nothing is deployed on this core.</w:t>
-      </w:r>
-    </w:p>
-    <w:p>
-      <w:pPr>
-        <w:pStyle w:val="ListParagraph"/>
+      <w:proofErr w:type="gramStart"/>
+      <w:r>
+        <w:t>x</w:t>
+      </w:r>
+      <w:proofErr w:type="gramEnd"/>
+      <w:r>
+        <w:t>: Nothing is deployed on this core.</w:t>
+      </w:r>
+    </w:p>
+    <w:p>
+      <w:pPr>
+        <w:pStyle w:val="Paragraphedeliste"/>
         <w:numPr>
           <w:ilvl w:val="0"/>
           <w:numId w:val="2"/>
         </w:numPr>
       </w:pPr>
       <w:r>
-        <w:t>F: The FMS is deployed on this core.</w:t>
-      </w:r>
-    </w:p>
-    <w:p>
-      <w:pPr>
-        <w:pStyle w:val="ListParagraph"/>
+        <w:t xml:space="preserve">F: The FMS </w:t>
+      </w:r>
+      <w:proofErr w:type="gramStart"/>
+      <w:r>
+        <w:t>is deployed</w:t>
+      </w:r>
+      <w:proofErr w:type="gramEnd"/>
+      <w:r>
+        <w:t xml:space="preserve"> on this core.</w:t>
+      </w:r>
+    </w:p>
+    <w:p>
+      <w:pPr>
+        <w:pStyle w:val="Paragraphedeliste"/>
         <w:numPr>
           <w:ilvl w:val="0"/>
           <w:numId w:val="2"/>
         </w:numPr>
       </w:pPr>
       <w:r>
-        <w:t>T: The FFT computation is deployed on this core.</w:t>
-      </w:r>
-    </w:p>
-    <w:p>
-      <w:pPr>
-        <w:pStyle w:val="ListParagraph"/>
+        <w:t xml:space="preserve">T: The FFT computation </w:t>
+      </w:r>
+      <w:proofErr w:type="gramStart"/>
+      <w:r>
+        <w:t>is deployed</w:t>
+      </w:r>
+      <w:proofErr w:type="gramEnd"/>
+      <w:r>
+        <w:t xml:space="preserve"> on this core</w:t>
+      </w:r>
+      <w:r>
+        <w:t xml:space="preserve"> (filtering of sensor data for the FMS)</w:t>
+      </w:r>
+      <w:r>
+        <w:t>.</w:t>
+      </w:r>
+    </w:p>
+    <w:p>
+      <w:pPr>
+        <w:pStyle w:val="Paragraphedeliste"/>
         <w:numPr>
           <w:ilvl w:val="0"/>
           <w:numId w:val="2"/>
         </w:numPr>
-        <w:rPr/>
-      </w:pPr>
-      <w:r>
-        <w:rPr/>
-        <w:t xml:space="preserve">S: A </w:t>
-      </w:r>
-      <w:r>
-        <w:rPr/>
-        <w:t>contin</w:t>
-      </w:r>
-      <w:r>
-        <w:rPr/>
+      </w:pPr>
+      <w:r>
+        <w:t>S: A contin</w:t>
+      </w:r>
+      <w:r>
         <w:t>u</w:t>
       </w:r>
       <w:r>
-        <w:rPr/>
-        <w:t>ous</w:t>
-      </w:r>
-      <w:r>
-        <w:rPr/>
-        <w:t xml:space="preserve"> stressing benchmark </w:t>
-      </w:r>
-      <w:r>
-        <w:rPr/>
-        <w:t xml:space="preserve">(DDoS attack on the L2) </w:t>
-      </w:r>
-      <w:r>
-        <w:rPr/>
+        <w:t xml:space="preserve">ous </w:t>
+      </w:r>
+      <w:proofErr w:type="spellStart"/>
+      <w:r>
+        <w:rPr>
+          <w:b/>
+        </w:rPr>
+        <w:t>DDoS</w:t>
+      </w:r>
+      <w:proofErr w:type="spellEnd"/>
+      <w:r>
+        <w:rPr>
+          <w:b/>
+        </w:rPr>
+        <w:t xml:space="preserve"> attack on the L2</w:t>
+      </w:r>
+      <w:r>
+        <w:t xml:space="preserve"> </w:t>
+      </w:r>
+      <w:r>
         <w:t>is deployed on this core</w:t>
       </w:r>
     </w:p>
-    <w:p w14:noSpellErr="1">
-      <w:pPr>
-        <w:pStyle w:val="ListParagraph"/>
+    <w:p>
+      <w:pPr>
+        <w:pStyle w:val="Paragraphedeliste"/>
         <w:numPr>
           <w:ilvl w:val="0"/>
           <w:numId w:val="2"/>
         </w:numPr>
-        <w:rPr/>
-      </w:pPr>
-      <w:r>
-        <w:rPr/>
-        <w:t>Z: An intermittent stressing benchmark is deployed on this core.</w:t>
-      </w:r>
-    </w:p>
-    <w:p>
-      <w:pPr>
-        <w:pStyle w:val="ListParagraph"/>
+      </w:pPr>
+      <w:r>
+        <w:t xml:space="preserve">Z: An intermittent </w:t>
+      </w:r>
+      <w:proofErr w:type="spellStart"/>
+      <w:r>
+        <w:rPr>
+          <w:b/>
+        </w:rPr>
+        <w:t>DDoS</w:t>
+      </w:r>
+      <w:proofErr w:type="spellEnd"/>
+      <w:r>
+        <w:rPr>
+          <w:b/>
+        </w:rPr>
+        <w:t xml:space="preserve"> attack on the L2</w:t>
+      </w:r>
+      <w:r>
+        <w:t xml:space="preserve"> </w:t>
+      </w:r>
+      <w:proofErr w:type="gramStart"/>
+      <w:r>
+        <w:t>is deployed</w:t>
+      </w:r>
+      <w:proofErr w:type="gramEnd"/>
+      <w:r>
+        <w:t xml:space="preserve"> on this core.</w:t>
+      </w:r>
+    </w:p>
+    <w:p>
+      <w:pPr>
+        <w:pStyle w:val="Paragraphedeliste"/>
         <w:numPr>
           <w:ilvl w:val="0"/>
           <w:numId w:val="2"/>
         </w:numPr>
-        <w:rPr/>
-      </w:pPr>
-      <w:r>
-        <w:rPr/>
+      </w:pPr>
+      <w:r>
         <w:t xml:space="preserve">U: Both the FMS and a continuous </w:t>
       </w:r>
       <w:proofErr w:type="spellStart"/>
       <w:r>
-        <w:rPr/>
+        <w:rPr>
+          <w:b/>
+        </w:rPr>
         <w:t>CPUTheft</w:t>
       </w:r>
       <w:proofErr w:type="spellEnd"/>
       <w:r>
-        <w:rPr/>
         <w:t xml:space="preserve"> anomaly running on this core.</w:t>
       </w:r>
     </w:p>
     <w:p>
       <w:pPr>
-        <w:pStyle w:val="ListParagraph"/>
+        <w:pStyle w:val="Paragraphedeliste"/>
         <w:numPr>
           <w:ilvl w:val="0"/>
           <w:numId w:val="2"/>
         </w:numPr>
-        <w:rPr/>
-      </w:pPr>
-      <w:r>
-        <w:rPr/>
-        <w:t xml:space="preserve">C: </w:t>
+      </w:pPr>
+      <w:r>
+        <w:t>V</w:t>
+      </w:r>
+      <w:r>
+        <w:t xml:space="preserve">: Both the FMS and </w:t>
+      </w:r>
+      <w:proofErr w:type="gramStart"/>
+      <w:r>
+        <w:t>a</w:t>
+      </w:r>
+      <w:proofErr w:type="gramEnd"/>
+      <w:r>
+        <w:t xml:space="preserve"> </w:t>
+      </w:r>
+      <w:r>
+        <w:t>intermittent</w:t>
+      </w:r>
+      <w:r>
+        <w:t xml:space="preserve"> </w:t>
       </w:r>
       <w:proofErr w:type="spellStart"/>
       <w:r>
-        <w:rPr/>
-        <w:t>CPUtheft</w:t>
+        <w:rPr>
+          <w:b/>
+        </w:rPr>
+        <w:t>CPUTheft</w:t>
       </w:r>
       <w:proofErr w:type="spellEnd"/>
       <w:r>
-        <w:rPr/>
-        <w:t xml:space="preserve"> anomaly running standalone on this core.</w:t>
+        <w:t xml:space="preserve"> anomaly running on this core.</w:t>
+      </w:r>
+    </w:p>
+    <w:p>
+      <w:pPr>
+        <w:pStyle w:val="Paragraphedeliste"/>
+        <w:numPr>
+          <w:ilvl w:val="0"/>
+          <w:numId w:val="2"/>
+        </w:numPr>
+      </w:pPr>
+      <w:r>
+        <w:t xml:space="preserve">I: </w:t>
+      </w:r>
+      <w:r>
+        <w:t xml:space="preserve">A continuous </w:t>
+      </w:r>
+      <w:proofErr w:type="spellStart"/>
+      <w:r>
+        <w:rPr>
+          <w:b/>
+        </w:rPr>
+        <w:t>Spectre</w:t>
+      </w:r>
+      <w:proofErr w:type="spellEnd"/>
+      <w:r>
+        <w:rPr>
+          <w:b/>
+        </w:rPr>
+        <w:t xml:space="preserve"> attack</w:t>
+      </w:r>
+      <w:r>
+        <w:t xml:space="preserve"> is deployed on this core</w:t>
+      </w:r>
+    </w:p>
+    <w:p>
+      <w:pPr>
+        <w:pStyle w:val="Paragraphedeliste"/>
+        <w:numPr>
+          <w:ilvl w:val="0"/>
+          <w:numId w:val="2"/>
+        </w:numPr>
+      </w:pPr>
+      <w:r>
+        <w:t xml:space="preserve">J: </w:t>
+      </w:r>
+      <w:r>
+        <w:t>A</w:t>
+      </w:r>
+      <w:r>
+        <w:t>n intermittent</w:t>
+      </w:r>
+      <w:r>
+        <w:t xml:space="preserve"> </w:t>
+      </w:r>
+      <w:proofErr w:type="spellStart"/>
+      <w:r>
+        <w:rPr>
+          <w:b/>
+        </w:rPr>
+        <w:t>Spectre</w:t>
+      </w:r>
+      <w:proofErr w:type="spellEnd"/>
+      <w:r>
+        <w:rPr>
+          <w:b/>
+        </w:rPr>
+        <w:t xml:space="preserve"> attack</w:t>
+      </w:r>
+      <w:r>
+        <w:t xml:space="preserve"> is deployed on this core</w:t>
+      </w:r>
+    </w:p>
+    <w:p>
+      <w:pPr>
+        <w:pStyle w:val="Paragraphedeliste"/>
+        <w:numPr>
+          <w:ilvl w:val="0"/>
+          <w:numId w:val="2"/>
+        </w:numPr>
+      </w:pPr>
+      <w:r>
+        <w:t xml:space="preserve">K: </w:t>
+      </w:r>
+      <w:r>
+        <w:t xml:space="preserve">Both the FMS and a </w:t>
+      </w:r>
+      <w:r>
+        <w:t>continuous</w:t>
+      </w:r>
+      <w:r>
+        <w:t xml:space="preserve"> </w:t>
+      </w:r>
+      <w:proofErr w:type="spellStart"/>
+      <w:r>
+        <w:t>Spectre</w:t>
+      </w:r>
+      <w:r>
+        <w:rPr>
+          <w:b/>
+        </w:rPr>
+        <w:t>t</w:t>
+      </w:r>
+      <w:proofErr w:type="spellEnd"/>
+      <w:r>
+        <w:t xml:space="preserve"> a</w:t>
+      </w:r>
+      <w:r>
+        <w:t>ttack</w:t>
+      </w:r>
+      <w:r>
+        <w:t xml:space="preserve"> running on this core.</w:t>
+      </w:r>
+    </w:p>
+    <w:p>
+      <w:pPr>
+        <w:pStyle w:val="Paragraphedeliste"/>
+        <w:numPr>
+          <w:ilvl w:val="0"/>
+          <w:numId w:val="2"/>
+        </w:numPr>
+      </w:pPr>
+      <w:r>
+        <w:t xml:space="preserve">B: </w:t>
+      </w:r>
+      <w:r>
+        <w:t xml:space="preserve">A continuous </w:t>
+      </w:r>
+      <w:r>
+        <w:rPr>
+          <w:b/>
+        </w:rPr>
+        <w:t>branch predictor hammering</w:t>
+      </w:r>
+      <w:r>
+        <w:t xml:space="preserve"> anomaly </w:t>
+      </w:r>
+      <w:r>
+        <w:t>is deployed on this core</w:t>
+      </w:r>
+    </w:p>
+    <w:p>
+      <w:pPr>
+        <w:pStyle w:val="Paragraphedeliste"/>
+        <w:numPr>
+          <w:ilvl w:val="0"/>
+          <w:numId w:val="2"/>
+        </w:numPr>
+      </w:pPr>
+      <w:r>
+        <w:t>C: An intermittent</w:t>
+      </w:r>
+      <w:r>
+        <w:t xml:space="preserve"> </w:t>
+      </w:r>
+      <w:r>
+        <w:rPr>
+          <w:b/>
+        </w:rPr>
+        <w:t>branch predictor hammering</w:t>
+      </w:r>
+      <w:r>
+        <w:t xml:space="preserve"> anomaly is deployed on this core</w:t>
+      </w:r>
+    </w:p>
+    <w:p>
+      <w:pPr>
+        <w:pStyle w:val="Paragraphedeliste"/>
+        <w:numPr>
+          <w:ilvl w:val="0"/>
+          <w:numId w:val="2"/>
+        </w:numPr>
+      </w:pPr>
+      <w:r>
+        <w:lastRenderedPageBreak/>
+        <w:t xml:space="preserve">D: Both the FMS and another infected application with </w:t>
+      </w:r>
+      <w:r>
+        <w:t xml:space="preserve">continuous </w:t>
+      </w:r>
+      <w:r>
+        <w:rPr>
+          <w:b/>
+        </w:rPr>
+        <w:t>branch predictor hammering</w:t>
+      </w:r>
+      <w:r>
+        <w:t xml:space="preserve"> anomaly</w:t>
+      </w:r>
+      <w:r>
+        <w:t xml:space="preserve"> running on this core</w:t>
+      </w:r>
+    </w:p>
+    <w:p>
+      <w:pPr>
+        <w:pStyle w:val="Paragraphedeliste"/>
+        <w:numPr>
+          <w:ilvl w:val="0"/>
+          <w:numId w:val="2"/>
+        </w:numPr>
+      </w:pPr>
+      <w:r>
+        <w:t xml:space="preserve">E: FMS </w:t>
+      </w:r>
+      <w:r>
+        <w:t xml:space="preserve">running on this core while itself being internally infected with the continuous </w:t>
+      </w:r>
+      <w:r>
+        <w:rPr>
+          <w:b/>
+        </w:rPr>
+        <w:t>branch predictor hammering</w:t>
+      </w:r>
+      <w:r>
+        <w:t xml:space="preserve"> anomaly</w:t>
+      </w:r>
+    </w:p>
+    <w:p>
+      <w:pPr>
+        <w:pStyle w:val="Paragraphedeliste"/>
+        <w:numPr>
+          <w:ilvl w:val="0"/>
+          <w:numId w:val="2"/>
+        </w:numPr>
+      </w:pPr>
+      <w:r>
+        <w:t xml:space="preserve">G: </w:t>
+      </w:r>
+      <w:r>
+        <w:t xml:space="preserve">FMS running on this core while itself being internally infected with the </w:t>
+      </w:r>
+      <w:r>
+        <w:t>intermittent</w:t>
+      </w:r>
+      <w:r>
+        <w:t xml:space="preserve"> </w:t>
+      </w:r>
+      <w:r>
+        <w:rPr>
+          <w:b/>
+        </w:rPr>
+        <w:t>branch predictor hammering</w:t>
+      </w:r>
+      <w:r>
+        <w:t xml:space="preserve"> anomaly</w:t>
       </w:r>
     </w:p>
     <w:p>
@@ -277,7 +668,7 @@
     </w:p>
     <w:p>
       <w:pPr>
-        <w:pStyle w:val="ListParagraph"/>
+        <w:pStyle w:val="Paragraphedeliste"/>
         <w:numPr>
           <w:ilvl w:val="0"/>
           <w:numId w:val="1"/>
@@ -286,67 +677,149 @@
           <w:rFonts w:eastAsiaTheme="minorEastAsia"/>
         </w:rPr>
       </w:pPr>
-      <w:r>
-        <w:t>xFTx.xx.tar.gz corresponds to the avionic use-case running standalone in the system, serving as a nominal / normal reference, without any security-related anomalies.</w:t>
-      </w:r>
-    </w:p>
-    <w:p>
-      <w:pPr>
-        <w:pStyle w:val="ListParagraph"/>
+      <w:proofErr w:type="spellStart"/>
+      <w:proofErr w:type="gramStart"/>
+      <w:r>
+        <w:rPr>
+          <w:b/>
+        </w:rPr>
+        <w:t>xFTx.xx</w:t>
+      </w:r>
+      <w:proofErr w:type="spellEnd"/>
+      <w:proofErr w:type="gramEnd"/>
+      <w:r>
+        <w:t xml:space="preserve"> corresponds to the avionic use-case running standalone in the system, serving as a nominal / normal reference, without any security-related anomalies.</w:t>
+      </w:r>
+    </w:p>
+    <w:p>
+      <w:pPr>
+        <w:pStyle w:val="Paragraphedeliste"/>
         <w:numPr>
           <w:ilvl w:val="0"/>
           <w:numId w:val="1"/>
         </w:numPr>
       </w:pPr>
-      <w:r>
-        <w:t xml:space="preserve">SFTS.xx.tar.gz and SFTS.SS.tar.gz correspond to maximum stress scenarios with permanent anomalies due to DoS attack on the memory resource. The first </w:t>
-      </w:r>
       <w:proofErr w:type="spellStart"/>
       <w:r>
-        <w:t>tarball</w:t>
+        <w:rPr>
+          <w:b/>
+        </w:rPr>
+        <w:t>SFTS.xx</w:t>
       </w:r>
       <w:proofErr w:type="spellEnd"/>
       <w:r>
+        <w:t xml:space="preserve"> and </w:t>
+      </w:r>
+      <w:r>
+        <w:rPr>
+          <w:b/>
+        </w:rPr>
+        <w:t>SFTS.SS</w:t>
+      </w:r>
+      <w:r>
+        <w:t xml:space="preserve"> correspond </w:t>
+      </w:r>
+      <w:proofErr w:type="gramStart"/>
+      <w:r>
+        <w:t xml:space="preserve">to maximum stress scenarios with permanent anomalies due to </w:t>
+      </w:r>
+      <w:proofErr w:type="spellStart"/>
+      <w:r>
+        <w:t>DoS</w:t>
+      </w:r>
+      <w:proofErr w:type="spellEnd"/>
+      <w:r>
+        <w:t xml:space="preserve"> attack on the memory resource</w:t>
+      </w:r>
+      <w:proofErr w:type="gramEnd"/>
+      <w:r>
+        <w:t xml:space="preserve">. The first </w:t>
+      </w:r>
+      <w:r>
+        <w:t>one</w:t>
+      </w:r>
+      <w:r>
         <w:t xml:space="preserve"> only issue stress on the neighboring Cortex A53 cores, whereas the second </w:t>
       </w:r>
-      <w:proofErr w:type="spellStart"/>
-      <w:r>
-        <w:t>tarball</w:t>
-      </w:r>
-      <w:proofErr w:type="spellEnd"/>
+      <w:r>
+        <w:t>one</w:t>
+      </w:r>
       <w:r>
         <w:t xml:space="preserve"> extends this to the Cortex A72 cores.</w:t>
       </w:r>
     </w:p>
     <w:p>
       <w:pPr>
-        <w:pStyle w:val="ListParagraph"/>
+        <w:pStyle w:val="Paragraphedeliste"/>
         <w:numPr>
           <w:ilvl w:val="0"/>
           <w:numId w:val="1"/>
         </w:numPr>
       </w:pPr>
-      <w:r>
-        <w:lastRenderedPageBreak/>
-        <w:t>ZFTZ.xx.tar.gz and ZFTZ.ZZ.tar.gz correspond to the same scenario as above, but replacing the continuous stress by intermittent stress pausing and restarting every 15 seconds approximately.</w:t>
-      </w:r>
-    </w:p>
-    <w:p>
-      <w:r>
-        <w:t xml:space="preserve">For each execution of the FMS with a fixed set of parameters for both the FMS and </w:t>
-      </w:r>
       <w:proofErr w:type="spellStart"/>
       <w:r>
-        <w:t>METrICS</w:t>
+        <w:rPr>
+          <w:b/>
+        </w:rPr>
+        <w:t>ZFTZ.xx</w:t>
       </w:r>
       <w:proofErr w:type="spellEnd"/>
       <w:r>
-        <w:t>, three output trace files are generated:</w:t>
-      </w:r>
-    </w:p>
-    <w:p>
-      <w:pPr>
-        <w:pStyle w:val="ListParagraph"/>
+        <w:t xml:space="preserve"> and </w:t>
+      </w:r>
+      <w:r>
+        <w:rPr>
+          <w:b/>
+        </w:rPr>
+        <w:t>ZFTZ.ZZ</w:t>
+      </w:r>
+      <w:r>
+        <w:t xml:space="preserve"> correspond to the same scenario as above, but replacing the continuous stress by intermittent stress pausing and restarting every 15 seconds approximately.</w:t>
+      </w:r>
+    </w:p>
+    <w:p>
+      <w:pPr>
+        <w:pStyle w:val="Paragraphedeliste"/>
+        <w:numPr>
+          <w:ilvl w:val="0"/>
+          <w:numId w:val="1"/>
+        </w:numPr>
+      </w:pPr>
+      <w:proofErr w:type="gramStart"/>
+      <w:r>
+        <w:t>a</w:t>
+      </w:r>
+      <w:proofErr w:type="gramEnd"/>
+      <w:r>
+        <w:t xml:space="preserve"> </w:t>
+      </w:r>
+      <w:r>
+        <w:rPr>
+          <w:b/>
+        </w:rPr>
+        <w:t>README.MD</w:t>
+      </w:r>
+      <w:r>
+        <w:t xml:space="preserve"> file usually describes the specifics in each subfolder.</w:t>
+      </w:r>
+    </w:p>
+    <w:p/>
+    <w:p>
+      <w:r>
+        <w:t xml:space="preserve">For each execution of the FMS with a fixed set of parameters for both the FMS and METrICS, three output trace files </w:t>
+      </w:r>
+      <w:proofErr w:type="gramStart"/>
+      <w:r>
+        <w:t>are generated</w:t>
+      </w:r>
+      <w:proofErr w:type="gramEnd"/>
+      <w:r>
+        <w:t>:</w:t>
+      </w:r>
+    </w:p>
+    <w:p>
+      <w:pPr>
+        <w:pStyle w:val="Paragraphedeliste"/>
         <w:numPr>
           <w:ilvl w:val="0"/>
           <w:numId w:val="6"/>
@@ -358,20 +831,20 @@
         </w:rPr>
       </w:pPr>
       <w:r>
-        <w:t xml:space="preserve">run_##.csv: Information about the parameters of the current execution, such as which hardware events are collected by </w:t>
-      </w:r>
-      <w:proofErr w:type="spellStart"/>
-      <w:r>
-        <w:t>METrICS</w:t>
-      </w:r>
-      <w:proofErr w:type="spellEnd"/>
-      <w:r>
-        <w:t xml:space="preserve">, and so on... </w:t>
-      </w:r>
-    </w:p>
-    <w:p>
-      <w:pPr>
-        <w:pStyle w:val="ListParagraph"/>
+        <w:t xml:space="preserve">run_##.csv: Information about the parameters of the current execution, such as which hardware events </w:t>
+      </w:r>
+      <w:proofErr w:type="gramStart"/>
+      <w:r>
+        <w:t>are collected</w:t>
+      </w:r>
+      <w:proofErr w:type="gramEnd"/>
+      <w:r>
+        <w:t xml:space="preserve"> by METrICS, and so on... </w:t>
+      </w:r>
+    </w:p>
+    <w:p>
+      <w:pPr>
+        <w:pStyle w:val="Paragraphedeliste"/>
         <w:numPr>
           <w:ilvl w:val="0"/>
           <w:numId w:val="6"/>
@@ -391,12 +864,20 @@
       </w:r>
       <w:proofErr w:type="spellEnd"/>
       <w:r>
-        <w:t xml:space="preserve"> that correspond to a pair of probes in the source code. These probes are positioned around the software periodic tasks to collect behavioral information about these tasks.</w:t>
-      </w:r>
-    </w:p>
-    <w:p>
-      <w:pPr>
-        <w:pStyle w:val="ListParagraph"/>
+        <w:t xml:space="preserve"> that correspond to a pair of probes in the source code. These probes </w:t>
+      </w:r>
+      <w:proofErr w:type="gramStart"/>
+      <w:r>
+        <w:t>are positioned</w:t>
+      </w:r>
+      <w:proofErr w:type="gramEnd"/>
+      <w:r>
+        <w:t xml:space="preserve"> around the software periodic tasks to collect behavioral information about these tasks.</w:t>
+      </w:r>
+    </w:p>
+    <w:p>
+      <w:pPr>
+        <w:pStyle w:val="Paragraphedeliste"/>
         <w:numPr>
           <w:ilvl w:val="0"/>
           <w:numId w:val="6"/>
@@ -408,12 +889,20 @@
         </w:rPr>
       </w:pPr>
       <w:r>
-        <w:t>log_##.csv: user provided trace information, currently empty, might be used in the future to drop TEACHING KPI related information.</w:t>
-      </w:r>
-    </w:p>
-    <w:p>
-      <w:pPr>
-        <w:pStyle w:val="Heading1"/>
+        <w:t xml:space="preserve">log_##.csv: user provided trace information, currently empty, </w:t>
+      </w:r>
+      <w:proofErr w:type="gramStart"/>
+      <w:r>
+        <w:t>might be used</w:t>
+      </w:r>
+      <w:proofErr w:type="gramEnd"/>
+      <w:r>
+        <w:t xml:space="preserve"> in the future to drop TEACHING KPI related information.</w:t>
+      </w:r>
+    </w:p>
+    <w:p>
+      <w:pPr>
+        <w:pStyle w:val="Titre1"/>
         <w:rPr>
           <w:rFonts w:ascii="Calibri Light" w:hAnsi="Calibri Light"/>
           <w:sz w:val="32"/>
@@ -426,15 +915,15 @@
     </w:p>
     <w:p>
       <w:r>
-        <w:t>A complete tar.gz file is currently composed of 50 of theses triplets, corresponding to 50 execution of the FMS with different FMS/</w:t>
+        <w:t xml:space="preserve">A complete tar.gz file is currently composed of 50 of </w:t>
       </w:r>
       <w:proofErr w:type="spellStart"/>
       <w:r>
-        <w:t>METrICS</w:t>
+        <w:t>theses</w:t>
       </w:r>
       <w:proofErr w:type="spellEnd"/>
       <w:r>
-        <w:t xml:space="preserve"> settings, with the following pseudo-code script:</w:t>
+        <w:t xml:space="preserve"> triplets, corresponding to 50 execution of the FMS with different FMS/METrICS settings, with the following pseudo-code script:</w:t>
       </w:r>
       <w:r>
         <w:tab/>
@@ -446,17 +935,29 @@
       </w:r>
       <w:r>
         <w:br/>
-      </w:r>
-      <w:r>
-        <w:t>for config in [0,nb_metrics_config]</w:t>
+        <w:t xml:space="preserve">for </w:t>
+      </w:r>
+      <w:proofErr w:type="spellStart"/>
+      <w:r>
+        <w:t>config</w:t>
+      </w:r>
+      <w:proofErr w:type="spellEnd"/>
+      <w:r>
+        <w:t xml:space="preserve"> in [0</w:t>
+      </w:r>
+      <w:proofErr w:type="gramStart"/>
+      <w:r>
+        <w:t>,nb</w:t>
+      </w:r>
+      <w:proofErr w:type="gramEnd"/>
+      <w:r>
+        <w:t>_metrics_config]</w:t>
       </w:r>
       <w:r>
         <w:tab/>
       </w:r>
       <w:r>
         <w:br/>
-      </w:r>
-      <w:r>
         <w:t xml:space="preserve">  for it in [0,nb_fms_iterations]</w:t>
       </w:r>
       <w:r>
@@ -464,8 +965,6 @@
       </w:r>
       <w:r>
         <w:br/>
-      </w:r>
-      <w:r>
         <w:t xml:space="preserve">    run the FMS </w:t>
       </w:r>
       <w:r>
@@ -473,17 +972,7 @@
       </w:r>
       <w:r>
         <w:br/>
-      </w:r>
-      <w:r>
-        <w:t xml:space="preserve">    </w:t>
-      </w:r>
-      <w:proofErr w:type="spellStart"/>
-      <w:r>
-        <w:t>METrICS</w:t>
-      </w:r>
-      <w:proofErr w:type="spellEnd"/>
-      <w:r>
-        <w:t xml:space="preserve"> dump</w:t>
+        <w:t xml:space="preserve">    METrICS dump</w:t>
       </w:r>
       <w:r>
         <w:t>s</w:t>
@@ -496,14 +985,12 @@
       </w:r>
       <w:r>
         <w:br/>
-      </w:r>
-      <w:r>
         <w:t xml:space="preserve">    $N++</w:t>
       </w:r>
     </w:p>
     <w:p>
       <w:pPr>
-        <w:pStyle w:val="NoSpacing"/>
+        <w:pStyle w:val="Sansinterligne"/>
       </w:pPr>
       <w:proofErr w:type="spellStart"/>
       <w:r>
@@ -511,6 +998,7 @@
           <w:b/>
           <w:bCs/>
         </w:rPr>
+        <w:lastRenderedPageBreak/>
         <w:t>nb_fms_iteration</w:t>
       </w:r>
       <w:proofErr w:type="spellEnd"/>
@@ -522,56 +1010,56 @@
         <w:t>:</w:t>
       </w:r>
       <w:r>
-        <w:t xml:space="preserve"> The number of FMS iteration (used for statistical purpose) is currently 10, and traces of different iterations of the same </w:t>
+        <w:t xml:space="preserve"> The number of FMS iteration (used for statistical purpose) is currently 10, and traces of different iterations of the same METrICS setting should provide similar results. Note that is </w:t>
       </w:r>
       <w:proofErr w:type="spellStart"/>
       <w:r>
-        <w:t>METrICS</w:t>
+        <w:t>is</w:t>
       </w:r>
       <w:proofErr w:type="spellEnd"/>
       <w:r>
-        <w:t xml:space="preserve"> setting should provide similar results. Note that is </w:t>
-      </w:r>
+        <w:t xml:space="preserve"> easy for me to increase this number, it just implies longer experimental times.</w:t>
+      </w:r>
+    </w:p>
+    <w:p>
       <w:proofErr w:type="spellStart"/>
       <w:r>
-        <w:t>is</w:t>
+        <w:rPr>
+          <w:b/>
+        </w:rPr>
+        <w:t>nb_metrics_config</w:t>
       </w:r>
       <w:proofErr w:type="spellEnd"/>
       <w:r>
-        <w:t xml:space="preserve"> easy for me to increase this number, it just implies longer experimental times.</w:t>
-      </w:r>
-    </w:p>
-    <w:p>
-      <w:proofErr w:type="spellStart"/>
-      <w:r>
         <w:rPr>
           <w:b/>
         </w:rPr>
-        <w:t>nb_metrics_config</w:t>
-      </w:r>
-      <w:proofErr w:type="spellEnd"/>
-      <w:r>
-        <w:rPr>
-          <w:b/>
-        </w:rPr>
         <w:t>:</w:t>
       </w:r>
       <w:r>
-        <w:t xml:space="preserve"> Number of different possible configuration of </w:t>
-      </w:r>
-      <w:proofErr w:type="spellStart"/>
-      <w:r>
-        <w:t>METrICS</w:t>
-      </w:r>
-      <w:proofErr w:type="spellEnd"/>
-      <w:r>
-        <w:t>. Each of these configurations correspond to a different set of hardware events being collected (and hence a different meaning of the PMC columns in the raw.csv file). As each core su</w:t>
+        <w:t xml:space="preserve"> Number of different possible configuration of METrICS. Each of these configurations correspond to a different set of hardware events </w:t>
+      </w:r>
+      <w:proofErr w:type="gramStart"/>
+      <w:r>
+        <w:t>being collected</w:t>
+      </w:r>
+      <w:proofErr w:type="gramEnd"/>
+      <w:r>
+        <w:t xml:space="preserve"> (and hence a different meaning of the PMC columns in the raw.csv file). As each core su</w:t>
       </w:r>
       <w:r>
         <w:t>p</w:t>
       </w:r>
       <w:r>
-        <w:t>port 6 performance monitor counter, each configurat</w:t>
+        <w:t xml:space="preserve">port </w:t>
+      </w:r>
+      <w:proofErr w:type="gramStart"/>
+      <w:r>
+        <w:t>6 performance</w:t>
+      </w:r>
+      <w:proofErr w:type="gramEnd"/>
+      <w:r>
+        <w:t xml:space="preserve"> monitor counter, each configurat</w:t>
       </w:r>
       <w:r>
         <w:t>i</w:t>
@@ -583,12 +1071,20 @@
     <w:p/>
     <w:p>
       <w:r>
-        <w:t>In the provided trace files, 5 different  configurations have been used:</w:t>
-      </w:r>
-    </w:p>
-    <w:p>
-      <w:pPr>
-        <w:pStyle w:val="ListParagraph"/>
+        <w:t xml:space="preserve">In the provided trace files, 5 </w:t>
+      </w:r>
+      <w:proofErr w:type="gramStart"/>
+      <w:r>
+        <w:t>different  configurations</w:t>
+      </w:r>
+      <w:proofErr w:type="gramEnd"/>
+      <w:r>
+        <w:t xml:space="preserve"> have been used:</w:t>
+      </w:r>
+    </w:p>
+    <w:p>
+      <w:pPr>
+        <w:pStyle w:val="Paragraphedeliste"/>
         <w:numPr>
           <w:ilvl w:val="0"/>
           <w:numId w:val="5"/>
@@ -605,7 +1101,7 @@
     </w:p>
     <w:p>
       <w:pPr>
-        <w:pStyle w:val="ListParagraph"/>
+        <w:pStyle w:val="Paragraphedeliste"/>
         <w:numPr>
           <w:ilvl w:val="0"/>
           <w:numId w:val="5"/>
@@ -621,7 +1117,7 @@
     </w:p>
     <w:p>
       <w:pPr>
-        <w:pStyle w:val="ListParagraph"/>
+        <w:pStyle w:val="Paragraphedeliste"/>
         <w:numPr>
           <w:ilvl w:val="0"/>
           <w:numId w:val="5"/>
@@ -631,14 +1127,18 @@
           <w:szCs w:val="22"/>
         </w:rPr>
       </w:pPr>
-      <w:r>
-        <w:lastRenderedPageBreak/>
-        <w:t>{ LD_SPEC, ST_SPEC, BR_PRED, DP_SPEC, VFP_SPEC, L1I_CACHE_REFILL } that focuses on the speculative aspects of the architecture, especially for the A72 core.</w:t>
-      </w:r>
-    </w:p>
-    <w:p>
-      <w:pPr>
-        <w:pStyle w:val="ListParagraph"/>
+      <w:proofErr w:type="gramStart"/>
+      <w:r>
+        <w:t>{ LD</w:t>
+      </w:r>
+      <w:proofErr w:type="gramEnd"/>
+      <w:r>
+        <w:t>_SPEC, ST_SPEC, BR_PRED, DP_SPEC, VFP_SPEC, L1I_CACHE_REFILL } that focuses on the speculative aspects of the architecture, especially for the A72 core.</w:t>
+      </w:r>
+    </w:p>
+    <w:p>
+      <w:pPr>
+        <w:pStyle w:val="Paragraphedeliste"/>
         <w:numPr>
           <w:ilvl w:val="0"/>
           <w:numId w:val="5"/>
@@ -648,13 +1148,18 @@
           <w:szCs w:val="22"/>
         </w:rPr>
       </w:pPr>
-      <w:r>
-        <w:t>{ LD_SPEC, ST_SPEC, L1D_CACHE, INST_SPEC, L1I_CACHE, L1I_CACHE_REFILL } that focuses on speculative memory and control flow accesses.</w:t>
-      </w:r>
-    </w:p>
-    <w:p>
-      <w:pPr>
-        <w:pStyle w:val="ListParagraph"/>
+      <w:proofErr w:type="gramStart"/>
+      <w:r>
+        <w:t>{ LD</w:t>
+      </w:r>
+      <w:proofErr w:type="gramEnd"/>
+      <w:r>
+        <w:t>_SPEC, ST_SPEC, L1D_CACHE, INST_SPEC, L1I_CACHE, L1I_CACHE_REFILL } that focuses on speculative memory and control flow accesses.</w:t>
+      </w:r>
+    </w:p>
+    <w:p>
+      <w:pPr>
+        <w:pStyle w:val="Paragraphedeliste"/>
         <w:numPr>
           <w:ilvl w:val="0"/>
           <w:numId w:val="5"/>
@@ -664,8 +1169,13 @@
           <w:szCs w:val="22"/>
         </w:rPr>
       </w:pPr>
-      <w:r>
-        <w:t>{ L1D_TLB_REFILL, L1I_TLB_REFILL, L1D_CACHE, L1I_CACHE, BUS_ACCESS, MEM_ACCESS } that focuses on the TLB</w:t>
+      <w:proofErr w:type="gramStart"/>
+      <w:r>
+        <w:t>{ L1D</w:t>
+      </w:r>
+      <w:proofErr w:type="gramEnd"/>
+      <w:r>
+        <w:t>_TLB_REFILL, L1I_TLB_REFILL, L1D_CACHE, L1I_CACHE, BUS_ACCESS, MEM_ACCESS } that focuses on the TLB</w:t>
       </w:r>
       <w:r>
         <w:tab/>
@@ -684,17 +1194,33 @@
       </w:r>
       <w:proofErr w:type="spellEnd"/>
       <w:r>
-        <w:t xml:space="preserve"> events are further detailed in the official documentation, Section 12.4.2 of doc/cortex_a53_trm.pdf and Section 11.8 of doc/cortec_a72_trm.pdf.</w:t>
-      </w:r>
-    </w:p>
-    <w:p>
-      <w:r>
-        <w:t>More hardware event could be taken into account. Defining the meaningful event set is I guess part of discussion between WP5 and WP4.</w:t>
-      </w:r>
-    </w:p>
-    <w:p>
-      <w:pPr>
-        <w:pStyle w:val="Heading1"/>
+        <w:t xml:space="preserve"> events </w:t>
+      </w:r>
+      <w:proofErr w:type="gramStart"/>
+      <w:r>
+        <w:t>are further detailed</w:t>
+      </w:r>
+      <w:proofErr w:type="gramEnd"/>
+      <w:r>
+        <w:t xml:space="preserve"> in the official documentation, Section 12.4.2 of doc/cortex_a53_trm.pdf and Section 11.8 of doc/cortec_a72_trm.pdf.</w:t>
+      </w:r>
+    </w:p>
+    <w:p>
+      <w:r>
+        <w:t xml:space="preserve">More hardware event </w:t>
+      </w:r>
+      <w:proofErr w:type="gramStart"/>
+      <w:r>
+        <w:t>could be taken</w:t>
+      </w:r>
+      <w:proofErr w:type="gramEnd"/>
+      <w:r>
+        <w:t xml:space="preserve"> into account. Defining the meaningful event set is I guess part of discussion between WP5 and WP4.</w:t>
+      </w:r>
+    </w:p>
+    <w:p>
+      <w:pPr>
+        <w:pStyle w:val="Titre1"/>
         <w:rPr>
           <w:rFonts w:ascii="Calibri Light" w:hAnsi="Calibri Light"/>
           <w:sz w:val="32"/>
@@ -707,12 +1233,20 @@
     </w:p>
     <w:p>
       <w:r>
-        <w:t>In this section, we explain how to read the collected traces of behavioral and timing information. To do so, we refer to 2 of the generated trace files: raw.csv and run.csv, as well as a third hw_events.csv file that is hardware architecture dependent, listing the available hardware events that could be probed:</w:t>
-      </w:r>
-    </w:p>
-    <w:p>
-      <w:pPr>
-        <w:pStyle w:val="Heading2"/>
+        <w:t xml:space="preserve">In this section, we explain how to read the collected traces of behavioral and timing information. To do so, we refer to </w:t>
+      </w:r>
+      <w:proofErr w:type="gramStart"/>
+      <w:r>
+        <w:t>2</w:t>
+      </w:r>
+      <w:proofErr w:type="gramEnd"/>
+      <w:r>
+        <w:t xml:space="preserve"> of the generated trace files: raw.csv and run.csv, as well as a third hw_events.csv file that is hardware architecture dependent, listing the available hardware events that could be probed:</w:t>
+      </w:r>
+    </w:p>
+    <w:p>
+      <w:pPr>
+        <w:pStyle w:val="Titre2"/>
         <w:rPr>
           <w:rFonts w:ascii="Calibri Light" w:hAnsi="Calibri Light"/>
         </w:rPr>
@@ -728,6 +1262,7 @@
       <w:r>
         <w:rPr>
           <w:noProof/>
+          <w:lang w:val="fr-FR" w:eastAsia="fr-FR"/>
         </w:rPr>
         <w:drawing>
           <wp:inline distT="0" distB="0" distL="0" distR="0" wp14:anchorId="0F4715A5" wp14:editId="5F74C1C1">
@@ -774,7 +1309,7 @@
     </w:p>
     <w:p>
       <w:pPr>
-        <w:pStyle w:val="ListParagraph"/>
+        <w:pStyle w:val="Paragraphedeliste"/>
         <w:numPr>
           <w:ilvl w:val="0"/>
           <w:numId w:val="4"/>
@@ -789,7 +1324,7 @@
     </w:p>
     <w:p>
       <w:pPr>
-        <w:pStyle w:val="ListParagraph"/>
+        <w:pStyle w:val="Paragraphedeliste"/>
         <w:numPr>
           <w:ilvl w:val="0"/>
           <w:numId w:val="4"/>
@@ -804,7 +1339,7 @@
     </w:p>
     <w:p>
       <w:pPr>
-        <w:pStyle w:val="ListParagraph"/>
+        <w:pStyle w:val="Paragraphedeliste"/>
         <w:numPr>
           <w:ilvl w:val="0"/>
           <w:numId w:val="4"/>
@@ -814,12 +1349,13 @@
         </w:rPr>
       </w:pPr>
       <w:r>
+        <w:lastRenderedPageBreak/>
         <w:t>Relevant hardware event information: timestamp, duration and PMC#</w:t>
       </w:r>
     </w:p>
     <w:p>
       <w:pPr>
-        <w:pStyle w:val="ListParagraph"/>
+        <w:pStyle w:val="Paragraphedeliste"/>
         <w:numPr>
           <w:ilvl w:val="0"/>
           <w:numId w:val="4"/>
@@ -834,7 +1370,7 @@
     </w:p>
     <w:p>
       <w:pPr>
-        <w:pStyle w:val="ListParagraph"/>
+        <w:pStyle w:val="Paragraphedeliste"/>
         <w:numPr>
           <w:ilvl w:val="0"/>
           <w:numId w:val="4"/>
@@ -849,7 +1385,7 @@
     </w:p>
     <w:p>
       <w:pPr>
-        <w:pStyle w:val="ListParagraph"/>
+        <w:pStyle w:val="Paragraphedeliste"/>
         <w:numPr>
           <w:ilvl w:val="0"/>
           <w:numId w:val="4"/>
@@ -864,7 +1400,7 @@
     </w:p>
     <w:p>
       <w:pPr>
-        <w:pStyle w:val="ListParagraph"/>
+        <w:pStyle w:val="Paragraphedeliste"/>
         <w:numPr>
           <w:ilvl w:val="0"/>
           <w:numId w:val="4"/>
@@ -879,7 +1415,7 @@
     </w:p>
     <w:p>
       <w:pPr>
-        <w:pStyle w:val="ListParagraph"/>
+        <w:pStyle w:val="Paragraphedeliste"/>
         <w:numPr>
           <w:ilvl w:val="0"/>
           <w:numId w:val="4"/>
@@ -894,7 +1430,7 @@
     </w:p>
     <w:p>
       <w:pPr>
-        <w:pStyle w:val="ListParagraph"/>
+        <w:pStyle w:val="Paragraphedeliste"/>
         <w:numPr>
           <w:ilvl w:val="0"/>
           <w:numId w:val="4"/>
@@ -909,7 +1445,7 @@
     </w:p>
     <w:p>
       <w:pPr>
-        <w:pStyle w:val="ListParagraph"/>
+        <w:pStyle w:val="Paragraphedeliste"/>
         <w:numPr>
           <w:ilvl w:val="0"/>
           <w:numId w:val="4"/>
@@ -929,7 +1465,7 @@
     </w:p>
     <w:p>
       <w:pPr>
-        <w:pStyle w:val="ListParagraph"/>
+        <w:pStyle w:val="Paragraphedeliste"/>
         <w:numPr>
           <w:ilvl w:val="0"/>
           <w:numId w:val="4"/>
@@ -949,7 +1485,7 @@
     </w:p>
     <w:p>
       <w:pPr>
-        <w:pStyle w:val="ListParagraph"/>
+        <w:pStyle w:val="Paragraphedeliste"/>
         <w:numPr>
           <w:ilvl w:val="0"/>
           <w:numId w:val="4"/>
@@ -969,7 +1505,7 @@
     </w:p>
     <w:p>
       <w:pPr>
-        <w:pStyle w:val="ListParagraph"/>
+        <w:pStyle w:val="Paragraphedeliste"/>
         <w:numPr>
           <w:ilvl w:val="0"/>
           <w:numId w:val="4"/>
@@ -984,7 +1520,7 @@
     </w:p>
     <w:p>
       <w:pPr>
-        <w:pStyle w:val="ListParagraph"/>
+        <w:pStyle w:val="Paragraphedeliste"/>
         <w:numPr>
           <w:ilvl w:val="0"/>
           <w:numId w:val="4"/>
@@ -999,7 +1535,7 @@
     </w:p>
     <w:p>
       <w:pPr>
-        <w:pStyle w:val="ListParagraph"/>
+        <w:pStyle w:val="Paragraphedeliste"/>
         <w:numPr>
           <w:ilvl w:val="0"/>
           <w:numId w:val="4"/>
@@ -1012,7 +1548,6 @@
         <w:rPr>
           <w:rFonts w:eastAsiaTheme="minorEastAsia"/>
         </w:rPr>
-        <w:lastRenderedPageBreak/>
         <w:t>Con</w:t>
       </w:r>
       <w:r>
@@ -1030,7 +1565,7 @@
     </w:p>
     <w:p>
       <w:pPr>
-        <w:pStyle w:val="ListParagraph"/>
+        <w:pStyle w:val="Paragraphedeliste"/>
         <w:numPr>
           <w:ilvl w:val="1"/>
           <w:numId w:val="4"/>
@@ -1056,7 +1591,7 @@
     </w:p>
     <w:p>
       <w:pPr>
-        <w:pStyle w:val="ListParagraph"/>
+        <w:pStyle w:val="Paragraphedeliste"/>
         <w:numPr>
           <w:ilvl w:val="1"/>
           <w:numId w:val="4"/>
@@ -1069,12 +1604,26 @@
         <w:rPr>
           <w:rFonts w:eastAsiaTheme="minorEastAsia"/>
         </w:rPr>
-        <w:t>STSB: Indicates the anomaly of co-running with an application performing a DoS attack on memory resource producing a large number of store requests inducing cache misses.</w:t>
-      </w:r>
-    </w:p>
-    <w:p>
-      <w:pPr>
-        <w:pStyle w:val="ListParagraph"/>
+        <w:t xml:space="preserve">STSB: Indicates the anomaly of co-running with an application performing a </w:t>
+      </w:r>
+      <w:proofErr w:type="spellStart"/>
+      <w:r>
+        <w:rPr>
+          <w:rFonts w:eastAsiaTheme="minorEastAsia"/>
+        </w:rPr>
+        <w:t>DoS</w:t>
+      </w:r>
+      <w:proofErr w:type="spellEnd"/>
+      <w:r>
+        <w:rPr>
+          <w:rFonts w:eastAsiaTheme="minorEastAsia"/>
+        </w:rPr>
+        <w:t xml:space="preserve"> attack on memory resource producing a large number of store requests inducing cache misses.</w:t>
+      </w:r>
+    </w:p>
+    <w:p>
+      <w:pPr>
+        <w:pStyle w:val="Paragraphedeliste"/>
         <w:numPr>
           <w:ilvl w:val="1"/>
           <w:numId w:val="4"/>
@@ -1087,12 +1636,26 @@
         <w:rPr>
           <w:rFonts w:eastAsiaTheme="minorEastAsia"/>
         </w:rPr>
-        <w:t>LDSB: Indicates the anomaly of co-running with an application performing a DoS attack on memory resource producing a large number of load requests inducing cache misses.</w:t>
-      </w:r>
-    </w:p>
-    <w:p>
-      <w:pPr>
-        <w:pStyle w:val="Heading2"/>
+        <w:t xml:space="preserve">LDSB: Indicates the anomaly of co-running with an application performing a </w:t>
+      </w:r>
+      <w:proofErr w:type="spellStart"/>
+      <w:r>
+        <w:rPr>
+          <w:rFonts w:eastAsiaTheme="minorEastAsia"/>
+        </w:rPr>
+        <w:t>DoS</w:t>
+      </w:r>
+      <w:proofErr w:type="spellEnd"/>
+      <w:r>
+        <w:rPr>
+          <w:rFonts w:eastAsiaTheme="minorEastAsia"/>
+        </w:rPr>
+        <w:t xml:space="preserve"> attack on memory resource producing a large number of load requests inducing cache misses.</w:t>
+      </w:r>
+    </w:p>
+    <w:p>
+      <w:pPr>
+        <w:pStyle w:val="Titre2"/>
         <w:rPr>
           <w:rFonts w:ascii="Calibri Light" w:hAnsi="Calibri Light"/>
         </w:rPr>
@@ -1108,6 +1671,7 @@
       <w:r>
         <w:rPr>
           <w:noProof/>
+          <w:lang w:val="fr-FR" w:eastAsia="fr-FR"/>
         </w:rPr>
         <w:drawing>
           <wp:inline distT="0" distB="0" distL="0" distR="0" wp14:anchorId="338DB0C7" wp14:editId="24A4EE25">
@@ -1152,9 +1716,12 @@
         </w:drawing>
       </w:r>
     </w:p>
-    <w:p/>
+    <w:p>
+      <w:bookmarkStart w:id="0" w:name="_GoBack"/>
+      <w:bookmarkEnd w:id="0"/>
+    </w:p>
     <w:sectPr>
-      <w:pgSz w:w="11906" w:h="16838" w:orient="portrait"/>
+      <w:pgSz w:w="11906" w:h="16838"/>
       <w:pgMar w:top="1440" w:right="1440" w:bottom="1440" w:left="1440" w:header="720" w:footer="720" w:gutter="0"/>
       <w:cols w:space="720"/>
       <w:docGrid w:linePitch="360"/>
@@ -1164,7 +1731,7 @@
 </file>
 
 <file path=word/numbering.xml><?xml version="1.0" encoding="utf-8"?>
-<w:numbering xmlns:wpc="http://schemas.microsoft.com/office/word/2010/wordprocessingCanvas" xmlns:cx="http://schemas.microsoft.com/office/drawing/2014/chartex" xmlns:cx1="http://schemas.microsoft.com/office/drawing/2015/9/8/chartex" xmlns:cx2="http://schemas.microsoft.com/office/drawing/2015/10/21/chartex" xmlns:cx3="http://schemas.microsoft.com/office/drawing/2016/5/9/chartex" xmlns:cx4="http://schemas.microsoft.com/office/drawing/2016/5/10/chartex" xmlns:cx5="http://schemas.microsoft.com/office/drawing/2016/5/11/chartex" xmlns:cx6="http://schemas.microsoft.com/office/drawing/2016/5/12/chartex" xmlns:cx7="http://schemas.microsoft.com/office/drawing/2016/5/13/chartex" xmlns:cx8="http://schemas.microsoft.com/office/drawing/2016/5/14/chartex" xmlns:mc="http://schemas.openxmlformats.org/markup-compatibility/2006" xmlns:aink="http://schemas.microsoft.com/office/drawing/2016/ink" xmlns:am3d="http://schemas.microsoft.com/office/drawing/2017/model3d" xmlns:o="urn:schemas-microsoft-com:office:office" xmlns:oel="http://schemas.microsoft.com/office/2019/extlst" xmlns:r="http://schemas.openxmlformats.org/officeDocument/2006/relationships" xmlns:m="http://schemas.openxmlformats.org/officeDocument/2006/math" xmlns:v="urn:schemas-microsoft-com:vml" xmlns:wp14="http://schemas.microsoft.com/office/word/2010/wordprocessingDrawing" xmlns:wp="http://schemas.openxmlformats.org/drawingml/2006/wordprocessingDrawing" xmlns:w10="urn:schemas-microsoft-com:office:word" xmlns:w="http://schemas.openxmlformats.org/wordprocessingml/2006/main" xmlns:w14="http://schemas.microsoft.com/office/word/2010/wordml" xmlns:w15="http://schemas.microsoft.com/office/word/2012/wordml" xmlns:w16cex="http://schemas.microsoft.com/office/word/2018/wordml/cex" xmlns:w16cid="http://schemas.microsoft.com/office/word/2016/wordml/cid" xmlns:w16="http://schemas.microsoft.com/office/word/2018/wordml" xmlns:w16sdtdh="http://schemas.microsoft.com/office/word/2020/wordml/sdtdatahash" xmlns:w16se="http://schemas.microsoft.com/office/word/2015/wordml/symex" xmlns:wpg="http://schemas.microsoft.com/office/word/2010/wordprocessingGroup" xmlns:wpi="http://schemas.microsoft.com/office/word/2010/wordprocessingInk" xmlns:wne="http://schemas.microsoft.com/office/word/2006/wordml" xmlns:wps="http://schemas.microsoft.com/office/word/2010/wordprocessingShape" mc:Ignorable="w14 w15 w16se w16cid w16 w16cex w16sdtdh wp14">
+<w:numbering xmlns:wpc="http://schemas.microsoft.com/office/word/2010/wordprocessingCanvas" xmlns:cx="http://schemas.microsoft.com/office/drawing/2014/chartex" xmlns:cx1="http://schemas.microsoft.com/office/drawing/2015/9/8/chartex" xmlns:mc="http://schemas.openxmlformats.org/markup-compatibility/2006" xmlns:o="urn:schemas-microsoft-com:office:office" xmlns:r="http://schemas.openxmlformats.org/officeDocument/2006/relationships" xmlns:m="http://schemas.openxmlformats.org/officeDocument/2006/math" xmlns:v="urn:schemas-microsoft-com:vml" xmlns:wp14="http://schemas.microsoft.com/office/word/2010/wordprocessingDrawing" xmlns:wp="http://schemas.openxmlformats.org/drawingml/2006/wordprocessingDrawing" xmlns:w10="urn:schemas-microsoft-com:office:word" xmlns:w="http://schemas.openxmlformats.org/wordprocessingml/2006/main" xmlns:w14="http://schemas.microsoft.com/office/word/2010/wordml" xmlns:w15="http://schemas.microsoft.com/office/word/2012/wordml" xmlns:w16se="http://schemas.microsoft.com/office/word/2015/wordml/symex" xmlns:wpg="http://schemas.microsoft.com/office/word/2010/wordprocessingGroup" xmlns:wpi="http://schemas.microsoft.com/office/word/2010/wordprocessingInk" xmlns:wne="http://schemas.microsoft.com/office/word/2006/wordml" xmlns:wps="http://schemas.microsoft.com/office/word/2010/wordprocessingShape" mc:Ignorable="w14 w15 w16se wp14">
   <w:abstractNum w:abstractNumId="0" w15:restartNumberingAfterBreak="0">
     <w:nsid w:val="31802BED"/>
     <w:multiLevelType w:val="hybridMultilevel"/>
@@ -1178,7 +1745,7 @@
         <w:ind w:left="720" w:hanging="360"/>
       </w:pPr>
       <w:rPr>
-        <w:rFonts w:hint="default" w:ascii="Symbol" w:hAnsi="Symbol"/>
+        <w:rFonts w:ascii="Symbol" w:hAnsi="Symbol" w:hint="default"/>
       </w:rPr>
     </w:lvl>
     <w:lvl w:ilvl="1" w:tplc="538EF550">
@@ -1190,7 +1757,7 @@
         <w:ind w:left="1440" w:hanging="360"/>
       </w:pPr>
       <w:rPr>
-        <w:rFonts w:hint="default" w:ascii="Courier New" w:hAnsi="Courier New"/>
+        <w:rFonts w:ascii="Courier New" w:hAnsi="Courier New" w:hint="default"/>
       </w:rPr>
     </w:lvl>
     <w:lvl w:ilvl="2" w:tplc="81EEEAF4">
@@ -1202,7 +1769,7 @@
         <w:ind w:left="2160" w:hanging="360"/>
       </w:pPr>
       <w:rPr>
-        <w:rFonts w:hint="default" w:ascii="Wingdings" w:hAnsi="Wingdings"/>
+        <w:rFonts w:ascii="Wingdings" w:hAnsi="Wingdings" w:hint="default"/>
       </w:rPr>
     </w:lvl>
     <w:lvl w:ilvl="3" w:tplc="4814BA9C">
@@ -1214,7 +1781,7 @@
         <w:ind w:left="2880" w:hanging="360"/>
       </w:pPr>
       <w:rPr>
-        <w:rFonts w:hint="default" w:ascii="Symbol" w:hAnsi="Symbol"/>
+        <w:rFonts w:ascii="Symbol" w:hAnsi="Symbol" w:hint="default"/>
       </w:rPr>
     </w:lvl>
     <w:lvl w:ilvl="4" w:tplc="A6D49798">
@@ -1226,7 +1793,7 @@
         <w:ind w:left="3600" w:hanging="360"/>
       </w:pPr>
       <w:rPr>
-        <w:rFonts w:hint="default" w:ascii="Courier New" w:hAnsi="Courier New"/>
+        <w:rFonts w:ascii="Courier New" w:hAnsi="Courier New" w:hint="default"/>
       </w:rPr>
     </w:lvl>
     <w:lvl w:ilvl="5" w:tplc="4E4E8FBA">
@@ -1238,7 +1805,7 @@
         <w:ind w:left="4320" w:hanging="360"/>
       </w:pPr>
       <w:rPr>
-        <w:rFonts w:hint="default" w:ascii="Wingdings" w:hAnsi="Wingdings"/>
+        <w:rFonts w:ascii="Wingdings" w:hAnsi="Wingdings" w:hint="default"/>
       </w:rPr>
     </w:lvl>
     <w:lvl w:ilvl="6" w:tplc="5F944C44">
@@ -1250,7 +1817,7 @@
         <w:ind w:left="5040" w:hanging="360"/>
       </w:pPr>
       <w:rPr>
-        <w:rFonts w:hint="default" w:ascii="Symbol" w:hAnsi="Symbol"/>
+        <w:rFonts w:ascii="Symbol" w:hAnsi="Symbol" w:hint="default"/>
       </w:rPr>
     </w:lvl>
     <w:lvl w:ilvl="7" w:tplc="2802245A">
@@ -1262,7 +1829,7 @@
         <w:ind w:left="5760" w:hanging="360"/>
       </w:pPr>
       <w:rPr>
-        <w:rFonts w:hint="default" w:ascii="Courier New" w:hAnsi="Courier New"/>
+        <w:rFonts w:ascii="Courier New" w:hAnsi="Courier New" w:hint="default"/>
       </w:rPr>
     </w:lvl>
     <w:lvl w:ilvl="8" w:tplc="FE548884">
@@ -1274,7 +1841,7 @@
         <w:ind w:left="6480" w:hanging="360"/>
       </w:pPr>
       <w:rPr>
-        <w:rFonts w:hint="default" w:ascii="Wingdings" w:hAnsi="Wingdings"/>
+        <w:rFonts w:ascii="Wingdings" w:hAnsi="Wingdings" w:hint="default"/>
       </w:rPr>
     </w:lvl>
   </w:abstractNum>
@@ -1291,7 +1858,7 @@
         <w:ind w:left="720" w:hanging="360"/>
       </w:pPr>
       <w:rPr>
-        <w:rFonts w:hint="default" w:ascii="Symbol" w:hAnsi="Symbol"/>
+        <w:rFonts w:ascii="Symbol" w:hAnsi="Symbol" w:hint="default"/>
       </w:rPr>
     </w:lvl>
     <w:lvl w:ilvl="1" w:tplc="777E9EA8">
@@ -1303,7 +1870,7 @@
         <w:ind w:left="1440" w:hanging="360"/>
       </w:pPr>
       <w:rPr>
-        <w:rFonts w:hint="default" w:ascii="Courier New" w:hAnsi="Courier New"/>
+        <w:rFonts w:ascii="Courier New" w:hAnsi="Courier New" w:hint="default"/>
       </w:rPr>
     </w:lvl>
     <w:lvl w:ilvl="2" w:tplc="37B6B818">
@@ -1315,7 +1882,7 @@
         <w:ind w:left="2160" w:hanging="360"/>
       </w:pPr>
       <w:rPr>
-        <w:rFonts w:hint="default" w:ascii="Wingdings" w:hAnsi="Wingdings"/>
+        <w:rFonts w:ascii="Wingdings" w:hAnsi="Wingdings" w:hint="default"/>
       </w:rPr>
     </w:lvl>
     <w:lvl w:ilvl="3" w:tplc="136EA2FE">
@@ -1327,7 +1894,7 @@
         <w:ind w:left="2880" w:hanging="360"/>
       </w:pPr>
       <w:rPr>
-        <w:rFonts w:hint="default" w:ascii="Symbol" w:hAnsi="Symbol"/>
+        <w:rFonts w:ascii="Symbol" w:hAnsi="Symbol" w:hint="default"/>
       </w:rPr>
     </w:lvl>
     <w:lvl w:ilvl="4" w:tplc="8822FC8A">
@@ -1339,7 +1906,7 @@
         <w:ind w:left="3600" w:hanging="360"/>
       </w:pPr>
       <w:rPr>
-        <w:rFonts w:hint="default" w:ascii="Courier New" w:hAnsi="Courier New"/>
+        <w:rFonts w:ascii="Courier New" w:hAnsi="Courier New" w:hint="default"/>
       </w:rPr>
     </w:lvl>
     <w:lvl w:ilvl="5" w:tplc="EA6487BA">
@@ -1351,7 +1918,7 @@
         <w:ind w:left="4320" w:hanging="360"/>
       </w:pPr>
       <w:rPr>
-        <w:rFonts w:hint="default" w:ascii="Wingdings" w:hAnsi="Wingdings"/>
+        <w:rFonts w:ascii="Wingdings" w:hAnsi="Wingdings" w:hint="default"/>
       </w:rPr>
     </w:lvl>
     <w:lvl w:ilvl="6" w:tplc="866ED40C">
@@ -1363,7 +1930,7 @@
         <w:ind w:left="5040" w:hanging="360"/>
       </w:pPr>
       <w:rPr>
-        <w:rFonts w:hint="default" w:ascii="Symbol" w:hAnsi="Symbol"/>
+        <w:rFonts w:ascii="Symbol" w:hAnsi="Symbol" w:hint="default"/>
       </w:rPr>
     </w:lvl>
     <w:lvl w:ilvl="7" w:tplc="5FCEFF9C">
@@ -1375,7 +1942,7 @@
         <w:ind w:left="5760" w:hanging="360"/>
       </w:pPr>
       <w:rPr>
-        <w:rFonts w:hint="default" w:ascii="Courier New" w:hAnsi="Courier New"/>
+        <w:rFonts w:ascii="Courier New" w:hAnsi="Courier New" w:hint="default"/>
       </w:rPr>
     </w:lvl>
     <w:lvl w:ilvl="8" w:tplc="C3B8FA38">
@@ -1387,7 +1954,7 @@
         <w:ind w:left="6480" w:hanging="360"/>
       </w:pPr>
       <w:rPr>
-        <w:rFonts w:hint="default" w:ascii="Wingdings" w:hAnsi="Wingdings"/>
+        <w:rFonts w:ascii="Wingdings" w:hAnsi="Wingdings" w:hint="default"/>
       </w:rPr>
     </w:lvl>
   </w:abstractNum>
@@ -1404,7 +1971,7 @@
         <w:ind w:left="720" w:hanging="360"/>
       </w:pPr>
       <w:rPr>
-        <w:rFonts w:hint="default" w:ascii="Symbol" w:hAnsi="Symbol"/>
+        <w:rFonts w:ascii="Symbol" w:hAnsi="Symbol" w:hint="default"/>
       </w:rPr>
     </w:lvl>
     <w:lvl w:ilvl="1" w:tplc="33DAC068">
@@ -1416,7 +1983,7 @@
         <w:ind w:left="1440" w:hanging="360"/>
       </w:pPr>
       <w:rPr>
-        <w:rFonts w:hint="default" w:ascii="Courier New" w:hAnsi="Courier New"/>
+        <w:rFonts w:ascii="Courier New" w:hAnsi="Courier New" w:hint="default"/>
       </w:rPr>
     </w:lvl>
     <w:lvl w:ilvl="2" w:tplc="EFE4C0EC">
@@ -1428,7 +1995,7 @@
         <w:ind w:left="2160" w:hanging="360"/>
       </w:pPr>
       <w:rPr>
-        <w:rFonts w:hint="default" w:ascii="Wingdings" w:hAnsi="Wingdings"/>
+        <w:rFonts w:ascii="Wingdings" w:hAnsi="Wingdings" w:hint="default"/>
       </w:rPr>
     </w:lvl>
     <w:lvl w:ilvl="3" w:tplc="950C7882">
@@ -1440,7 +2007,7 @@
         <w:ind w:left="2880" w:hanging="360"/>
       </w:pPr>
       <w:rPr>
-        <w:rFonts w:hint="default" w:ascii="Symbol" w:hAnsi="Symbol"/>
+        <w:rFonts w:ascii="Symbol" w:hAnsi="Symbol" w:hint="default"/>
       </w:rPr>
     </w:lvl>
     <w:lvl w:ilvl="4" w:tplc="AE56B194">
@@ -1452,7 +2019,7 @@
         <w:ind w:left="3600" w:hanging="360"/>
       </w:pPr>
       <w:rPr>
-        <w:rFonts w:hint="default" w:ascii="Courier New" w:hAnsi="Courier New"/>
+        <w:rFonts w:ascii="Courier New" w:hAnsi="Courier New" w:hint="default"/>
       </w:rPr>
     </w:lvl>
     <w:lvl w:ilvl="5" w:tplc="117E76AA">
@@ -1464,7 +2031,7 @@
         <w:ind w:left="4320" w:hanging="360"/>
       </w:pPr>
       <w:rPr>
-        <w:rFonts w:hint="default" w:ascii="Wingdings" w:hAnsi="Wingdings"/>
+        <w:rFonts w:ascii="Wingdings" w:hAnsi="Wingdings" w:hint="default"/>
       </w:rPr>
     </w:lvl>
     <w:lvl w:ilvl="6" w:tplc="F7EEEEAE">
@@ -1476,7 +2043,7 @@
         <w:ind w:left="5040" w:hanging="360"/>
       </w:pPr>
       <w:rPr>
-        <w:rFonts w:hint="default" w:ascii="Symbol" w:hAnsi="Symbol"/>
+        <w:rFonts w:ascii="Symbol" w:hAnsi="Symbol" w:hint="default"/>
       </w:rPr>
     </w:lvl>
     <w:lvl w:ilvl="7" w:tplc="3E4067EC">
@@ -1488,7 +2055,7 @@
         <w:ind w:left="5760" w:hanging="360"/>
       </w:pPr>
       <w:rPr>
-        <w:rFonts w:hint="default" w:ascii="Courier New" w:hAnsi="Courier New"/>
+        <w:rFonts w:ascii="Courier New" w:hAnsi="Courier New" w:hint="default"/>
       </w:rPr>
     </w:lvl>
     <w:lvl w:ilvl="8" w:tplc="32E282F6">
@@ -1500,7 +2067,7 @@
         <w:ind w:left="6480" w:hanging="360"/>
       </w:pPr>
       <w:rPr>
-        <w:rFonts w:hint="default" w:ascii="Wingdings" w:hAnsi="Wingdings"/>
+        <w:rFonts w:ascii="Wingdings" w:hAnsi="Wingdings" w:hint="default"/>
       </w:rPr>
     </w:lvl>
   </w:abstractNum>
@@ -1517,7 +2084,7 @@
         <w:ind w:left="720" w:hanging="360"/>
       </w:pPr>
       <w:rPr>
-        <w:rFonts w:hint="default" w:ascii="Symbol" w:hAnsi="Symbol"/>
+        <w:rFonts w:ascii="Symbol" w:hAnsi="Symbol" w:hint="default"/>
       </w:rPr>
     </w:lvl>
     <w:lvl w:ilvl="1" w:tplc="83B8AF26">
@@ -1529,7 +2096,7 @@
         <w:ind w:left="1440" w:hanging="360"/>
       </w:pPr>
       <w:rPr>
-        <w:rFonts w:hint="default" w:ascii="Courier New" w:hAnsi="Courier New"/>
+        <w:rFonts w:ascii="Courier New" w:hAnsi="Courier New" w:hint="default"/>
       </w:rPr>
     </w:lvl>
     <w:lvl w:ilvl="2" w:tplc="CFB4B42C">
@@ -1541,7 +2108,7 @@
         <w:ind w:left="2160" w:hanging="360"/>
       </w:pPr>
       <w:rPr>
-        <w:rFonts w:hint="default" w:ascii="Wingdings" w:hAnsi="Wingdings"/>
+        <w:rFonts w:ascii="Wingdings" w:hAnsi="Wingdings" w:hint="default"/>
       </w:rPr>
     </w:lvl>
     <w:lvl w:ilvl="3" w:tplc="7AC09682">
@@ -1553,7 +2120,7 @@
         <w:ind w:left="2880" w:hanging="360"/>
       </w:pPr>
       <w:rPr>
-        <w:rFonts w:hint="default" w:ascii="Symbol" w:hAnsi="Symbol"/>
+        <w:rFonts w:ascii="Symbol" w:hAnsi="Symbol" w:hint="default"/>
       </w:rPr>
     </w:lvl>
     <w:lvl w:ilvl="4" w:tplc="987EC23A">
@@ -1565,7 +2132,7 @@
         <w:ind w:left="3600" w:hanging="360"/>
       </w:pPr>
       <w:rPr>
-        <w:rFonts w:hint="default" w:ascii="Courier New" w:hAnsi="Courier New"/>
+        <w:rFonts w:ascii="Courier New" w:hAnsi="Courier New" w:hint="default"/>
       </w:rPr>
     </w:lvl>
     <w:lvl w:ilvl="5" w:tplc="B12441F8">
@@ -1577,7 +2144,7 @@
         <w:ind w:left="4320" w:hanging="360"/>
       </w:pPr>
       <w:rPr>
-        <w:rFonts w:hint="default" w:ascii="Wingdings" w:hAnsi="Wingdings"/>
+        <w:rFonts w:ascii="Wingdings" w:hAnsi="Wingdings" w:hint="default"/>
       </w:rPr>
     </w:lvl>
     <w:lvl w:ilvl="6" w:tplc="315AD24A">
@@ -1589,7 +2156,7 @@
         <w:ind w:left="5040" w:hanging="360"/>
       </w:pPr>
       <w:rPr>
-        <w:rFonts w:hint="default" w:ascii="Symbol" w:hAnsi="Symbol"/>
+        <w:rFonts w:ascii="Symbol" w:hAnsi="Symbol" w:hint="default"/>
       </w:rPr>
     </w:lvl>
     <w:lvl w:ilvl="7" w:tplc="EE3CFF78">
@@ -1601,7 +2168,7 @@
         <w:ind w:left="5760" w:hanging="360"/>
       </w:pPr>
       <w:rPr>
-        <w:rFonts w:hint="default" w:ascii="Courier New" w:hAnsi="Courier New"/>
+        <w:rFonts w:ascii="Courier New" w:hAnsi="Courier New" w:hint="default"/>
       </w:rPr>
     </w:lvl>
     <w:lvl w:ilvl="8" w:tplc="530EBE98">
@@ -1613,7 +2180,7 @@
         <w:ind w:left="6480" w:hanging="360"/>
       </w:pPr>
       <w:rPr>
-        <w:rFonts w:hint="default" w:ascii="Wingdings" w:hAnsi="Wingdings"/>
+        <w:rFonts w:ascii="Wingdings" w:hAnsi="Wingdings" w:hint="default"/>
       </w:rPr>
     </w:lvl>
   </w:abstractNum>
@@ -1630,7 +2197,7 @@
         <w:ind w:left="720" w:hanging="360"/>
       </w:pPr>
       <w:rPr>
-        <w:rFonts w:hint="default" w:ascii="Symbol" w:hAnsi="Symbol"/>
+        <w:rFonts w:ascii="Symbol" w:hAnsi="Symbol" w:hint="default"/>
       </w:rPr>
     </w:lvl>
     <w:lvl w:ilvl="1" w:tplc="72BE3D26">
@@ -1642,7 +2209,7 @@
         <w:ind w:left="1440" w:hanging="360"/>
       </w:pPr>
       <w:rPr>
-        <w:rFonts w:hint="default" w:ascii="Courier New" w:hAnsi="Courier New"/>
+        <w:rFonts w:ascii="Courier New" w:hAnsi="Courier New" w:hint="default"/>
       </w:rPr>
     </w:lvl>
     <w:lvl w:ilvl="2" w:tplc="522CC498">
@@ -1654,7 +2221,7 @@
         <w:ind w:left="2160" w:hanging="360"/>
       </w:pPr>
       <w:rPr>
-        <w:rFonts w:hint="default" w:ascii="Wingdings" w:hAnsi="Wingdings"/>
+        <w:rFonts w:ascii="Wingdings" w:hAnsi="Wingdings" w:hint="default"/>
       </w:rPr>
     </w:lvl>
     <w:lvl w:ilvl="3" w:tplc="92E02B76">
@@ -1666,7 +2233,7 @@
         <w:ind w:left="2880" w:hanging="360"/>
       </w:pPr>
       <w:rPr>
-        <w:rFonts w:hint="default" w:ascii="Symbol" w:hAnsi="Symbol"/>
+        <w:rFonts w:ascii="Symbol" w:hAnsi="Symbol" w:hint="default"/>
       </w:rPr>
     </w:lvl>
     <w:lvl w:ilvl="4" w:tplc="A7422930">
@@ -1678,7 +2245,7 @@
         <w:ind w:left="3600" w:hanging="360"/>
       </w:pPr>
       <w:rPr>
-        <w:rFonts w:hint="default" w:ascii="Courier New" w:hAnsi="Courier New"/>
+        <w:rFonts w:ascii="Courier New" w:hAnsi="Courier New" w:hint="default"/>
       </w:rPr>
     </w:lvl>
     <w:lvl w:ilvl="5" w:tplc="59323CFA">
@@ -1690,7 +2257,7 @@
         <w:ind w:left="4320" w:hanging="360"/>
       </w:pPr>
       <w:rPr>
-        <w:rFonts w:hint="default" w:ascii="Wingdings" w:hAnsi="Wingdings"/>
+        <w:rFonts w:ascii="Wingdings" w:hAnsi="Wingdings" w:hint="default"/>
       </w:rPr>
     </w:lvl>
     <w:lvl w:ilvl="6" w:tplc="D5E8B438">
@@ -1702,7 +2269,7 @@
         <w:ind w:left="5040" w:hanging="360"/>
       </w:pPr>
       <w:rPr>
-        <w:rFonts w:hint="default" w:ascii="Symbol" w:hAnsi="Symbol"/>
+        <w:rFonts w:ascii="Symbol" w:hAnsi="Symbol" w:hint="default"/>
       </w:rPr>
     </w:lvl>
     <w:lvl w:ilvl="7" w:tplc="6D28FA1C">
@@ -1714,7 +2281,7 @@
         <w:ind w:left="5760" w:hanging="360"/>
       </w:pPr>
       <w:rPr>
-        <w:rFonts w:hint="default" w:ascii="Courier New" w:hAnsi="Courier New"/>
+        <w:rFonts w:ascii="Courier New" w:hAnsi="Courier New" w:hint="default"/>
       </w:rPr>
     </w:lvl>
     <w:lvl w:ilvl="8" w:tplc="C3065890">
@@ -1726,7 +2293,7 @@
         <w:ind w:left="6480" w:hanging="360"/>
       </w:pPr>
       <w:rPr>
-        <w:rFonts w:hint="default" w:ascii="Wingdings" w:hAnsi="Wingdings"/>
+        <w:rFonts w:ascii="Wingdings" w:hAnsi="Wingdings" w:hint="default"/>
       </w:rPr>
     </w:lvl>
   </w:abstractNum>
@@ -1743,7 +2310,7 @@
         <w:ind w:left="720" w:hanging="360"/>
       </w:pPr>
       <w:rPr>
-        <w:rFonts w:hint="default" w:ascii="Symbol" w:hAnsi="Symbol"/>
+        <w:rFonts w:ascii="Symbol" w:hAnsi="Symbol" w:hint="default"/>
       </w:rPr>
     </w:lvl>
     <w:lvl w:ilvl="1" w:tplc="E4845EF0">
@@ -1755,7 +2322,7 @@
         <w:ind w:left="1440" w:hanging="360"/>
       </w:pPr>
       <w:rPr>
-        <w:rFonts w:hint="default" w:ascii="Courier New" w:hAnsi="Courier New"/>
+        <w:rFonts w:ascii="Courier New" w:hAnsi="Courier New" w:hint="default"/>
       </w:rPr>
     </w:lvl>
     <w:lvl w:ilvl="2" w:tplc="8504635E">
@@ -1767,7 +2334,7 @@
         <w:ind w:left="2160" w:hanging="360"/>
       </w:pPr>
       <w:rPr>
-        <w:rFonts w:hint="default" w:ascii="Wingdings" w:hAnsi="Wingdings"/>
+        <w:rFonts w:ascii="Wingdings" w:hAnsi="Wingdings" w:hint="default"/>
       </w:rPr>
     </w:lvl>
     <w:lvl w:ilvl="3" w:tplc="8844064C">
@@ -1779,7 +2346,7 @@
         <w:ind w:left="2880" w:hanging="360"/>
       </w:pPr>
       <w:rPr>
-        <w:rFonts w:hint="default" w:ascii="Symbol" w:hAnsi="Symbol"/>
+        <w:rFonts w:ascii="Symbol" w:hAnsi="Symbol" w:hint="default"/>
       </w:rPr>
     </w:lvl>
     <w:lvl w:ilvl="4" w:tplc="E81291B2">
@@ -1791,7 +2358,7 @@
         <w:ind w:left="3600" w:hanging="360"/>
       </w:pPr>
       <w:rPr>
-        <w:rFonts w:hint="default" w:ascii="Courier New" w:hAnsi="Courier New"/>
+        <w:rFonts w:ascii="Courier New" w:hAnsi="Courier New" w:hint="default"/>
       </w:rPr>
     </w:lvl>
     <w:lvl w:ilvl="5" w:tplc="BE52F842">
@@ -1803,7 +2370,7 @@
         <w:ind w:left="4320" w:hanging="360"/>
       </w:pPr>
       <w:rPr>
-        <w:rFonts w:hint="default" w:ascii="Wingdings" w:hAnsi="Wingdings"/>
+        <w:rFonts w:ascii="Wingdings" w:hAnsi="Wingdings" w:hint="default"/>
       </w:rPr>
     </w:lvl>
     <w:lvl w:ilvl="6" w:tplc="98687DE4">
@@ -1815,7 +2382,7 @@
         <w:ind w:left="5040" w:hanging="360"/>
       </w:pPr>
       <w:rPr>
-        <w:rFonts w:hint="default" w:ascii="Symbol" w:hAnsi="Symbol"/>
+        <w:rFonts w:ascii="Symbol" w:hAnsi="Symbol" w:hint="default"/>
       </w:rPr>
     </w:lvl>
     <w:lvl w:ilvl="7" w:tplc="1916CDD0">
@@ -1827,7 +2394,7 @@
         <w:ind w:left="5760" w:hanging="360"/>
       </w:pPr>
       <w:rPr>
-        <w:rFonts w:hint="default" w:ascii="Courier New" w:hAnsi="Courier New"/>
+        <w:rFonts w:ascii="Courier New" w:hAnsi="Courier New" w:hint="default"/>
       </w:rPr>
     </w:lvl>
     <w:lvl w:ilvl="8" w:tplc="2542B650">
@@ -1839,7 +2406,7 @@
         <w:ind w:left="6480" w:hanging="360"/>
       </w:pPr>
       <w:rPr>
-        <w:rFonts w:hint="default" w:ascii="Wingdings" w:hAnsi="Wingdings"/>
+        <w:rFonts w:ascii="Wingdings" w:hAnsi="Wingdings" w:hint="default"/>
       </w:rPr>
     </w:lvl>
   </w:abstractNum>
@@ -1856,7 +2423,7 @@
         <w:ind w:left="720" w:hanging="360"/>
       </w:pPr>
       <w:rPr>
-        <w:rFonts w:hint="default" w:ascii="Symbol" w:hAnsi="Symbol"/>
+        <w:rFonts w:ascii="Symbol" w:hAnsi="Symbol" w:hint="default"/>
       </w:rPr>
     </w:lvl>
     <w:lvl w:ilvl="1" w:tplc="E20691D0">
@@ -1868,7 +2435,7 @@
         <w:ind w:left="1440" w:hanging="360"/>
       </w:pPr>
       <w:rPr>
-        <w:rFonts w:hint="default" w:ascii="Courier New" w:hAnsi="Courier New"/>
+        <w:rFonts w:ascii="Courier New" w:hAnsi="Courier New" w:hint="default"/>
       </w:rPr>
     </w:lvl>
     <w:lvl w:ilvl="2" w:tplc="6EAAC7CC">
@@ -1880,7 +2447,7 @@
         <w:ind w:left="2160" w:hanging="360"/>
       </w:pPr>
       <w:rPr>
-        <w:rFonts w:hint="default" w:ascii="Wingdings" w:hAnsi="Wingdings"/>
+        <w:rFonts w:ascii="Wingdings" w:hAnsi="Wingdings" w:hint="default"/>
       </w:rPr>
     </w:lvl>
     <w:lvl w:ilvl="3" w:tplc="65364542">
@@ -1892,7 +2459,7 @@
         <w:ind w:left="2880" w:hanging="360"/>
       </w:pPr>
       <w:rPr>
-        <w:rFonts w:hint="default" w:ascii="Symbol" w:hAnsi="Symbol"/>
+        <w:rFonts w:ascii="Symbol" w:hAnsi="Symbol" w:hint="default"/>
       </w:rPr>
     </w:lvl>
     <w:lvl w:ilvl="4" w:tplc="7632BB68">
@@ -1904,7 +2471,7 @@
         <w:ind w:left="3600" w:hanging="360"/>
       </w:pPr>
       <w:rPr>
-        <w:rFonts w:hint="default" w:ascii="Courier New" w:hAnsi="Courier New"/>
+        <w:rFonts w:ascii="Courier New" w:hAnsi="Courier New" w:hint="default"/>
       </w:rPr>
     </w:lvl>
     <w:lvl w:ilvl="5" w:tplc="070468A8">
@@ -1916,7 +2483,7 @@
         <w:ind w:left="4320" w:hanging="360"/>
       </w:pPr>
       <w:rPr>
-        <w:rFonts w:hint="default" w:ascii="Wingdings" w:hAnsi="Wingdings"/>
+        <w:rFonts w:ascii="Wingdings" w:hAnsi="Wingdings" w:hint="default"/>
       </w:rPr>
     </w:lvl>
     <w:lvl w:ilvl="6" w:tplc="75A47BCA">
@@ -1928,7 +2495,7 @@
         <w:ind w:left="5040" w:hanging="360"/>
       </w:pPr>
       <w:rPr>
-        <w:rFonts w:hint="default" w:ascii="Symbol" w:hAnsi="Symbol"/>
+        <w:rFonts w:ascii="Symbol" w:hAnsi="Symbol" w:hint="default"/>
       </w:rPr>
     </w:lvl>
     <w:lvl w:ilvl="7" w:tplc="72A6E0E6">
@@ -1940,7 +2507,7 @@
         <w:ind w:left="5760" w:hanging="360"/>
       </w:pPr>
       <w:rPr>
-        <w:rFonts w:hint="default" w:ascii="Courier New" w:hAnsi="Courier New"/>
+        <w:rFonts w:ascii="Courier New" w:hAnsi="Courier New" w:hint="default"/>
       </w:rPr>
     </w:lvl>
     <w:lvl w:ilvl="8" w:tplc="7ADA8106">
@@ -1952,40 +2519,40 @@
         <w:ind w:left="6480" w:hanging="360"/>
       </w:pPr>
       <w:rPr>
-        <w:rFonts w:hint="default" w:ascii="Wingdings" w:hAnsi="Wingdings"/>
+        <w:rFonts w:ascii="Wingdings" w:hAnsi="Wingdings" w:hint="default"/>
       </w:rPr>
     </w:lvl>
   </w:abstractNum>
-  <w:num w:numId="1" w16cid:durableId="2027903815">
+  <w:num w:numId="1">
     <w:abstractNumId w:val="5"/>
   </w:num>
-  <w:num w:numId="2" w16cid:durableId="566573407">
+  <w:num w:numId="2">
     <w:abstractNumId w:val="2"/>
   </w:num>
-  <w:num w:numId="3" w16cid:durableId="1591428499">
+  <w:num w:numId="3">
     <w:abstractNumId w:val="3"/>
   </w:num>
-  <w:num w:numId="4" w16cid:durableId="1515071487">
+  <w:num w:numId="4">
     <w:abstractNumId w:val="1"/>
   </w:num>
-  <w:num w:numId="5" w16cid:durableId="113717845">
+  <w:num w:numId="5">
     <w:abstractNumId w:val="6"/>
   </w:num>
-  <w:num w:numId="6" w16cid:durableId="225184890">
+  <w:num w:numId="6">
     <w:abstractNumId w:val="0"/>
   </w:num>
-  <w:num w:numId="7" w16cid:durableId="2042897672">
+  <w:num w:numId="7">
     <w:abstractNumId w:val="4"/>
   </w:num>
 </w:numbering>
 </file>
 
 <file path=word/styles.xml><?xml version="1.0" encoding="utf-8"?>
-<w:styles xmlns:wp14="http://schemas.microsoft.com/office/word/2010/wordprocessingDrawing" xmlns:mc="http://schemas.openxmlformats.org/markup-compatibility/2006" xmlns:r="http://schemas.openxmlformats.org/officeDocument/2006/relationships" xmlns:w="http://schemas.openxmlformats.org/wordprocessingml/2006/main" xmlns:w14="http://schemas.microsoft.com/office/word/2010/wordml" xmlns:w15="http://schemas.microsoft.com/office/word/2012/wordml" xmlns:w16cex="http://schemas.microsoft.com/office/word/2018/wordml/cex" xmlns:w16cid="http://schemas.microsoft.com/office/word/2016/wordml/cid" xmlns:w16="http://schemas.microsoft.com/office/word/2018/wordml" xmlns:w16sdtdh="http://schemas.microsoft.com/office/word/2020/wordml/sdtdatahash" xmlns:w16se="http://schemas.microsoft.com/office/word/2015/wordml/symex" mc:Ignorable="w14 w15 w16se w16cid w16 w16cex w16sdtdh wp14">
+<w:styles xmlns:mc="http://schemas.openxmlformats.org/markup-compatibility/2006" xmlns:r="http://schemas.openxmlformats.org/officeDocument/2006/relationships" xmlns:w="http://schemas.openxmlformats.org/wordprocessingml/2006/main" xmlns:w14="http://schemas.microsoft.com/office/word/2010/wordml" xmlns:w15="http://schemas.microsoft.com/office/word/2012/wordml" xmlns:w16se="http://schemas.microsoft.com/office/word/2015/wordml/symex" mc:Ignorable="w14 w15 w16se">
   <w:docDefaults>
     <w:rPrDefault>
       <w:rPr>
-        <w:rFonts w:asciiTheme="minorHAnsi" w:hAnsiTheme="minorHAnsi" w:eastAsiaTheme="minorHAnsi" w:cstheme="minorBidi"/>
+        <w:rFonts w:asciiTheme="minorHAnsi" w:eastAsiaTheme="minorHAnsi" w:hAnsiTheme="minorHAnsi" w:cstheme="minorBidi"/>
         <w:sz w:val="22"/>
         <w:szCs w:val="22"/>
         <w:lang w:val="fr-FR" w:eastAsia="en-US" w:bidi="ar-SA"/>
@@ -1997,17 +2564,17 @@
       </w:pPr>
     </w:pPrDefault>
   </w:docDefaults>
-  <w:latentStyles w:defLockedState="0" w:defUIPriority="99" w:defSemiHidden="0" w:defUnhideWhenUsed="0" w:defQFormat="0" w:count="376">
+  <w:latentStyles w:defLockedState="0" w:defUIPriority="99" w:defSemiHidden="0" w:defUnhideWhenUsed="0" w:defQFormat="0" w:count="371">
     <w:lsdException w:name="Normal" w:uiPriority="0" w:qFormat="1"/>
     <w:lsdException w:name="heading 1" w:uiPriority="9" w:qFormat="1"/>
-    <w:lsdException w:name="heading 2" w:uiPriority="9" w:semiHidden="1" w:unhideWhenUsed="1" w:qFormat="1"/>
-    <w:lsdException w:name="heading 3" w:uiPriority="9" w:semiHidden="1" w:unhideWhenUsed="1" w:qFormat="1"/>
-    <w:lsdException w:name="heading 4" w:uiPriority="9" w:semiHidden="1" w:unhideWhenUsed="1" w:qFormat="1"/>
-    <w:lsdException w:name="heading 5" w:uiPriority="9" w:semiHidden="1" w:unhideWhenUsed="1" w:qFormat="1"/>
-    <w:lsdException w:name="heading 6" w:uiPriority="9" w:semiHidden="1" w:unhideWhenUsed="1" w:qFormat="1"/>
-    <w:lsdException w:name="heading 7" w:uiPriority="9" w:semiHidden="1" w:unhideWhenUsed="1" w:qFormat="1"/>
-    <w:lsdException w:name="heading 8" w:uiPriority="9" w:semiHidden="1" w:unhideWhenUsed="1" w:qFormat="1"/>
-    <w:lsdException w:name="heading 9" w:uiPriority="9" w:semiHidden="1" w:unhideWhenUsed="1" w:qFormat="1"/>
+    <w:lsdException w:name="heading 2" w:semiHidden="1" w:uiPriority="9" w:unhideWhenUsed="1" w:qFormat="1"/>
+    <w:lsdException w:name="heading 3" w:semiHidden="1" w:uiPriority="9" w:unhideWhenUsed="1" w:qFormat="1"/>
+    <w:lsdException w:name="heading 4" w:semiHidden="1" w:uiPriority="9" w:unhideWhenUsed="1" w:qFormat="1"/>
+    <w:lsdException w:name="heading 5" w:semiHidden="1" w:uiPriority="9" w:unhideWhenUsed="1" w:qFormat="1"/>
+    <w:lsdException w:name="heading 6" w:semiHidden="1" w:uiPriority="9" w:unhideWhenUsed="1" w:qFormat="1"/>
+    <w:lsdException w:name="heading 7" w:semiHidden="1" w:uiPriority="9" w:unhideWhenUsed="1" w:qFormat="1"/>
+    <w:lsdException w:name="heading 8" w:semiHidden="1" w:uiPriority="9" w:unhideWhenUsed="1" w:qFormat="1"/>
+    <w:lsdException w:name="heading 9" w:semiHidden="1" w:uiPriority="9" w:unhideWhenUsed="1" w:qFormat="1"/>
     <w:lsdException w:name="index 1" w:semiHidden="1" w:unhideWhenUsed="1"/>
     <w:lsdException w:name="index 2" w:semiHidden="1" w:unhideWhenUsed="1"/>
     <w:lsdException w:name="index 3" w:semiHidden="1" w:unhideWhenUsed="1"/>
@@ -2017,22 +2584,22 @@
     <w:lsdException w:name="index 7" w:semiHidden="1" w:unhideWhenUsed="1"/>
     <w:lsdException w:name="index 8" w:semiHidden="1" w:unhideWhenUsed="1"/>
     <w:lsdException w:name="index 9" w:semiHidden="1" w:unhideWhenUsed="1"/>
-    <w:lsdException w:name="toc 1" w:uiPriority="39" w:semiHidden="1" w:unhideWhenUsed="1"/>
-    <w:lsdException w:name="toc 2" w:uiPriority="39" w:semiHidden="1" w:unhideWhenUsed="1"/>
-    <w:lsdException w:name="toc 3" w:uiPriority="39" w:semiHidden="1" w:unhideWhenUsed="1"/>
-    <w:lsdException w:name="toc 4" w:uiPriority="39" w:semiHidden="1" w:unhideWhenUsed="1"/>
-    <w:lsdException w:name="toc 5" w:uiPriority="39" w:semiHidden="1" w:unhideWhenUsed="1"/>
-    <w:lsdException w:name="toc 6" w:uiPriority="39" w:semiHidden="1" w:unhideWhenUsed="1"/>
-    <w:lsdException w:name="toc 7" w:uiPriority="39" w:semiHidden="1" w:unhideWhenUsed="1"/>
-    <w:lsdException w:name="toc 8" w:uiPriority="39" w:semiHidden="1" w:unhideWhenUsed="1"/>
-    <w:lsdException w:name="toc 9" w:uiPriority="39" w:semiHidden="1" w:unhideWhenUsed="1"/>
+    <w:lsdException w:name="toc 1" w:semiHidden="1" w:uiPriority="39" w:unhideWhenUsed="1"/>
+    <w:lsdException w:name="toc 2" w:semiHidden="1" w:uiPriority="39" w:unhideWhenUsed="1"/>
+    <w:lsdException w:name="toc 3" w:semiHidden="1" w:uiPriority="39" w:unhideWhenUsed="1"/>
+    <w:lsdException w:name="toc 4" w:semiHidden="1" w:uiPriority="39" w:unhideWhenUsed="1"/>
+    <w:lsdException w:name="toc 5" w:semiHidden="1" w:uiPriority="39" w:unhideWhenUsed="1"/>
+    <w:lsdException w:name="toc 6" w:semiHidden="1" w:uiPriority="39" w:unhideWhenUsed="1"/>
+    <w:lsdException w:name="toc 7" w:semiHidden="1" w:uiPriority="39" w:unhideWhenUsed="1"/>
+    <w:lsdException w:name="toc 8" w:semiHidden="1" w:uiPriority="39" w:unhideWhenUsed="1"/>
+    <w:lsdException w:name="toc 9" w:semiHidden="1" w:uiPriority="39" w:unhideWhenUsed="1"/>
     <w:lsdException w:name="Normal Indent" w:semiHidden="1" w:unhideWhenUsed="1"/>
     <w:lsdException w:name="footnote text" w:semiHidden="1" w:unhideWhenUsed="1"/>
     <w:lsdException w:name="annotation text" w:semiHidden="1" w:unhideWhenUsed="1"/>
     <w:lsdException w:name="header" w:semiHidden="1" w:unhideWhenUsed="1"/>
     <w:lsdException w:name="footer" w:semiHidden="1" w:unhideWhenUsed="1"/>
     <w:lsdException w:name="index heading" w:semiHidden="1" w:unhideWhenUsed="1"/>
-    <w:lsdException w:name="caption" w:uiPriority="35" w:semiHidden="1" w:unhideWhenUsed="1" w:qFormat="1"/>
+    <w:lsdException w:name="caption" w:semiHidden="1" w:uiPriority="35" w:unhideWhenUsed="1" w:qFormat="1"/>
     <w:lsdException w:name="table of figures" w:semiHidden="1" w:unhideWhenUsed="1"/>
     <w:lsdException w:name="envelope address" w:semiHidden="1" w:unhideWhenUsed="1"/>
     <w:lsdException w:name="envelope return" w:semiHidden="1" w:unhideWhenUsed="1"/>
@@ -2063,7 +2630,7 @@
     <w:lsdException w:name="Title" w:uiPriority="10" w:qFormat="1"/>
     <w:lsdException w:name="Closing" w:semiHidden="1" w:unhideWhenUsed="1"/>
     <w:lsdException w:name="Signature" w:semiHidden="1" w:unhideWhenUsed="1"/>
-    <w:lsdException w:name="Default Paragraph Font" w:uiPriority="1" w:semiHidden="1" w:unhideWhenUsed="1"/>
+    <w:lsdException w:name="Default Paragraph Font" w:semiHidden="1" w:uiPriority="1" w:unhideWhenUsed="1"/>
     <w:lsdException w:name="Body Text" w:semiHidden="1" w:unhideWhenUsed="1"/>
     <w:lsdException w:name="Body Text Indent" w:semiHidden="1" w:unhideWhenUsed="1"/>
     <w:lsdException w:name="List Continue" w:semiHidden="1" w:unhideWhenUsed="1"/>
@@ -2103,6 +2670,7 @@
     <w:lsdException w:name="HTML Sample" w:semiHidden="1" w:unhideWhenUsed="1"/>
     <w:lsdException w:name="HTML Typewriter" w:semiHidden="1" w:unhideWhenUsed="1"/>
     <w:lsdException w:name="HTML Variable" w:semiHidden="1" w:unhideWhenUsed="1"/>
+    <w:lsdException w:name="Normal Table" w:semiHidden="1" w:unhideWhenUsed="1"/>
     <w:lsdException w:name="annotation subject" w:semiHidden="1" w:unhideWhenUsed="1"/>
     <w:lsdException w:name="No List" w:semiHidden="1" w:unhideWhenUsed="1"/>
     <w:lsdException w:name="Outline List 1" w:semiHidden="1" w:unhideWhenUsed="1"/>
@@ -2149,8 +2717,10 @@
     <w:lsdException w:name="Table Subtle 2" w:semiHidden="1" w:unhideWhenUsed="1"/>
     <w:lsdException w:name="Table Web 1" w:semiHidden="1" w:unhideWhenUsed="1"/>
     <w:lsdException w:name="Table Web 2" w:semiHidden="1" w:unhideWhenUsed="1"/>
+    <w:lsdException w:name="Table Web 3" w:semiHidden="1" w:unhideWhenUsed="1"/>
     <w:lsdException w:name="Balloon Text" w:semiHidden="1" w:unhideWhenUsed="1"/>
     <w:lsdException w:name="Table Grid" w:uiPriority="39"/>
+    <w:lsdException w:name="Table Theme" w:semiHidden="1" w:unhideWhenUsed="1"/>
     <w:lsdException w:name="Placeholder Text" w:semiHidden="1"/>
     <w:lsdException w:name="No Spacing" w:uiPriority="1" w:qFormat="1"/>
     <w:lsdException w:name="Light Shading" w:uiPriority="60"/>
@@ -2260,8 +2830,8 @@
     <w:lsdException w:name="Subtle Reference" w:uiPriority="31" w:qFormat="1"/>
     <w:lsdException w:name="Intense Reference" w:uiPriority="32" w:qFormat="1"/>
     <w:lsdException w:name="Book Title" w:uiPriority="33" w:qFormat="1"/>
-    <w:lsdException w:name="Bibliography" w:uiPriority="37" w:semiHidden="1" w:unhideWhenUsed="1"/>
-    <w:lsdException w:name="TOC Heading" w:uiPriority="39" w:semiHidden="1" w:unhideWhenUsed="1" w:qFormat="1"/>
+    <w:lsdException w:name="Bibliography" w:semiHidden="1" w:uiPriority="37" w:unhideWhenUsed="1"/>
+    <w:lsdException w:name="TOC Heading" w:semiHidden="1" w:uiPriority="39" w:unhideWhenUsed="1" w:qFormat="1"/>
     <w:lsdException w:name="Plain Table 1" w:uiPriority="41"/>
     <w:lsdException w:name="Plain Table 2" w:uiPriority="42"/>
     <w:lsdException w:name="Plain Table 3" w:uiPriority="43"/>
@@ -2366,13 +2936,8 @@
     <w:lsdException w:name="List Table 5 Dark Accent 6" w:uiPriority="50"/>
     <w:lsdException w:name="List Table 6 Colorful Accent 6" w:uiPriority="51"/>
     <w:lsdException w:name="List Table 7 Colorful Accent 6" w:uiPriority="52"/>
-    <w:lsdException w:name="Mention" w:semiHidden="1" w:unhideWhenUsed="1"/>
-    <w:lsdException w:name="Smart Hyperlink" w:semiHidden="1" w:unhideWhenUsed="1"/>
-    <w:lsdException w:name="Hashtag" w:semiHidden="1" w:unhideWhenUsed="1"/>
-    <w:lsdException w:name="Unresolved Mention" w:semiHidden="1" w:unhideWhenUsed="1"/>
-    <w:lsdException w:name="Smart Link" w:semiHidden="1" w:unhideWhenUsed="1"/>
   </w:latentStyles>
-  <w:style w:type="paragraph" w:styleId="Normal" w:default="1">
+  <w:style w:type="paragraph" w:default="1" w:styleId="Normal">
     <w:name w:val="Normal"/>
     <w:qFormat/>
     <w:rsid w:val="43802F49"/>
@@ -2385,11 +2950,11 @@
       <w:lang w:val="en-US"/>
     </w:rPr>
   </w:style>
-  <w:style w:type="paragraph" w:styleId="Heading1">
+  <w:style w:type="paragraph" w:styleId="Titre1">
     <w:name w:val="heading 1"/>
     <w:basedOn w:val="Normal"/>
     <w:next w:val="Normal"/>
-    <w:link w:val="Heading1Char"/>
+    <w:link w:val="Titre1Car"/>
     <w:uiPriority w:val="9"/>
     <w:qFormat/>
     <w:rsid w:val="43802F49"/>
@@ -2399,7 +2964,7 @@
       <w:outlineLvl w:val="0"/>
     </w:pPr>
     <w:rPr>
-      <w:rFonts w:asciiTheme="majorHAnsi" w:hAnsiTheme="majorHAnsi" w:eastAsiaTheme="majorEastAsia" w:cstheme="majorBidi"/>
+      <w:rFonts w:asciiTheme="majorHAnsi" w:eastAsiaTheme="majorEastAsia" w:hAnsiTheme="majorHAnsi" w:cstheme="majorBidi"/>
       <w:b/>
       <w:bCs/>
       <w:color w:val="2F5496" w:themeColor="accent1" w:themeShade="BF"/>
@@ -2407,11 +2972,11 @@
       <w:szCs w:val="48"/>
     </w:rPr>
   </w:style>
-  <w:style w:type="paragraph" w:styleId="Heading2">
+  <w:style w:type="paragraph" w:styleId="Titre2">
     <w:name w:val="heading 2"/>
     <w:basedOn w:val="Normal"/>
     <w:next w:val="Normal"/>
-    <w:link w:val="Heading2Char"/>
+    <w:link w:val="Titre2Car"/>
     <w:uiPriority w:val="9"/>
     <w:unhideWhenUsed/>
     <w:qFormat/>
@@ -2422,7 +2987,7 @@
       <w:outlineLvl w:val="1"/>
     </w:pPr>
     <w:rPr>
-      <w:rFonts w:asciiTheme="majorHAnsi" w:hAnsiTheme="majorHAnsi" w:eastAsiaTheme="majorEastAsia" w:cstheme="majorBidi"/>
+      <w:rFonts w:asciiTheme="majorHAnsi" w:eastAsiaTheme="majorEastAsia" w:hAnsiTheme="majorHAnsi" w:cstheme="majorBidi"/>
       <w:b/>
       <w:bCs/>
       <w:color w:val="2F5496" w:themeColor="accent1" w:themeShade="BF"/>
@@ -2430,11 +2995,11 @@
       <w:szCs w:val="32"/>
     </w:rPr>
   </w:style>
-  <w:style w:type="paragraph" w:styleId="Heading3">
+  <w:style w:type="paragraph" w:styleId="Titre3">
     <w:name w:val="heading 3"/>
     <w:basedOn w:val="Normal"/>
     <w:next w:val="Normal"/>
-    <w:link w:val="Heading3Char"/>
+    <w:link w:val="Titre3Car"/>
     <w:uiPriority w:val="9"/>
     <w:unhideWhenUsed/>
     <w:qFormat/>
@@ -2445,15 +3010,15 @@
       <w:outlineLvl w:val="2"/>
     </w:pPr>
     <w:rPr>
-      <w:rFonts w:asciiTheme="majorHAnsi" w:hAnsiTheme="majorHAnsi" w:eastAsiaTheme="majorEastAsia" w:cstheme="majorBidi"/>
+      <w:rFonts w:asciiTheme="majorHAnsi" w:eastAsiaTheme="majorEastAsia" w:hAnsiTheme="majorHAnsi" w:cstheme="majorBidi"/>
       <w:color w:val="1F3763"/>
     </w:rPr>
   </w:style>
-  <w:style w:type="paragraph" w:styleId="Heading4">
+  <w:style w:type="paragraph" w:styleId="Titre4">
     <w:name w:val="heading 4"/>
     <w:basedOn w:val="Normal"/>
     <w:next w:val="Normal"/>
-    <w:link w:val="Heading4Char"/>
+    <w:link w:val="Titre4Car"/>
     <w:uiPriority w:val="9"/>
     <w:unhideWhenUsed/>
     <w:qFormat/>
@@ -2464,17 +3029,17 @@
       <w:outlineLvl w:val="3"/>
     </w:pPr>
     <w:rPr>
-      <w:rFonts w:asciiTheme="majorHAnsi" w:hAnsiTheme="majorHAnsi" w:eastAsiaTheme="majorEastAsia" w:cstheme="majorBidi"/>
+      <w:rFonts w:asciiTheme="majorHAnsi" w:eastAsiaTheme="majorEastAsia" w:hAnsiTheme="majorHAnsi" w:cstheme="majorBidi"/>
       <w:i/>
       <w:iCs/>
       <w:color w:val="2F5496" w:themeColor="accent1" w:themeShade="BF"/>
     </w:rPr>
   </w:style>
-  <w:style w:type="paragraph" w:styleId="Heading5">
+  <w:style w:type="paragraph" w:styleId="Titre5">
     <w:name w:val="heading 5"/>
     <w:basedOn w:val="Normal"/>
     <w:next w:val="Normal"/>
-    <w:link w:val="Heading5Char"/>
+    <w:link w:val="Titre5Car"/>
     <w:uiPriority w:val="9"/>
     <w:unhideWhenUsed/>
     <w:qFormat/>
@@ -2485,15 +3050,15 @@
       <w:outlineLvl w:val="4"/>
     </w:pPr>
     <w:rPr>
-      <w:rFonts w:asciiTheme="majorHAnsi" w:hAnsiTheme="majorHAnsi" w:eastAsiaTheme="majorEastAsia" w:cstheme="majorBidi"/>
+      <w:rFonts w:asciiTheme="majorHAnsi" w:eastAsiaTheme="majorEastAsia" w:hAnsiTheme="majorHAnsi" w:cstheme="majorBidi"/>
       <w:color w:val="2F5496" w:themeColor="accent1" w:themeShade="BF"/>
     </w:rPr>
   </w:style>
-  <w:style w:type="paragraph" w:styleId="Heading6">
+  <w:style w:type="paragraph" w:styleId="Titre6">
     <w:name w:val="heading 6"/>
     <w:basedOn w:val="Normal"/>
     <w:next w:val="Normal"/>
-    <w:link w:val="Heading6Char"/>
+    <w:link w:val="Titre6Car"/>
     <w:uiPriority w:val="9"/>
     <w:unhideWhenUsed/>
     <w:qFormat/>
@@ -2504,15 +3069,15 @@
       <w:outlineLvl w:val="5"/>
     </w:pPr>
     <w:rPr>
-      <w:rFonts w:asciiTheme="majorHAnsi" w:hAnsiTheme="majorHAnsi" w:eastAsiaTheme="majorEastAsia" w:cstheme="majorBidi"/>
+      <w:rFonts w:asciiTheme="majorHAnsi" w:eastAsiaTheme="majorEastAsia" w:hAnsiTheme="majorHAnsi" w:cstheme="majorBidi"/>
       <w:color w:val="1F3763"/>
     </w:rPr>
   </w:style>
-  <w:style w:type="paragraph" w:styleId="Heading7">
+  <w:style w:type="paragraph" w:styleId="Titre7">
     <w:name w:val="heading 7"/>
     <w:basedOn w:val="Normal"/>
     <w:next w:val="Normal"/>
-    <w:link w:val="Heading7Char"/>
+    <w:link w:val="Titre7Car"/>
     <w:uiPriority w:val="9"/>
     <w:unhideWhenUsed/>
     <w:qFormat/>
@@ -2523,17 +3088,17 @@
       <w:outlineLvl w:val="6"/>
     </w:pPr>
     <w:rPr>
-      <w:rFonts w:asciiTheme="majorHAnsi" w:hAnsiTheme="majorHAnsi" w:eastAsiaTheme="majorEastAsia" w:cstheme="majorBidi"/>
+      <w:rFonts w:asciiTheme="majorHAnsi" w:eastAsiaTheme="majorEastAsia" w:hAnsiTheme="majorHAnsi" w:cstheme="majorBidi"/>
       <w:i/>
       <w:iCs/>
       <w:color w:val="1F3763"/>
     </w:rPr>
   </w:style>
-  <w:style w:type="paragraph" w:styleId="Heading8">
+  <w:style w:type="paragraph" w:styleId="Titre8">
     <w:name w:val="heading 8"/>
     <w:basedOn w:val="Normal"/>
     <w:next w:val="Normal"/>
-    <w:link w:val="Heading8Char"/>
+    <w:link w:val="Titre8Car"/>
     <w:uiPriority w:val="9"/>
     <w:unhideWhenUsed/>
     <w:qFormat/>
@@ -2544,17 +3109,17 @@
       <w:outlineLvl w:val="7"/>
     </w:pPr>
     <w:rPr>
-      <w:rFonts w:asciiTheme="majorHAnsi" w:hAnsiTheme="majorHAnsi" w:eastAsiaTheme="majorEastAsia" w:cstheme="majorBidi"/>
+      <w:rFonts w:asciiTheme="majorHAnsi" w:eastAsiaTheme="majorEastAsia" w:hAnsiTheme="majorHAnsi" w:cstheme="majorBidi"/>
       <w:color w:val="272727"/>
       <w:sz w:val="21"/>
       <w:szCs w:val="21"/>
     </w:rPr>
   </w:style>
-  <w:style w:type="paragraph" w:styleId="Heading9">
+  <w:style w:type="paragraph" w:styleId="Titre9">
     <w:name w:val="heading 9"/>
     <w:basedOn w:val="Normal"/>
     <w:next w:val="Normal"/>
-    <w:link w:val="Heading9Char"/>
+    <w:link w:val="Titre9Car"/>
     <w:uiPriority w:val="9"/>
     <w:unhideWhenUsed/>
     <w:qFormat/>
@@ -2565,7 +3130,7 @@
       <w:outlineLvl w:val="8"/>
     </w:pPr>
     <w:rPr>
-      <w:rFonts w:asciiTheme="majorHAnsi" w:hAnsiTheme="majorHAnsi" w:eastAsiaTheme="majorEastAsia" w:cstheme="majorBidi"/>
+      <w:rFonts w:asciiTheme="majorHAnsi" w:eastAsiaTheme="majorEastAsia" w:hAnsiTheme="majorHAnsi" w:cstheme="majorBidi"/>
       <w:i/>
       <w:iCs/>
       <w:color w:val="272727"/>
@@ -2573,13 +3138,13 @@
       <w:szCs w:val="21"/>
     </w:rPr>
   </w:style>
-  <w:style w:type="character" w:styleId="DefaultParagraphFont" w:default="1">
+  <w:style w:type="character" w:default="1" w:styleId="Policepardfaut">
     <w:name w:val="Default Paragraph Font"/>
     <w:uiPriority w:val="1"/>
     <w:semiHidden/>
     <w:unhideWhenUsed/>
   </w:style>
-  <w:style w:type="table" w:styleId="TableNormal" w:default="1">
+  <w:style w:type="table" w:default="1" w:styleId="TableauNormal">
     <w:name w:val="Normal Table"/>
     <w:uiPriority w:val="99"/>
     <w:semiHidden/>
@@ -2594,17 +3159,17 @@
       </w:tblCellMar>
     </w:tblPr>
   </w:style>
-  <w:style w:type="numbering" w:styleId="NoList" w:default="1">
+  <w:style w:type="numbering" w:default="1" w:styleId="Aucuneliste">
     <w:name w:val="No List"/>
     <w:uiPriority w:val="99"/>
     <w:semiHidden/>
     <w:unhideWhenUsed/>
   </w:style>
-  <w:style w:type="paragraph" w:styleId="Title">
+  <w:style w:type="paragraph" w:styleId="Titre">
     <w:name w:val="Title"/>
     <w:basedOn w:val="Normal"/>
     <w:next w:val="Normal"/>
-    <w:link w:val="TitleChar"/>
+    <w:link w:val="TitreCar"/>
     <w:uiPriority w:val="10"/>
     <w:qFormat/>
     <w:rsid w:val="43802F49"/>
@@ -2614,18 +3179,18 @@
       <w:jc w:val="center"/>
     </w:pPr>
     <w:rPr>
-      <w:rFonts w:asciiTheme="majorHAnsi" w:hAnsiTheme="majorHAnsi" w:eastAsiaTheme="majorEastAsia" w:cstheme="majorBidi"/>
+      <w:rFonts w:asciiTheme="majorHAnsi" w:eastAsiaTheme="majorEastAsia" w:hAnsiTheme="majorHAnsi" w:cstheme="majorBidi"/>
       <w:b/>
       <w:bCs/>
       <w:sz w:val="56"/>
       <w:szCs w:val="56"/>
     </w:rPr>
   </w:style>
-  <w:style w:type="paragraph" w:styleId="Subtitle">
+  <w:style w:type="paragraph" w:styleId="Sous-titre">
     <w:name w:val="Subtitle"/>
     <w:basedOn w:val="Normal"/>
     <w:next w:val="Normal"/>
-    <w:link w:val="SubtitleChar"/>
+    <w:link w:val="Sous-titreCar"/>
     <w:uiPriority w:val="11"/>
     <w:qFormat/>
     <w:rsid w:val="43802F49"/>
@@ -2634,11 +3199,11 @@
       <w:color w:val="5A5A5A"/>
     </w:rPr>
   </w:style>
-  <w:style w:type="paragraph" w:styleId="Quote">
+  <w:style w:type="paragraph" w:styleId="Citation">
     <w:name w:val="Quote"/>
     <w:basedOn w:val="Normal"/>
     <w:next w:val="Normal"/>
-    <w:link w:val="QuoteChar"/>
+    <w:link w:val="CitationCar"/>
     <w:uiPriority w:val="29"/>
     <w:qFormat/>
     <w:rsid w:val="43802F49"/>
@@ -2653,11 +3218,11 @@
       <w:color w:val="404040" w:themeColor="text1" w:themeTint="BF"/>
     </w:rPr>
   </w:style>
-  <w:style w:type="paragraph" w:styleId="IntenseQuote">
+  <w:style w:type="paragraph" w:styleId="Citationintense">
     <w:name w:val="Intense Quote"/>
     <w:basedOn w:val="Normal"/>
     <w:next w:val="Normal"/>
-    <w:link w:val="IntenseQuoteChar"/>
+    <w:link w:val="CitationintenseCar"/>
     <w:uiPriority w:val="30"/>
     <w:qFormat/>
     <w:rsid w:val="43802F49"/>
@@ -2672,7 +3237,7 @@
       <w:color w:val="4472C4" w:themeColor="accent1"/>
     </w:rPr>
   </w:style>
-  <w:style w:type="paragraph" w:styleId="ListParagraph">
+  <w:style w:type="paragraph" w:styleId="Paragraphedeliste">
     <w:name w:val="List Paragraph"/>
     <w:basedOn w:val="Normal"/>
     <w:uiPriority w:val="34"/>
@@ -2683,14 +3248,14 @@
       <w:contextualSpacing/>
     </w:pPr>
   </w:style>
-  <w:style w:type="character" w:styleId="Heading1Char" w:customStyle="1">
-    <w:name w:val="Heading 1 Char"/>
-    <w:basedOn w:val="DefaultParagraphFont"/>
-    <w:link w:val="Heading1"/>
+  <w:style w:type="character" w:customStyle="1" w:styleId="Titre1Car">
+    <w:name w:val="Titre 1 Car"/>
+    <w:basedOn w:val="Policepardfaut"/>
+    <w:link w:val="Titre1"/>
     <w:uiPriority w:val="9"/>
     <w:rsid w:val="43802F49"/>
     <w:rPr>
-      <w:rFonts w:asciiTheme="majorHAnsi" w:hAnsiTheme="majorHAnsi" w:eastAsiaTheme="majorEastAsia" w:cstheme="majorBidi"/>
+      <w:rFonts w:asciiTheme="majorHAnsi" w:eastAsiaTheme="majorEastAsia" w:hAnsiTheme="majorHAnsi" w:cstheme="majorBidi"/>
       <w:b/>
       <w:bCs/>
       <w:noProof w:val="0"/>
@@ -2700,14 +3265,14 @@
       <w:lang w:val="en-US"/>
     </w:rPr>
   </w:style>
-  <w:style w:type="character" w:styleId="Heading2Char" w:customStyle="1">
-    <w:name w:val="Heading 2 Char"/>
-    <w:basedOn w:val="DefaultParagraphFont"/>
-    <w:link w:val="Heading2"/>
+  <w:style w:type="character" w:customStyle="1" w:styleId="Titre2Car">
+    <w:name w:val="Titre 2 Car"/>
+    <w:basedOn w:val="Policepardfaut"/>
+    <w:link w:val="Titre2"/>
     <w:uiPriority w:val="9"/>
     <w:rsid w:val="43802F49"/>
     <w:rPr>
-      <w:rFonts w:asciiTheme="majorHAnsi" w:hAnsiTheme="majorHAnsi" w:eastAsiaTheme="majorEastAsia" w:cstheme="majorBidi"/>
+      <w:rFonts w:asciiTheme="majorHAnsi" w:eastAsiaTheme="majorEastAsia" w:hAnsiTheme="majorHAnsi" w:cstheme="majorBidi"/>
       <w:b/>
       <w:bCs/>
       <w:noProof w:val="0"/>
@@ -2717,14 +3282,14 @@
       <w:lang w:val="en-US"/>
     </w:rPr>
   </w:style>
-  <w:style w:type="character" w:styleId="Heading3Char" w:customStyle="1">
-    <w:name w:val="Heading 3 Char"/>
-    <w:basedOn w:val="DefaultParagraphFont"/>
-    <w:link w:val="Heading3"/>
+  <w:style w:type="character" w:customStyle="1" w:styleId="Titre3Car">
+    <w:name w:val="Titre 3 Car"/>
+    <w:basedOn w:val="Policepardfaut"/>
+    <w:link w:val="Titre3"/>
     <w:uiPriority w:val="9"/>
     <w:rsid w:val="43802F49"/>
     <w:rPr>
-      <w:rFonts w:asciiTheme="majorHAnsi" w:hAnsiTheme="majorHAnsi" w:eastAsiaTheme="majorEastAsia" w:cstheme="majorBidi"/>
+      <w:rFonts w:asciiTheme="majorHAnsi" w:eastAsiaTheme="majorEastAsia" w:hAnsiTheme="majorHAnsi" w:cstheme="majorBidi"/>
       <w:noProof w:val="0"/>
       <w:color w:val="1F3763"/>
       <w:sz w:val="24"/>
@@ -2732,14 +3297,14 @@
       <w:lang w:val="en-US"/>
     </w:rPr>
   </w:style>
-  <w:style w:type="character" w:styleId="Heading4Char" w:customStyle="1">
-    <w:name w:val="Heading 4 Char"/>
-    <w:basedOn w:val="DefaultParagraphFont"/>
-    <w:link w:val="Heading4"/>
+  <w:style w:type="character" w:customStyle="1" w:styleId="Titre4Car">
+    <w:name w:val="Titre 4 Car"/>
+    <w:basedOn w:val="Policepardfaut"/>
+    <w:link w:val="Titre4"/>
     <w:uiPriority w:val="9"/>
     <w:rsid w:val="43802F49"/>
     <w:rPr>
-      <w:rFonts w:asciiTheme="majorHAnsi" w:hAnsiTheme="majorHAnsi" w:eastAsiaTheme="majorEastAsia" w:cstheme="majorBidi"/>
+      <w:rFonts w:asciiTheme="majorHAnsi" w:eastAsiaTheme="majorEastAsia" w:hAnsiTheme="majorHAnsi" w:cstheme="majorBidi"/>
       <w:i/>
       <w:iCs/>
       <w:noProof w:val="0"/>
@@ -2749,14 +3314,14 @@
       <w:lang w:val="en-US"/>
     </w:rPr>
   </w:style>
-  <w:style w:type="character" w:styleId="Heading5Char" w:customStyle="1">
-    <w:name w:val="Heading 5 Char"/>
-    <w:basedOn w:val="DefaultParagraphFont"/>
-    <w:link w:val="Heading5"/>
+  <w:style w:type="character" w:customStyle="1" w:styleId="Titre5Car">
+    <w:name w:val="Titre 5 Car"/>
+    <w:basedOn w:val="Policepardfaut"/>
+    <w:link w:val="Titre5"/>
     <w:uiPriority w:val="9"/>
     <w:rsid w:val="43802F49"/>
     <w:rPr>
-      <w:rFonts w:asciiTheme="majorHAnsi" w:hAnsiTheme="majorHAnsi" w:eastAsiaTheme="majorEastAsia" w:cstheme="majorBidi"/>
+      <w:rFonts w:asciiTheme="majorHAnsi" w:eastAsiaTheme="majorEastAsia" w:hAnsiTheme="majorHAnsi" w:cstheme="majorBidi"/>
       <w:noProof w:val="0"/>
       <w:color w:val="2F5496" w:themeColor="accent1" w:themeShade="BF"/>
       <w:sz w:val="24"/>
@@ -2764,14 +3329,14 @@
       <w:lang w:val="en-US"/>
     </w:rPr>
   </w:style>
-  <w:style w:type="character" w:styleId="Heading6Char" w:customStyle="1">
-    <w:name w:val="Heading 6 Char"/>
-    <w:basedOn w:val="DefaultParagraphFont"/>
-    <w:link w:val="Heading6"/>
+  <w:style w:type="character" w:customStyle="1" w:styleId="Titre6Car">
+    <w:name w:val="Titre 6 Car"/>
+    <w:basedOn w:val="Policepardfaut"/>
+    <w:link w:val="Titre6"/>
     <w:uiPriority w:val="9"/>
     <w:rsid w:val="43802F49"/>
     <w:rPr>
-      <w:rFonts w:asciiTheme="majorHAnsi" w:hAnsiTheme="majorHAnsi" w:eastAsiaTheme="majorEastAsia" w:cstheme="majorBidi"/>
+      <w:rFonts w:asciiTheme="majorHAnsi" w:eastAsiaTheme="majorEastAsia" w:hAnsiTheme="majorHAnsi" w:cstheme="majorBidi"/>
       <w:noProof w:val="0"/>
       <w:color w:val="1F3763"/>
       <w:sz w:val="24"/>
@@ -2779,14 +3344,14 @@
       <w:lang w:val="en-US"/>
     </w:rPr>
   </w:style>
-  <w:style w:type="character" w:styleId="Heading7Char" w:customStyle="1">
-    <w:name w:val="Heading 7 Char"/>
-    <w:basedOn w:val="DefaultParagraphFont"/>
-    <w:link w:val="Heading7"/>
+  <w:style w:type="character" w:customStyle="1" w:styleId="Titre7Car">
+    <w:name w:val="Titre 7 Car"/>
+    <w:basedOn w:val="Policepardfaut"/>
+    <w:link w:val="Titre7"/>
     <w:uiPriority w:val="9"/>
     <w:rsid w:val="43802F49"/>
     <w:rPr>
-      <w:rFonts w:asciiTheme="majorHAnsi" w:hAnsiTheme="majorHAnsi" w:eastAsiaTheme="majorEastAsia" w:cstheme="majorBidi"/>
+      <w:rFonts w:asciiTheme="majorHAnsi" w:eastAsiaTheme="majorEastAsia" w:hAnsiTheme="majorHAnsi" w:cstheme="majorBidi"/>
       <w:i/>
       <w:iCs/>
       <w:noProof w:val="0"/>
@@ -2796,14 +3361,14 @@
       <w:lang w:val="en-US"/>
     </w:rPr>
   </w:style>
-  <w:style w:type="character" w:styleId="Heading8Char" w:customStyle="1">
-    <w:name w:val="Heading 8 Char"/>
-    <w:basedOn w:val="DefaultParagraphFont"/>
-    <w:link w:val="Heading8"/>
+  <w:style w:type="character" w:customStyle="1" w:styleId="Titre8Car">
+    <w:name w:val="Titre 8 Car"/>
+    <w:basedOn w:val="Policepardfaut"/>
+    <w:link w:val="Titre8"/>
     <w:uiPriority w:val="9"/>
     <w:rsid w:val="43802F49"/>
     <w:rPr>
-      <w:rFonts w:asciiTheme="majorHAnsi" w:hAnsiTheme="majorHAnsi" w:eastAsiaTheme="majorEastAsia" w:cstheme="majorBidi"/>
+      <w:rFonts w:asciiTheme="majorHAnsi" w:eastAsiaTheme="majorEastAsia" w:hAnsiTheme="majorHAnsi" w:cstheme="majorBidi"/>
       <w:noProof w:val="0"/>
       <w:color w:val="272727"/>
       <w:sz w:val="21"/>
@@ -2811,14 +3376,14 @@
       <w:lang w:val="en-US"/>
     </w:rPr>
   </w:style>
-  <w:style w:type="character" w:styleId="Heading9Char" w:customStyle="1">
-    <w:name w:val="Heading 9 Char"/>
-    <w:basedOn w:val="DefaultParagraphFont"/>
-    <w:link w:val="Heading9"/>
+  <w:style w:type="character" w:customStyle="1" w:styleId="Titre9Car">
+    <w:name w:val="Titre 9 Car"/>
+    <w:basedOn w:val="Policepardfaut"/>
+    <w:link w:val="Titre9"/>
     <w:uiPriority w:val="9"/>
     <w:rsid w:val="43802F49"/>
     <w:rPr>
-      <w:rFonts w:asciiTheme="majorHAnsi" w:hAnsiTheme="majorHAnsi" w:eastAsiaTheme="majorEastAsia" w:cstheme="majorBidi"/>
+      <w:rFonts w:asciiTheme="majorHAnsi" w:eastAsiaTheme="majorEastAsia" w:hAnsiTheme="majorHAnsi" w:cstheme="majorBidi"/>
       <w:i/>
       <w:iCs/>
       <w:noProof w:val="0"/>
@@ -2828,14 +3393,14 @@
       <w:lang w:val="en-US"/>
     </w:rPr>
   </w:style>
-  <w:style w:type="character" w:styleId="TitleChar" w:customStyle="1">
-    <w:name w:val="Title Char"/>
-    <w:basedOn w:val="DefaultParagraphFont"/>
-    <w:link w:val="Title"/>
+  <w:style w:type="character" w:customStyle="1" w:styleId="TitreCar">
+    <w:name w:val="Titre Car"/>
+    <w:basedOn w:val="Policepardfaut"/>
+    <w:link w:val="Titre"/>
     <w:uiPriority w:val="10"/>
     <w:rsid w:val="43802F49"/>
     <w:rPr>
-      <w:rFonts w:asciiTheme="majorHAnsi" w:hAnsiTheme="majorHAnsi" w:eastAsiaTheme="majorEastAsia" w:cstheme="majorBidi"/>
+      <w:rFonts w:asciiTheme="majorHAnsi" w:eastAsiaTheme="majorEastAsia" w:hAnsiTheme="majorHAnsi" w:cstheme="majorBidi"/>
       <w:b/>
       <w:bCs/>
       <w:noProof w:val="0"/>
@@ -2844,14 +3409,14 @@
       <w:lang w:val="en-US"/>
     </w:rPr>
   </w:style>
-  <w:style w:type="character" w:styleId="SubtitleChar" w:customStyle="1">
-    <w:name w:val="Subtitle Char"/>
-    <w:basedOn w:val="DefaultParagraphFont"/>
-    <w:link w:val="Subtitle"/>
+  <w:style w:type="character" w:customStyle="1" w:styleId="Sous-titreCar">
+    <w:name w:val="Sous-titre Car"/>
+    <w:basedOn w:val="Policepardfaut"/>
+    <w:link w:val="Sous-titre"/>
     <w:uiPriority w:val="11"/>
     <w:rsid w:val="43802F49"/>
     <w:rPr>
-      <w:rFonts w:asciiTheme="minorHAnsi" w:hAnsiTheme="minorHAnsi" w:eastAsiaTheme="minorEastAsia" w:cstheme="minorBidi"/>
+      <w:rFonts w:asciiTheme="minorHAnsi" w:eastAsiaTheme="minorEastAsia" w:hAnsiTheme="minorHAnsi" w:cstheme="minorBidi"/>
       <w:noProof w:val="0"/>
       <w:color w:val="5A5A5A"/>
       <w:sz w:val="24"/>
@@ -2859,10 +3424,10 @@
       <w:lang w:val="en-US"/>
     </w:rPr>
   </w:style>
-  <w:style w:type="character" w:styleId="QuoteChar" w:customStyle="1">
-    <w:name w:val="Quote Char"/>
-    <w:basedOn w:val="DefaultParagraphFont"/>
-    <w:link w:val="Quote"/>
+  <w:style w:type="character" w:customStyle="1" w:styleId="CitationCar">
+    <w:name w:val="Citation Car"/>
+    <w:basedOn w:val="Policepardfaut"/>
+    <w:link w:val="Citation"/>
     <w:uiPriority w:val="29"/>
     <w:rsid w:val="43802F49"/>
     <w:rPr>
@@ -2875,10 +3440,10 @@
       <w:lang w:val="en-US"/>
     </w:rPr>
   </w:style>
-  <w:style w:type="character" w:styleId="IntenseQuoteChar" w:customStyle="1">
-    <w:name w:val="Intense Quote Char"/>
-    <w:basedOn w:val="DefaultParagraphFont"/>
-    <w:link w:val="IntenseQuote"/>
+  <w:style w:type="character" w:customStyle="1" w:styleId="CitationintenseCar">
+    <w:name w:val="Citation intense Car"/>
+    <w:basedOn w:val="Policepardfaut"/>
+    <w:link w:val="Citationintense"/>
     <w:uiPriority w:val="30"/>
     <w:rsid w:val="43802F49"/>
     <w:rPr>
@@ -2891,7 +3456,7 @@
       <w:lang w:val="en-US"/>
     </w:rPr>
   </w:style>
-  <w:style w:type="paragraph" w:styleId="TOC1">
+  <w:style w:type="paragraph" w:styleId="TM1">
     <w:name w:val="toc 1"/>
     <w:basedOn w:val="Normal"/>
     <w:next w:val="Normal"/>
@@ -2902,7 +3467,7 @@
       <w:spacing w:after="100"/>
     </w:pPr>
   </w:style>
-  <w:style w:type="paragraph" w:styleId="TOC2">
+  <w:style w:type="paragraph" w:styleId="TM2">
     <w:name w:val="toc 2"/>
     <w:basedOn w:val="Normal"/>
     <w:next w:val="Normal"/>
@@ -2914,7 +3479,7 @@
       <w:ind w:left="220"/>
     </w:pPr>
   </w:style>
-  <w:style w:type="paragraph" w:styleId="TOC3">
+  <w:style w:type="paragraph" w:styleId="TM3">
     <w:name w:val="toc 3"/>
     <w:basedOn w:val="Normal"/>
     <w:next w:val="Normal"/>
@@ -2926,7 +3491,7 @@
       <w:ind w:left="440"/>
     </w:pPr>
   </w:style>
-  <w:style w:type="paragraph" w:styleId="TOC4">
+  <w:style w:type="paragraph" w:styleId="TM4">
     <w:name w:val="toc 4"/>
     <w:basedOn w:val="Normal"/>
     <w:next w:val="Normal"/>
@@ -2938,7 +3503,7 @@
       <w:ind w:left="660"/>
     </w:pPr>
   </w:style>
-  <w:style w:type="paragraph" w:styleId="TOC5">
+  <w:style w:type="paragraph" w:styleId="TM5">
     <w:name w:val="toc 5"/>
     <w:basedOn w:val="Normal"/>
     <w:next w:val="Normal"/>
@@ -2950,7 +3515,7 @@
       <w:ind w:left="880"/>
     </w:pPr>
   </w:style>
-  <w:style w:type="paragraph" w:styleId="TOC6">
+  <w:style w:type="paragraph" w:styleId="TM6">
     <w:name w:val="toc 6"/>
     <w:basedOn w:val="Normal"/>
     <w:next w:val="Normal"/>
@@ -2962,7 +3527,7 @@
       <w:ind w:left="1100"/>
     </w:pPr>
   </w:style>
-  <w:style w:type="paragraph" w:styleId="TOC7">
+  <w:style w:type="paragraph" w:styleId="TM7">
     <w:name w:val="toc 7"/>
     <w:basedOn w:val="Normal"/>
     <w:next w:val="Normal"/>
@@ -2974,7 +3539,7 @@
       <w:ind w:left="1320"/>
     </w:pPr>
   </w:style>
-  <w:style w:type="paragraph" w:styleId="TOC8">
+  <w:style w:type="paragraph" w:styleId="TM8">
     <w:name w:val="toc 8"/>
     <w:basedOn w:val="Normal"/>
     <w:next w:val="Normal"/>
@@ -2986,7 +3551,7 @@
       <w:ind w:left="1540"/>
     </w:pPr>
   </w:style>
-  <w:style w:type="paragraph" w:styleId="TOC9">
+  <w:style w:type="paragraph" w:styleId="TM9">
     <w:name w:val="toc 9"/>
     <w:basedOn w:val="Normal"/>
     <w:next w:val="Normal"/>
@@ -2998,10 +3563,10 @@
       <w:ind w:left="1760"/>
     </w:pPr>
   </w:style>
-  <w:style w:type="paragraph" w:styleId="EndnoteText">
+  <w:style w:type="paragraph" w:styleId="Notedefin">
     <w:name w:val="endnote text"/>
     <w:basedOn w:val="Normal"/>
-    <w:link w:val="EndnoteTextChar"/>
+    <w:link w:val="NotedefinCar"/>
     <w:uiPriority w:val="99"/>
     <w:semiHidden/>
     <w:unhideWhenUsed/>
@@ -3014,10 +3579,10 @@
       <w:szCs w:val="20"/>
     </w:rPr>
   </w:style>
-  <w:style w:type="character" w:styleId="EndnoteTextChar" w:customStyle="1">
-    <w:name w:val="Endnote Text Char"/>
-    <w:basedOn w:val="DefaultParagraphFont"/>
-    <w:link w:val="EndnoteText"/>
+  <w:style w:type="character" w:customStyle="1" w:styleId="NotedefinCar">
+    <w:name w:val="Note de fin Car"/>
+    <w:basedOn w:val="Policepardfaut"/>
+    <w:link w:val="Notedefin"/>
     <w:uiPriority w:val="99"/>
     <w:semiHidden/>
     <w:rsid w:val="43802F49"/>
@@ -3028,10 +3593,10 @@
       <w:lang w:val="en-US"/>
     </w:rPr>
   </w:style>
-  <w:style w:type="paragraph" w:styleId="Footer">
+  <w:style w:type="paragraph" w:styleId="Pieddepage">
     <w:name w:val="footer"/>
     <w:basedOn w:val="Normal"/>
-    <w:link w:val="FooterChar"/>
+    <w:link w:val="PieddepageCar"/>
     <w:uiPriority w:val="99"/>
     <w:unhideWhenUsed/>
     <w:rsid w:val="43802F49"/>
@@ -3043,10 +3608,10 @@
       <w:spacing w:after="0"/>
     </w:pPr>
   </w:style>
-  <w:style w:type="character" w:styleId="FooterChar" w:customStyle="1">
-    <w:name w:val="Footer Char"/>
-    <w:basedOn w:val="DefaultParagraphFont"/>
-    <w:link w:val="Footer"/>
+  <w:style w:type="character" w:customStyle="1" w:styleId="PieddepageCar">
+    <w:name w:val="Pied de page Car"/>
+    <w:basedOn w:val="Policepardfaut"/>
+    <w:link w:val="Pieddepage"/>
     <w:uiPriority w:val="99"/>
     <w:rsid w:val="43802F49"/>
     <w:rPr>
@@ -3056,10 +3621,10 @@
       <w:lang w:val="en-US"/>
     </w:rPr>
   </w:style>
-  <w:style w:type="paragraph" w:styleId="FootnoteText">
+  <w:style w:type="paragraph" w:styleId="Notedebasdepage">
     <w:name w:val="footnote text"/>
     <w:basedOn w:val="Normal"/>
-    <w:link w:val="FootnoteTextChar"/>
+    <w:link w:val="NotedebasdepageCar"/>
     <w:uiPriority w:val="99"/>
     <w:semiHidden/>
     <w:unhideWhenUsed/>
@@ -3072,10 +3637,10 @@
       <w:szCs w:val="20"/>
     </w:rPr>
   </w:style>
-  <w:style w:type="character" w:styleId="FootnoteTextChar" w:customStyle="1">
-    <w:name w:val="Footnote Text Char"/>
-    <w:basedOn w:val="DefaultParagraphFont"/>
-    <w:link w:val="FootnoteText"/>
+  <w:style w:type="character" w:customStyle="1" w:styleId="NotedebasdepageCar">
+    <w:name w:val="Note de bas de page Car"/>
+    <w:basedOn w:val="Policepardfaut"/>
+    <w:link w:val="Notedebasdepage"/>
     <w:uiPriority w:val="99"/>
     <w:semiHidden/>
     <w:rsid w:val="43802F49"/>
@@ -3086,10 +3651,10 @@
       <w:lang w:val="en-US"/>
     </w:rPr>
   </w:style>
-  <w:style w:type="paragraph" w:styleId="Header">
+  <w:style w:type="paragraph" w:styleId="En-tte">
     <w:name w:val="header"/>
     <w:basedOn w:val="Normal"/>
-    <w:link w:val="HeaderChar"/>
+    <w:link w:val="En-tteCar"/>
     <w:uiPriority w:val="99"/>
     <w:unhideWhenUsed/>
     <w:rsid w:val="43802F49"/>
@@ -3101,10 +3666,10 @@
       <w:spacing w:after="0"/>
     </w:pPr>
   </w:style>
-  <w:style w:type="character" w:styleId="HeaderChar" w:customStyle="1">
-    <w:name w:val="Header Char"/>
-    <w:basedOn w:val="DefaultParagraphFont"/>
-    <w:link w:val="Header"/>
+  <w:style w:type="character" w:customStyle="1" w:styleId="En-tteCar">
+    <w:name w:val="En-tête Car"/>
+    <w:basedOn w:val="Policepardfaut"/>
+    <w:link w:val="En-tte"/>
     <w:uiPriority w:val="99"/>
     <w:rsid w:val="43802F49"/>
     <w:rPr>
@@ -3114,7 +3679,7 @@
       <w:lang w:val="en-US"/>
     </w:rPr>
   </w:style>
-  <w:style w:type="paragraph" w:styleId="NoSpacing">
+  <w:style w:type="paragraph" w:styleId="Sansinterligne">
     <w:name w:val="No Spacing"/>
     <w:uiPriority w:val="1"/>
     <w:qFormat/>
@@ -3394,26 +3959,6 @@
 </file>
 
 <file path=customXml/item1.xml><?xml version="1.0" encoding="utf-8"?>
-<?mso-contentType ?>
-<FormTemplates xmlns="http://schemas.microsoft.com/sharepoint/v3/contenttype/forms">
-  <Display>DocumentLibraryForm</Display>
-  <Edit>DocumentLibraryForm</Edit>
-  <New>DocumentLibraryForm</New>
-</FormTemplates>
-</file>
-
-<file path=customXml/item2.xml><?xml version="1.0" encoding="utf-8"?>
-<p:properties xmlns:p="http://schemas.microsoft.com/office/2006/metadata/properties" xmlns:xsi="http://www.w3.org/2001/XMLSchema-instance" xmlns:pc="http://schemas.microsoft.com/office/infopath/2007/PartnerControls">
-  <documentManagement>
-    <lcf76f155ced4ddcb4097134ff3c332f xmlns="41b9a451-5ffc-4907-a11e-a2cc9e23e811">
-      <Terms xmlns="http://schemas.microsoft.com/office/infopath/2007/PartnerControls"/>
-    </lcf76f155ced4ddcb4097134ff3c332f>
-    <TaxCatchAll xmlns="3ffd5060-9549-45c4-8fb0-3d0806e1be16" xsi:nil="true"/>
-  </documentManagement>
-</p:properties>
-</file>
-
-<file path=customXml/item3.xml><?xml version="1.0" encoding="utf-8"?>
 <ct:contentTypeSchema xmlns:ct="http://schemas.microsoft.com/office/2006/metadata/contentType" xmlns:ma="http://schemas.microsoft.com/office/2006/metadata/properties/metaAttributes" ct:_="" ma:_="" ma:contentTypeName="Document" ma:contentTypeID="0x01010046333E91A46A644C80022E8BB0E418CF" ma:contentTypeVersion="17" ma:contentTypeDescription="Create a new document." ma:contentTypeScope="" ma:versionID="8711b99bb29d2364a092da892547740f">
   <xsd:schema xmlns:xsd="http://www.w3.org/2001/XMLSchema" xmlns:xs="http://www.w3.org/2001/XMLSchema" xmlns:p="http://schemas.microsoft.com/office/2006/metadata/properties" xmlns:ns2="41b9a451-5ffc-4907-a11e-a2cc9e23e811" xmlns:ns3="3ffd5060-9549-45c4-8fb0-3d0806e1be16" targetNamespace="http://schemas.microsoft.com/office/2006/metadata/properties" ma:root="true" ma:fieldsID="a321740af834e9f6f753b8b8a6ae20dd" ns2:_="" ns3:_="">
     <xsd:import namespace="41b9a451-5ffc-4907-a11e-a2cc9e23e811"/>
@@ -3662,10 +4207,41 @@
 </ct:contentTypeSchema>
 </file>
 
+<file path=customXml/item2.xml><?xml version="1.0" encoding="utf-8"?>
+<p:properties xmlns:p="http://schemas.microsoft.com/office/2006/metadata/properties" xmlns:xsi="http://www.w3.org/2001/XMLSchema-instance" xmlns:pc="http://schemas.microsoft.com/office/infopath/2007/PartnerControls">
+  <documentManagement>
+    <lcf76f155ced4ddcb4097134ff3c332f xmlns="41b9a451-5ffc-4907-a11e-a2cc9e23e811">
+      <Terms xmlns="http://schemas.microsoft.com/office/infopath/2007/PartnerControls"/>
+    </lcf76f155ced4ddcb4097134ff3c332f>
+    <TaxCatchAll xmlns="3ffd5060-9549-45c4-8fb0-3d0806e1be16" xsi:nil="true"/>
+  </documentManagement>
+</p:properties>
+</file>
+
+<file path=customXml/item3.xml><?xml version="1.0" encoding="utf-8"?>
+<?mso-contentType ?>
+<FormTemplates xmlns="http://schemas.microsoft.com/sharepoint/v3/contenttype/forms">
+  <Display>DocumentLibraryForm</Display>
+  <Edit>DocumentLibraryForm</Edit>
+  <New>DocumentLibraryForm</New>
+</FormTemplates>
+</file>
+
 <file path=customXml/itemProps1.xml><?xml version="1.0" encoding="utf-8"?>
-<ds:datastoreItem xmlns:ds="http://schemas.openxmlformats.org/officeDocument/2006/customXml" ds:itemID="{2FA76D5A-50E7-47F5-8E5B-751FBE2F37E0}">
+<ds:datastoreItem xmlns:ds="http://schemas.openxmlformats.org/officeDocument/2006/customXml" ds:itemID="{0C71D03C-C8C2-4B1B-A7FA-54C539689598}">
   <ds:schemaRefs>
-    <ds:schemaRef ds:uri="http://schemas.microsoft.com/sharepoint/v3/contenttype/forms"/>
+    <ds:schemaRef ds:uri="http://schemas.microsoft.com/office/2006/metadata/contentType"/>
+    <ds:schemaRef ds:uri="http://schemas.microsoft.com/office/2006/metadata/properties/metaAttributes"/>
+    <ds:schemaRef ds:uri="http://www.w3.org/2001/XMLSchema"/>
+    <ds:schemaRef ds:uri="http://schemas.microsoft.com/office/2006/metadata/properties"/>
+    <ds:schemaRef ds:uri="41b9a451-5ffc-4907-a11e-a2cc9e23e811"/>
+    <ds:schemaRef ds:uri="3ffd5060-9549-45c4-8fb0-3d0806e1be16"/>
+    <ds:schemaRef ds:uri="http://schemas.microsoft.com/office/2006/documentManagement/types"/>
+    <ds:schemaRef ds:uri="http://schemas.microsoft.com/office/infopath/2007/PartnerControls"/>
+    <ds:schemaRef ds:uri="http://schemas.openxmlformats.org/package/2006/metadata/core-properties"/>
+    <ds:schemaRef ds:uri="http://purl.org/dc/elements/1.1/"/>
+    <ds:schemaRef ds:uri="http://purl.org/dc/terms/"/>
+    <ds:schemaRef ds:uri="http://schemas.microsoft.com/internal/obd"/>
   </ds:schemaRefs>
 </ds:datastoreItem>
 </file>
@@ -3682,5 +4258,9 @@
 </file>
 
 <file path=customXml/itemProps3.xml><?xml version="1.0" encoding="utf-8"?>
-<ds:datastoreItem xmlns:ds="http://schemas.openxmlformats.org/officeDocument/2006/customXml" ds:itemID="{0C71D03C-C8C2-4B1B-A7FA-54C539689598}"/>
+<ds:datastoreItem xmlns:ds="http://schemas.openxmlformats.org/officeDocument/2006/customXml" ds:itemID="{2FA76D5A-50E7-47F5-8E5B-751FBE2F37E0}">
+  <ds:schemaRefs>
+    <ds:schemaRef ds:uri="http://schemas.microsoft.com/sharepoint/v3/contenttype/forms"/>
+  </ds:schemaRefs>
+</ds:datastoreItem>
 </file>
--- a/avionic_traces.docx
+++ b/avionic_traces.docx
@@ -5,14 +5,21 @@
     <w:p>
       <w:pPr>
         <w:pStyle w:val="Titre"/>
-        <w:rPr>
-          <w:rFonts w:ascii="Calibri Light" w:hAnsi="Calibri Light"/>
-        </w:rPr>
       </w:pPr>
       <w:r>
         <w:t>METrICS behavioral traces collected on the FMS avionic use-case</w:t>
       </w:r>
     </w:p>
+    <w:p>
+      <w:pPr>
+        <w:jc w:val="right"/>
+      </w:pPr>
+      <w:bookmarkStart w:id="0" w:name="_GoBack"/>
+      <w:r>
+        <w:t>© Thales SA</w:t>
+      </w:r>
+    </w:p>
+    <w:bookmarkEnd w:id="0"/>
     <w:p/>
     <w:p>
       <w:r>
@@ -184,15 +191,53 @@
     <w:p>
       <w:pPr>
         <w:jc w:val="center"/>
-        <w:rPr>
-          <w:color w:val="FF0000"/>
-        </w:rPr>
-      </w:pPr>
-      <w:r>
-        <w:rPr>
-          <w:color w:val="FF0000"/>
-        </w:rPr>
-        <w:t>ADD FIGURE IMX8</w:t>
+      </w:pPr>
+      <w:r>
+        <w:rPr>
+          <w:noProof/>
+          <w:lang w:val="fr-FR" w:eastAsia="fr-FR"/>
+        </w:rPr>
+        <w:drawing>
+          <wp:inline distT="0" distB="0" distL="0" distR="0" wp14:anchorId="1FC0A451" wp14:editId="7E3DE525">
+            <wp:extent cx="5731510" cy="3142536"/>
+            <wp:effectExtent l="0" t="0" r="2540" b="1270"/>
+            <wp:docPr id="1" name="Image 1"/>
+            <wp:cNvGraphicFramePr>
+              <a:graphicFrameLocks xmlns:a="http://schemas.openxmlformats.org/drawingml/2006/main" noChangeAspect="1"/>
+            </wp:cNvGraphicFramePr>
+            <a:graphic xmlns:a="http://schemas.openxmlformats.org/drawingml/2006/main">
+              <a:graphicData uri="http://schemas.openxmlformats.org/drawingml/2006/picture">
+                <pic:pic xmlns:pic="http://schemas.openxmlformats.org/drawingml/2006/picture">
+                  <pic:nvPicPr>
+                    <pic:cNvPr id="3" name="av2.png"/>
+                    <pic:cNvPicPr/>
+                  </pic:nvPicPr>
+                  <pic:blipFill>
+                    <a:blip r:embed="rId8" cstate="print">
+                      <a:extLst>
+                        <a:ext uri="{28A0092B-C50C-407E-A947-70E740481C1C}">
+                          <a14:useLocalDpi xmlns:a14="http://schemas.microsoft.com/office/drawing/2010/main" val="0"/>
+                        </a:ext>
+                      </a:extLst>
+                    </a:blip>
+                    <a:stretch>
+                      <a:fillRect/>
+                    </a:stretch>
+                  </pic:blipFill>
+                  <pic:spPr>
+                    <a:xfrm>
+                      <a:off x="0" y="0"/>
+                      <a:ext cx="5731510" cy="3142536"/>
+                    </a:xfrm>
+                    <a:prstGeom prst="rect">
+                      <a:avLst/>
+                    </a:prstGeom>
+                  </pic:spPr>
+                </pic:pic>
+              </a:graphicData>
+            </a:graphic>
+          </wp:inline>
+        </w:drawing>
       </w:r>
     </w:p>
     <w:p>
@@ -386,24 +431,17 @@
         </w:numPr>
       </w:pPr>
       <w:r>
-        <w:t>V</w:t>
-      </w:r>
-      <w:r>
-        <w:t xml:space="preserve">: Both the FMS and </w:t>
-      </w:r>
+        <w:t xml:space="preserve">V: Both the FMS and </w:t>
+      </w:r>
+      <w:proofErr w:type="spellStart"/>
       <w:proofErr w:type="gramStart"/>
       <w:r>
         <w:t>a</w:t>
       </w:r>
+      <w:proofErr w:type="spellEnd"/>
       <w:proofErr w:type="gramEnd"/>
       <w:r>
-        <w:t xml:space="preserve"> </w:t>
-      </w:r>
-      <w:r>
-        <w:t>intermittent</w:t>
-      </w:r>
-      <w:r>
-        <w:t xml:space="preserve"> </w:t>
+        <w:t xml:space="preserve"> intermittent </w:t>
       </w:r>
       <w:proofErr w:type="spellStart"/>
       <w:r>
@@ -426,10 +464,7 @@
         </w:numPr>
       </w:pPr>
       <w:r>
-        <w:t xml:space="preserve">I: </w:t>
-      </w:r>
-      <w:r>
-        <w:t xml:space="preserve">A continuous </w:t>
+        <w:t xml:space="preserve">I: A continuous </w:t>
       </w:r>
       <w:proofErr w:type="spellStart"/>
       <w:r>
@@ -458,16 +493,7 @@
         </w:numPr>
       </w:pPr>
       <w:r>
-        <w:t xml:space="preserve">J: </w:t>
-      </w:r>
-      <w:r>
-        <w:t>A</w:t>
-      </w:r>
-      <w:r>
-        <w:t>n intermittent</w:t>
-      </w:r>
-      <w:r>
-        <w:t xml:space="preserve"> </w:t>
+        <w:t xml:space="preserve">J: An intermittent </w:t>
       </w:r>
       <w:proofErr w:type="spellStart"/>
       <w:r>
@@ -496,16 +522,7 @@
         </w:numPr>
       </w:pPr>
       <w:r>
-        <w:t xml:space="preserve">K: </w:t>
-      </w:r>
-      <w:r>
-        <w:t xml:space="preserve">Both the FMS and a </w:t>
-      </w:r>
-      <w:r>
-        <w:t>continuous</w:t>
-      </w:r>
-      <w:r>
-        <w:t xml:space="preserve"> </w:t>
+        <w:t xml:space="preserve">K: Both the FMS and a continuous </w:t>
       </w:r>
       <w:proofErr w:type="spellStart"/>
       <w:r>
@@ -519,13 +536,7 @@
       </w:r>
       <w:proofErr w:type="spellEnd"/>
       <w:r>
-        <w:t xml:space="preserve"> a</w:t>
-      </w:r>
-      <w:r>
-        <w:t>ttack</w:t>
-      </w:r>
-      <w:r>
-        <w:t xml:space="preserve"> running on this core.</w:t>
+        <w:t xml:space="preserve"> attack running on this core.</w:t>
       </w:r>
     </w:p>
     <w:p>
@@ -537,10 +548,7 @@
         </w:numPr>
       </w:pPr>
       <w:r>
-        <w:t xml:space="preserve">B: </w:t>
-      </w:r>
-      <w:r>
-        <w:t xml:space="preserve">A continuous </w:t>
+        <w:t xml:space="preserve">B: A continuous </w:t>
       </w:r>
       <w:r>
         <w:rPr>
@@ -549,10 +557,7 @@
         <w:t>branch predictor hammering</w:t>
       </w:r>
       <w:r>
-        <w:t xml:space="preserve"> anomaly </w:t>
-      </w:r>
-      <w:r>
-        <w:t>is deployed on this core</w:t>
+        <w:t xml:space="preserve"> anomaly is deployed on this core</w:t>
       </w:r>
     </w:p>
     <w:p>
@@ -564,10 +569,7 @@
         </w:numPr>
       </w:pPr>
       <w:r>
-        <w:t>C: An intermittent</w:t>
-      </w:r>
-      <w:r>
-        <w:t xml:space="preserve"> </w:t>
+        <w:t xml:space="preserve">C: An intermittent </w:t>
       </w:r>
       <w:r>
         <w:rPr>
@@ -588,11 +590,7 @@
         </w:numPr>
       </w:pPr>
       <w:r>
-        <w:lastRenderedPageBreak/>
-        <w:t xml:space="preserve">D: Both the FMS and another infected application with </w:t>
-      </w:r>
-      <w:r>
-        <w:t xml:space="preserve">continuous </w:t>
+        <w:t xml:space="preserve">D: Both the FMS and another infected application with continuous </w:t>
       </w:r>
       <w:r>
         <w:rPr>
@@ -601,10 +599,7 @@
         <w:t>branch predictor hammering</w:t>
       </w:r>
       <w:r>
-        <w:t xml:space="preserve"> anomaly</w:t>
-      </w:r>
-      <w:r>
-        <w:t xml:space="preserve"> running on this core</w:t>
+        <w:t xml:space="preserve"> anomaly running on this core</w:t>
       </w:r>
     </w:p>
     <w:p>
@@ -643,13 +638,7 @@
         <w:t xml:space="preserve">G: </w:t>
       </w:r>
       <w:r>
-        <w:t xml:space="preserve">FMS running on this core while itself being internally infected with the </w:t>
-      </w:r>
-      <w:r>
-        <w:t>intermittent</w:t>
-      </w:r>
-      <w:r>
-        <w:t xml:space="preserve"> </w:t>
+        <w:t xml:space="preserve">FMS running on this core while itself being internally infected with the intermittent </w:t>
       </w:r>
       <w:r>
         <w:rPr>
@@ -872,7 +861,11 @@
       </w:r>
       <w:proofErr w:type="gramEnd"/>
       <w:r>
-        <w:t xml:space="preserve"> around the software periodic tasks to collect behavioral information about these tasks.</w:t>
+        <w:t xml:space="preserve"> </w:t>
+      </w:r>
+      <w:r>
+        <w:lastRenderedPageBreak/>
+        <w:t>around the software periodic tasks to collect behavioral information about these tasks.</w:t>
       </w:r>
     </w:p>
     <w:p>
@@ -998,7 +991,6 @@
           <w:b/>
           <w:bCs/>
         </w:rPr>
-        <w:lastRenderedPageBreak/>
         <w:t>nb_fms_iteration</w:t>
       </w:r>
       <w:proofErr w:type="spellEnd"/>
@@ -1228,6 +1220,7 @@
         </w:rPr>
       </w:pPr>
       <w:r>
+        <w:lastRenderedPageBreak/>
         <w:t>Trace file format</w:t>
       </w:r>
     </w:p>
@@ -1280,7 +1273,7 @@
                     <pic:cNvPicPr/>
                   </pic:nvPicPr>
                   <pic:blipFill>
-                    <a:blip r:embed="rId8" cstate="print">
+                    <a:blip r:embed="rId9" cstate="print">
                       <a:extLst>
                         <a:ext uri="{28A0092B-C50C-407E-A947-70E740481C1C}">
                           <a14:useLocalDpi xmlns:a14="http://schemas.microsoft.com/office/drawing/2010/main" val="0"/>
@@ -1349,7 +1342,6 @@
         </w:rPr>
       </w:pPr>
       <w:r>
-        <w:lastRenderedPageBreak/>
         <w:t>Relevant hardware event information: timestamp, duration and PMC#</w:t>
       </w:r>
     </w:p>
@@ -1661,6 +1653,7 @@
         </w:rPr>
       </w:pPr>
       <w:r>
+        <w:lastRenderedPageBreak/>
         <w:t>Aggregating data</w:t>
       </w:r>
     </w:p>
@@ -1689,7 +1682,7 @@
                     <pic:cNvPicPr/>
                   </pic:nvPicPr>
                   <pic:blipFill>
-                    <a:blip r:embed="rId9" cstate="print">
+                    <a:blip r:embed="rId10" cstate="print">
                       <a:extLst>
                         <a:ext uri="{28A0092B-C50C-407E-A947-70E740481C1C}">
                           <a14:useLocalDpi xmlns:a14="http://schemas.microsoft.com/office/drawing/2010/main" val="0"/>
@@ -1716,10 +1709,7 @@
         </w:drawing>
       </w:r>
     </w:p>
-    <w:p>
-      <w:bookmarkStart w:id="0" w:name="_GoBack"/>
-      <w:bookmarkEnd w:id="0"/>
-    </w:p>
+    <w:p/>
     <w:sectPr>
       <w:pgSz w:w="11906" w:h="16838"/>
       <w:pgMar w:top="1440" w:right="1440" w:bottom="1440" w:left="1440" w:header="720" w:footer="720" w:gutter="0"/>
@@ -3959,6 +3949,26 @@
 </file>
 
 <file path=customXml/item1.xml><?xml version="1.0" encoding="utf-8"?>
+<?mso-contentType ?>
+<FormTemplates xmlns="http://schemas.microsoft.com/sharepoint/v3/contenttype/forms">
+  <Display>DocumentLibraryForm</Display>
+  <Edit>DocumentLibraryForm</Edit>
+  <New>DocumentLibraryForm</New>
+</FormTemplates>
+</file>
+
+<file path=customXml/item2.xml><?xml version="1.0" encoding="utf-8"?>
+<p:properties xmlns:p="http://schemas.microsoft.com/office/2006/metadata/properties" xmlns:xsi="http://www.w3.org/2001/XMLSchema-instance" xmlns:pc="http://schemas.microsoft.com/office/infopath/2007/PartnerControls">
+  <documentManagement>
+    <lcf76f155ced4ddcb4097134ff3c332f xmlns="41b9a451-5ffc-4907-a11e-a2cc9e23e811">
+      <Terms xmlns="http://schemas.microsoft.com/office/infopath/2007/PartnerControls"/>
+    </lcf76f155ced4ddcb4097134ff3c332f>
+    <TaxCatchAll xmlns="3ffd5060-9549-45c4-8fb0-3d0806e1be16" xsi:nil="true"/>
+  </documentManagement>
+</p:properties>
+</file>
+
+<file path=customXml/item3.xml><?xml version="1.0" encoding="utf-8"?>
 <ct:contentTypeSchema xmlns:ct="http://schemas.microsoft.com/office/2006/metadata/contentType" xmlns:ma="http://schemas.microsoft.com/office/2006/metadata/properties/metaAttributes" ct:_="" ma:_="" ma:contentTypeName="Document" ma:contentTypeID="0x01010046333E91A46A644C80022E8BB0E418CF" ma:contentTypeVersion="17" ma:contentTypeDescription="Create a new document." ma:contentTypeScope="" ma:versionID="8711b99bb29d2364a092da892547740f">
   <xsd:schema xmlns:xsd="http://www.w3.org/2001/XMLSchema" xmlns:xs="http://www.w3.org/2001/XMLSchema" xmlns:p="http://schemas.microsoft.com/office/2006/metadata/properties" xmlns:ns2="41b9a451-5ffc-4907-a11e-a2cc9e23e811" xmlns:ns3="3ffd5060-9549-45c4-8fb0-3d0806e1be16" targetNamespace="http://schemas.microsoft.com/office/2006/metadata/properties" ma:root="true" ma:fieldsID="a321740af834e9f6f753b8b8a6ae20dd" ns2:_="" ns3:_="">
     <xsd:import namespace="41b9a451-5ffc-4907-a11e-a2cc9e23e811"/>
@@ -4207,27 +4217,26 @@
 </ct:contentTypeSchema>
 </file>
 
-<file path=customXml/item2.xml><?xml version="1.0" encoding="utf-8"?>
-<p:properties xmlns:p="http://schemas.microsoft.com/office/2006/metadata/properties" xmlns:xsi="http://www.w3.org/2001/XMLSchema-instance" xmlns:pc="http://schemas.microsoft.com/office/infopath/2007/PartnerControls">
-  <documentManagement>
-    <lcf76f155ced4ddcb4097134ff3c332f xmlns="41b9a451-5ffc-4907-a11e-a2cc9e23e811">
-      <Terms xmlns="http://schemas.microsoft.com/office/infopath/2007/PartnerControls"/>
-    </lcf76f155ced4ddcb4097134ff3c332f>
-    <TaxCatchAll xmlns="3ffd5060-9549-45c4-8fb0-3d0806e1be16" xsi:nil="true"/>
-  </documentManagement>
-</p:properties>
+<file path=customXml/itemProps1.xml><?xml version="1.0" encoding="utf-8"?>
+<ds:datastoreItem xmlns:ds="http://schemas.openxmlformats.org/officeDocument/2006/customXml" ds:itemID="{2FA76D5A-50E7-47F5-8E5B-751FBE2F37E0}">
+  <ds:schemaRefs>
+    <ds:schemaRef ds:uri="http://schemas.microsoft.com/sharepoint/v3/contenttype/forms"/>
+  </ds:schemaRefs>
+</ds:datastoreItem>
 </file>
 
-<file path=customXml/item3.xml><?xml version="1.0" encoding="utf-8"?>
-<?mso-contentType ?>
-<FormTemplates xmlns="http://schemas.microsoft.com/sharepoint/v3/contenttype/forms">
-  <Display>DocumentLibraryForm</Display>
-  <Edit>DocumentLibraryForm</Edit>
-  <New>DocumentLibraryForm</New>
-</FormTemplates>
+<file path=customXml/itemProps2.xml><?xml version="1.0" encoding="utf-8"?>
+<ds:datastoreItem xmlns:ds="http://schemas.openxmlformats.org/officeDocument/2006/customXml" ds:itemID="{D971EB3F-721F-4082-9070-41824FEBDDCF}">
+  <ds:schemaRefs>
+    <ds:schemaRef ds:uri="http://schemas.microsoft.com/office/2006/metadata/properties"/>
+    <ds:schemaRef ds:uri="http://schemas.microsoft.com/office/infopath/2007/PartnerControls"/>
+    <ds:schemaRef ds:uri="41b9a451-5ffc-4907-a11e-a2cc9e23e811"/>
+    <ds:schemaRef ds:uri="3ffd5060-9549-45c4-8fb0-3d0806e1be16"/>
+  </ds:schemaRefs>
+</ds:datastoreItem>
 </file>
 
-<file path=customXml/itemProps1.xml><?xml version="1.0" encoding="utf-8"?>
+<file path=customXml/itemProps3.xml><?xml version="1.0" encoding="utf-8"?>
 <ds:datastoreItem xmlns:ds="http://schemas.openxmlformats.org/officeDocument/2006/customXml" ds:itemID="{0C71D03C-C8C2-4B1B-A7FA-54C539689598}">
   <ds:schemaRefs>
     <ds:schemaRef ds:uri="http://schemas.microsoft.com/office/2006/metadata/contentType"/>
@@ -4244,23 +4253,4 @@
     <ds:schemaRef ds:uri="http://schemas.microsoft.com/internal/obd"/>
   </ds:schemaRefs>
 </ds:datastoreItem>
-</file>
-
-<file path=customXml/itemProps2.xml><?xml version="1.0" encoding="utf-8"?>
-<ds:datastoreItem xmlns:ds="http://schemas.openxmlformats.org/officeDocument/2006/customXml" ds:itemID="{D971EB3F-721F-4082-9070-41824FEBDDCF}">
-  <ds:schemaRefs>
-    <ds:schemaRef ds:uri="http://schemas.microsoft.com/office/2006/metadata/properties"/>
-    <ds:schemaRef ds:uri="http://schemas.microsoft.com/office/infopath/2007/PartnerControls"/>
-    <ds:schemaRef ds:uri="41b9a451-5ffc-4907-a11e-a2cc9e23e811"/>
-    <ds:schemaRef ds:uri="3ffd5060-9549-45c4-8fb0-3d0806e1be16"/>
-  </ds:schemaRefs>
-</ds:datastoreItem>
-</file>
-
-<file path=customXml/itemProps3.xml><?xml version="1.0" encoding="utf-8"?>
-<ds:datastoreItem xmlns:ds="http://schemas.openxmlformats.org/officeDocument/2006/customXml" ds:itemID="{2FA76D5A-50E7-47F5-8E5B-751FBE2F37E0}">
-  <ds:schemaRefs>
-    <ds:schemaRef ds:uri="http://schemas.microsoft.com/sharepoint/v3/contenttype/forms"/>
-  </ds:schemaRefs>
-</ds:datastoreItem>
 </file>
--- a/avionic_traces.docx
+++ b/avionic_traces.docx
@@ -14,12 +14,10 @@
       <w:pPr>
         <w:jc w:val="right"/>
       </w:pPr>
-      <w:bookmarkStart w:id="0" w:name="_GoBack"/>
       <w:r>
         <w:t>© Thales SA</w:t>
       </w:r>
     </w:p>
-    <w:bookmarkEnd w:id="0"/>
     <w:p/>
     <w:p>
       <w:r>
@@ -453,6 +451,37 @@
       <w:proofErr w:type="spellEnd"/>
       <w:r>
         <w:t xml:space="preserve"> anomaly running on this core.</w:t>
+      </w:r>
+    </w:p>
+    <w:p>
+      <w:pPr>
+        <w:pStyle w:val="Paragraphedeliste"/>
+        <w:numPr>
+          <w:ilvl w:val="0"/>
+          <w:numId w:val="2"/>
+        </w:numPr>
+      </w:pPr>
+      <w:r>
+        <w:t xml:space="preserve">W: A continuous </w:t>
+      </w:r>
+      <w:bookmarkStart w:id="0" w:name="_GoBack"/>
+      <w:proofErr w:type="spellStart"/>
+      <w:r>
+        <w:rPr>
+          <w:b/>
+        </w:rPr>
+        <w:t>CPUtheft</w:t>
+      </w:r>
+      <w:proofErr w:type="spellEnd"/>
+      <w:r>
+        <w:t xml:space="preserve"> </w:t>
+      </w:r>
+      <w:bookmarkEnd w:id="0"/>
+      <w:r>
+        <w:t>anomaly</w:t>
+      </w:r>
+      <w:r>
+        <w:t xml:space="preserve"> running on this core</w:t>
       </w:r>
     </w:p>
     <w:p>
@@ -3949,15 +3978,6 @@
 </file>
 
 <file path=customXml/item1.xml><?xml version="1.0" encoding="utf-8"?>
-<?mso-contentType ?>
-<FormTemplates xmlns="http://schemas.microsoft.com/sharepoint/v3/contenttype/forms">
-  <Display>DocumentLibraryForm</Display>
-  <Edit>DocumentLibraryForm</Edit>
-  <New>DocumentLibraryForm</New>
-</FormTemplates>
-</file>
-
-<file path=customXml/item2.xml><?xml version="1.0" encoding="utf-8"?>
 <p:properties xmlns:p="http://schemas.microsoft.com/office/2006/metadata/properties" xmlns:xsi="http://www.w3.org/2001/XMLSchema-instance" xmlns:pc="http://schemas.microsoft.com/office/infopath/2007/PartnerControls">
   <documentManagement>
     <lcf76f155ced4ddcb4097134ff3c332f xmlns="41b9a451-5ffc-4907-a11e-a2cc9e23e811">
@@ -3966,6 +3986,15 @@
     <TaxCatchAll xmlns="3ffd5060-9549-45c4-8fb0-3d0806e1be16" xsi:nil="true"/>
   </documentManagement>
 </p:properties>
+</file>
+
+<file path=customXml/item2.xml><?xml version="1.0" encoding="utf-8"?>
+<?mso-contentType ?>
+<FormTemplates xmlns="http://schemas.microsoft.com/sharepoint/v3/contenttype/forms">
+  <Display>DocumentLibraryForm</Display>
+  <Edit>DocumentLibraryForm</Edit>
+  <New>DocumentLibraryForm</New>
+</FormTemplates>
 </file>
 
 <file path=customXml/item3.xml><?xml version="1.0" encoding="utf-8"?>
@@ -4218,20 +4247,20 @@
 </file>
 
 <file path=customXml/itemProps1.xml><?xml version="1.0" encoding="utf-8"?>
-<ds:datastoreItem xmlns:ds="http://schemas.openxmlformats.org/officeDocument/2006/customXml" ds:itemID="{2FA76D5A-50E7-47F5-8E5B-751FBE2F37E0}">
-  <ds:schemaRefs>
-    <ds:schemaRef ds:uri="http://schemas.microsoft.com/sharepoint/v3/contenttype/forms"/>
-  </ds:schemaRefs>
-</ds:datastoreItem>
-</file>
-
-<file path=customXml/itemProps2.xml><?xml version="1.0" encoding="utf-8"?>
 <ds:datastoreItem xmlns:ds="http://schemas.openxmlformats.org/officeDocument/2006/customXml" ds:itemID="{D971EB3F-721F-4082-9070-41824FEBDDCF}">
   <ds:schemaRefs>
     <ds:schemaRef ds:uri="http://schemas.microsoft.com/office/2006/metadata/properties"/>
     <ds:schemaRef ds:uri="http://schemas.microsoft.com/office/infopath/2007/PartnerControls"/>
     <ds:schemaRef ds:uri="41b9a451-5ffc-4907-a11e-a2cc9e23e811"/>
     <ds:schemaRef ds:uri="3ffd5060-9549-45c4-8fb0-3d0806e1be16"/>
+  </ds:schemaRefs>
+</ds:datastoreItem>
+</file>
+
+<file path=customXml/itemProps2.xml><?xml version="1.0" encoding="utf-8"?>
+<ds:datastoreItem xmlns:ds="http://schemas.openxmlformats.org/officeDocument/2006/customXml" ds:itemID="{2FA76D5A-50E7-47F5-8E5B-751FBE2F37E0}">
+  <ds:schemaRefs>
+    <ds:schemaRef ds:uri="http://schemas.microsoft.com/sharepoint/v3/contenttype/forms"/>
   </ds:schemaRefs>
 </ds:datastoreItem>
 </file>

--- a/avionic_traces.docx
+++ b/avionic_traces.docx
@@ -24,26 +24,10 @@
         <w:t>This document describes the behavioral traces collected on the Flight Management System avionic use-case</w:t>
       </w:r>
       <w:r>
-        <w:t xml:space="preserve"> running of the iMx8 board with the </w:t>
-      </w:r>
-      <w:proofErr w:type="spellStart"/>
-      <w:r>
-        <w:t>LinuxRT</w:t>
-      </w:r>
-      <w:proofErr w:type="spellEnd"/>
-      <w:r>
-        <w:t xml:space="preserve"> operating system</w:t>
-      </w:r>
-      <w:r>
-        <w:t xml:space="preserve">. These traces </w:t>
-      </w:r>
-      <w:proofErr w:type="gramStart"/>
-      <w:r>
-        <w:t>are collected</w:t>
-      </w:r>
-      <w:proofErr w:type="gramEnd"/>
-      <w:r>
-        <w:t xml:space="preserve"> with the METrICS measurement framework in the form of a set of CSV files.</w:t>
+        <w:t xml:space="preserve"> running of the iMx8 board with the LinuxRT operating system</w:t>
+      </w:r>
+      <w:r>
+        <w:t>. These traces are collected with the METrICS measurement framework in the form of a set of CSV files.</w:t>
       </w:r>
     </w:p>
     <w:p>
@@ -71,15 +55,7 @@
         <w:t>specific flight plan</w:t>
       </w:r>
       <w:r>
-        <w:t xml:space="preserve"> and </w:t>
-      </w:r>
-      <w:proofErr w:type="gramStart"/>
-      <w:r>
-        <w:t>confronted</w:t>
-      </w:r>
-      <w:proofErr w:type="gramEnd"/>
-      <w:r>
-        <w:t xml:space="preserve"> to a specific anomaly.</w:t>
+        <w:t xml:space="preserve"> and confronted to a specific anomaly.</w:t>
       </w:r>
     </w:p>
     <w:p>
@@ -94,34 +70,10 @@
         </w:rPr>
       </w:pPr>
       <w:r>
-        <w:t>For instance, LFBT_LFBL corresponds to a fixed flight plan from TARBES Lourdes-</w:t>
-      </w:r>
-      <w:proofErr w:type="spellStart"/>
-      <w:r>
-        <w:t>Pyrénées</w:t>
-      </w:r>
-      <w:proofErr w:type="spellEnd"/>
-      <w:r>
-        <w:t xml:space="preserve"> (LFB</w:t>
-      </w:r>
-      <w:r>
-        <w:t xml:space="preserve">T) to LIMOGES </w:t>
-      </w:r>
-      <w:proofErr w:type="spellStart"/>
-      <w:r>
-        <w:t>Bellegarde</w:t>
-      </w:r>
-      <w:proofErr w:type="spellEnd"/>
-      <w:r>
-        <w:t xml:space="preserve"> (LFBL) while being potentially confronted to a </w:t>
-      </w:r>
-      <w:proofErr w:type="spellStart"/>
-      <w:r>
-        <w:t>DDoS</w:t>
-      </w:r>
-      <w:proofErr w:type="spellEnd"/>
-      <w:r>
-        <w:t xml:space="preserve"> attack to the L2 cache</w:t>
+        <w:t>For instance, LFBT_LFBL corresponds to a fixed flight plan from TARBES Lourdes-Pyrénées (LFB</w:t>
+      </w:r>
+      <w:r>
+        <w:t>T) to LIMOGES Bellegarde (LFBL) while being potentially confronted to a DDoS attack to the L2 cache</w:t>
       </w:r>
     </w:p>
     <w:p>
@@ -152,15 +104,7 @@
         <w:t xml:space="preserve">Each </w:t>
       </w:r>
       <w:r>
-        <w:t xml:space="preserve">of </w:t>
-      </w:r>
-      <w:proofErr w:type="gramStart"/>
-      <w:r>
-        <w:t>these</w:t>
-      </w:r>
-      <w:proofErr w:type="gramEnd"/>
-      <w:r>
-        <w:t xml:space="preserve"> subfolder</w:t>
+        <w:t>of these subfolder</w:t>
       </w:r>
       <w:r>
         <w:t xml:space="preserve"> as a name that looks like </w:t>
@@ -169,15 +113,7 @@
         <w:t>ABCD.EF</w:t>
       </w:r>
       <w:r>
-        <w:t xml:space="preserve">. The </w:t>
-      </w:r>
-      <w:proofErr w:type="gramStart"/>
-      <w:r>
-        <w:t>4</w:t>
-      </w:r>
-      <w:proofErr w:type="gramEnd"/>
-      <w:r>
-        <w:t xml:space="preserve"> first letters indicates which applications are deployed on the 4 dependable Cortex A53 cores of the iMx8 platform</w:t>
+        <w:t>. The 4 first letters indicates which applications are deployed on the 4 dependable Cortex A53 cores of the iMx8 platform</w:t>
       </w:r>
       <w:r>
         <w:t xml:space="preserve"> presented below</w:t>
@@ -245,15 +181,7 @@
     </w:p>
     <w:p>
       <w:r>
-        <w:t xml:space="preserve">Each letter indicates which application </w:t>
-      </w:r>
-      <w:proofErr w:type="gramStart"/>
-      <w:r>
-        <w:t>is deployed</w:t>
-      </w:r>
-      <w:proofErr w:type="gramEnd"/>
-      <w:r>
-        <w:t>:</w:t>
+        <w:t>Each letter indicates which application is deployed:</w:t>
       </w:r>
     </w:p>
     <w:p>
@@ -267,13 +195,8 @@
           <w:rFonts w:eastAsiaTheme="minorEastAsia"/>
         </w:rPr>
       </w:pPr>
-      <w:proofErr w:type="gramStart"/>
-      <w:r>
-        <w:t>x</w:t>
-      </w:r>
-      <w:proofErr w:type="gramEnd"/>
-      <w:r>
-        <w:t>: Nothing is deployed on this core.</w:t>
+      <w:r>
+        <w:t>x: Nothing is deployed on this core.</w:t>
       </w:r>
     </w:p>
     <w:p>
@@ -285,15 +208,7 @@
         </w:numPr>
       </w:pPr>
       <w:r>
-        <w:t xml:space="preserve">F: The FMS </w:t>
-      </w:r>
-      <w:proofErr w:type="gramStart"/>
-      <w:r>
-        <w:t>is deployed</w:t>
-      </w:r>
-      <w:proofErr w:type="gramEnd"/>
-      <w:r>
-        <w:t xml:space="preserve"> on this core.</w:t>
+        <w:t>F: The FMS is deployed on this core.</w:t>
       </w:r>
     </w:p>
     <w:p>
@@ -305,15 +220,7 @@
         </w:numPr>
       </w:pPr>
       <w:r>
-        <w:t xml:space="preserve">T: The FFT computation </w:t>
-      </w:r>
-      <w:proofErr w:type="gramStart"/>
-      <w:r>
-        <w:t>is deployed</w:t>
-      </w:r>
-      <w:proofErr w:type="gramEnd"/>
-      <w:r>
-        <w:t xml:space="preserve"> on this core</w:t>
+        <w:t>T: The FFT computation is deployed on this core</w:t>
       </w:r>
       <w:r>
         <w:t xml:space="preserve"> (filtering of sensor data for the FMS)</w:t>
@@ -339,25 +246,214 @@
       <w:r>
         <w:t xml:space="preserve">ous </w:t>
       </w:r>
-      <w:proofErr w:type="spellStart"/>
       <w:r>
         <w:rPr>
           <w:b/>
         </w:rPr>
-        <w:t>DDoS</w:t>
-      </w:r>
-      <w:proofErr w:type="spellEnd"/>
+        <w:t>DDoS attack on the L2</w:t>
+      </w:r>
+      <w:r>
+        <w:t xml:space="preserve"> </w:t>
+      </w:r>
+      <w:r>
+        <w:t>is deployed on this core</w:t>
+      </w:r>
+    </w:p>
+    <w:p>
+      <w:pPr>
+        <w:pStyle w:val="Paragraphedeliste"/>
+        <w:numPr>
+          <w:ilvl w:val="0"/>
+          <w:numId w:val="2"/>
+        </w:numPr>
+      </w:pPr>
+      <w:r>
+        <w:t xml:space="preserve">Z: An intermittent </w:t>
+      </w:r>
       <w:r>
         <w:rPr>
           <w:b/>
         </w:rPr>
-        <w:t xml:space="preserve"> attack on the L2</w:t>
-      </w:r>
+        <w:t>DDoS attack on the L2</w:t>
+      </w:r>
+      <w:r>
+        <w:t xml:space="preserve"> is deployed on this core.</w:t>
+      </w:r>
+    </w:p>
+    <w:p>
+      <w:pPr>
+        <w:pStyle w:val="Paragraphedeliste"/>
+        <w:numPr>
+          <w:ilvl w:val="0"/>
+          <w:numId w:val="2"/>
+        </w:numPr>
+      </w:pPr>
+      <w:r>
+        <w:t xml:space="preserve">U: Both the FMS and a continuous </w:t>
+      </w:r>
+      <w:r>
+        <w:rPr>
+          <w:b/>
+        </w:rPr>
+        <w:t>CPUTheft</w:t>
+      </w:r>
+      <w:r>
+        <w:t xml:space="preserve"> anomaly running on this core.</w:t>
+      </w:r>
+    </w:p>
+    <w:p>
+      <w:pPr>
+        <w:pStyle w:val="Paragraphedeliste"/>
+        <w:numPr>
+          <w:ilvl w:val="0"/>
+          <w:numId w:val="2"/>
+        </w:numPr>
+      </w:pPr>
+      <w:r>
+        <w:t xml:space="preserve">V: Both the FMS and a intermittent </w:t>
+      </w:r>
+      <w:r>
+        <w:rPr>
+          <w:b/>
+        </w:rPr>
+        <w:t>CPUTheft</w:t>
+      </w:r>
+      <w:r>
+        <w:t xml:space="preserve"> anomaly running on this core.</w:t>
+      </w:r>
+    </w:p>
+    <w:p>
+      <w:pPr>
+        <w:pStyle w:val="Paragraphedeliste"/>
+        <w:numPr>
+          <w:ilvl w:val="0"/>
+          <w:numId w:val="2"/>
+        </w:numPr>
+      </w:pPr>
+      <w:r>
+        <w:t xml:space="preserve">W: A continuous </w:t>
+      </w:r>
+      <w:r>
+        <w:rPr>
+          <w:b/>
+        </w:rPr>
+        <w:t>CPUtheft</w:t>
+      </w:r>
+      <w:r>
+        <w:t xml:space="preserve"> anomaly</w:t>
+      </w:r>
+      <w:r>
+        <w:t xml:space="preserve"> running on this core</w:t>
+      </w:r>
+    </w:p>
+    <w:p>
+      <w:pPr>
+        <w:pStyle w:val="Paragraphedeliste"/>
+        <w:numPr>
+          <w:ilvl w:val="0"/>
+          <w:numId w:val="2"/>
+        </w:numPr>
+      </w:pPr>
+      <w:r>
+        <w:t xml:space="preserve">I: A continuous </w:t>
+      </w:r>
+      <w:r>
+        <w:rPr>
+          <w:b/>
+        </w:rPr>
+        <w:t>Spectre</w:t>
+      </w:r>
+      <w:r>
+        <w:rPr>
+          <w:b/>
+        </w:rPr>
+        <w:t xml:space="preserve"> attack</w:t>
+      </w:r>
+      <w:r>
+        <w:t xml:space="preserve"> is deployed on this core</w:t>
+      </w:r>
+    </w:p>
+    <w:p>
+      <w:pPr>
+        <w:pStyle w:val="Paragraphedeliste"/>
+        <w:numPr>
+          <w:ilvl w:val="0"/>
+          <w:numId w:val="2"/>
+        </w:numPr>
+      </w:pPr>
+      <w:r>
+        <w:t xml:space="preserve">J: An intermittent </w:t>
+      </w:r>
+      <w:r>
+        <w:rPr>
+          <w:b/>
+        </w:rPr>
+        <w:t>Spectre</w:t>
+      </w:r>
+      <w:r>
+        <w:rPr>
+          <w:b/>
+        </w:rPr>
+        <w:t xml:space="preserve"> attack</w:t>
+      </w:r>
+      <w:r>
+        <w:t xml:space="preserve"> is deployed on this core</w:t>
+      </w:r>
+    </w:p>
+    <w:p>
+      <w:pPr>
+        <w:pStyle w:val="Paragraphedeliste"/>
+        <w:numPr>
+          <w:ilvl w:val="0"/>
+          <w:numId w:val="2"/>
+        </w:numPr>
+      </w:pPr>
+      <w:r>
+        <w:t xml:space="preserve">K: Both the FMS and a continuous </w:t>
+      </w:r>
+      <w:r>
+        <w:rPr>
+          <w:b/>
+        </w:rPr>
+        <w:t>Spectre attack</w:t>
+      </w:r>
+      <w:r>
+        <w:t xml:space="preserve"> running on this core.</w:t>
+      </w:r>
+    </w:p>
+    <w:p>
+      <w:pPr>
+        <w:pStyle w:val="Paragraphedeliste"/>
+        <w:numPr>
+          <w:ilvl w:val="0"/>
+          <w:numId w:val="2"/>
+        </w:numPr>
+      </w:pPr>
+      <w:r>
+        <w:t>L</w:t>
+      </w:r>
+      <w:r>
+        <w:t>: Both the FMS and a</w:t>
+      </w:r>
+      <w:r>
+        <w:t>n</w:t>
+      </w:r>
+      <w:bookmarkStart w:id="0" w:name="_GoBack"/>
+      <w:bookmarkEnd w:id="0"/>
       <w:r>
         <w:t xml:space="preserve"> </w:t>
       </w:r>
       <w:r>
-        <w:t>is deployed on this core</w:t>
+        <w:t xml:space="preserve">intermittent </w:t>
+      </w:r>
+      <w:r>
+        <w:rPr>
+          <w:b/>
+        </w:rPr>
+        <w:t>Spectre attack</w:t>
+      </w:r>
+      <w:r>
+        <w:t xml:space="preserve"> running on this core.</w:t>
       </w:r>
     </w:p>
     <w:p>
@@ -369,32 +465,37 @@
         </w:numPr>
       </w:pPr>
       <w:r>
-        <w:t xml:space="preserve">Z: An intermittent </w:t>
-      </w:r>
-      <w:proofErr w:type="spellStart"/>
+        <w:t xml:space="preserve">B: A continuous </w:t>
+      </w:r>
       <w:r>
         <w:rPr>
           <w:b/>
         </w:rPr>
-        <w:t>DDoS</w:t>
-      </w:r>
-      <w:proofErr w:type="spellEnd"/>
+        <w:t>branch predictor hammering</w:t>
+      </w:r>
+      <w:r>
+        <w:t xml:space="preserve"> anomaly is deployed on this core</w:t>
+      </w:r>
+    </w:p>
+    <w:p>
+      <w:pPr>
+        <w:pStyle w:val="Paragraphedeliste"/>
+        <w:numPr>
+          <w:ilvl w:val="0"/>
+          <w:numId w:val="2"/>
+        </w:numPr>
+      </w:pPr>
+      <w:r>
+        <w:t xml:space="preserve">C: An intermittent </w:t>
+      </w:r>
       <w:r>
         <w:rPr>
           <w:b/>
         </w:rPr>
-        <w:t xml:space="preserve"> attack on the L2</w:t>
-      </w:r>
-      <w:r>
-        <w:t xml:space="preserve"> </w:t>
-      </w:r>
-      <w:proofErr w:type="gramStart"/>
-      <w:r>
-        <w:t>is deployed</w:t>
-      </w:r>
-      <w:proofErr w:type="gramEnd"/>
-      <w:r>
-        <w:t xml:space="preserve"> on this core.</w:t>
+        <w:t>branch predictor hammering</w:t>
+      </w:r>
+      <w:r>
+        <w:t xml:space="preserve"> anomaly is deployed on this core</w:t>
       </w:r>
     </w:p>
     <w:p>
@@ -406,18 +507,16 @@
         </w:numPr>
       </w:pPr>
       <w:r>
-        <w:t xml:space="preserve">U: Both the FMS and a continuous </w:t>
-      </w:r>
-      <w:proofErr w:type="spellStart"/>
+        <w:t xml:space="preserve">D: Both the FMS and another infected application with continuous </w:t>
+      </w:r>
       <w:r>
         <w:rPr>
           <w:b/>
         </w:rPr>
-        <w:t>CPUTheft</w:t>
-      </w:r>
-      <w:proofErr w:type="spellEnd"/>
-      <w:r>
-        <w:t xml:space="preserve"> anomaly running on this core.</w:t>
+        <w:t>branch predictor hammering</w:t>
+      </w:r>
+      <w:r>
+        <w:t xml:space="preserve"> anomaly running on this core</w:t>
       </w:r>
     </w:p>
     <w:p>
@@ -429,28 +528,19 @@
         </w:numPr>
       </w:pPr>
       <w:r>
-        <w:t xml:space="preserve">V: Both the FMS and </w:t>
-      </w:r>
-      <w:proofErr w:type="spellStart"/>
-      <w:proofErr w:type="gramStart"/>
-      <w:r>
-        <w:t>a</w:t>
-      </w:r>
-      <w:proofErr w:type="spellEnd"/>
-      <w:proofErr w:type="gramEnd"/>
-      <w:r>
-        <w:t xml:space="preserve"> intermittent </w:t>
-      </w:r>
-      <w:proofErr w:type="spellStart"/>
+        <w:t xml:space="preserve">E: FMS </w:t>
+      </w:r>
+      <w:r>
+        <w:t xml:space="preserve">running on this core while itself being internally infected with the continuous </w:t>
+      </w:r>
       <w:r>
         <w:rPr>
           <w:b/>
         </w:rPr>
-        <w:t>CPUTheft</w:t>
-      </w:r>
-      <w:proofErr w:type="spellEnd"/>
-      <w:r>
-        <w:t xml:space="preserve"> anomaly running on this core.</w:t>
+        <w:t>branch predictor hammering</w:t>
+      </w:r>
+      <w:r>
+        <w:t xml:space="preserve"> anomaly</w:t>
       </w:r>
     </w:p>
     <w:p>
@@ -462,359 +552,128 @@
         </w:numPr>
       </w:pPr>
       <w:r>
-        <w:t xml:space="preserve">W: A continuous </w:t>
-      </w:r>
-      <w:bookmarkStart w:id="0" w:name="_GoBack"/>
-      <w:proofErr w:type="spellStart"/>
+        <w:t xml:space="preserve">G: </w:t>
+      </w:r>
+      <w:r>
+        <w:t xml:space="preserve">FMS running on this core while itself being internally infected with the intermittent </w:t>
+      </w:r>
       <w:r>
         <w:rPr>
           <w:b/>
         </w:rPr>
-        <w:t>CPUtheft</w:t>
-      </w:r>
-      <w:proofErr w:type="spellEnd"/>
-      <w:r>
-        <w:t xml:space="preserve"> </w:t>
-      </w:r>
-      <w:bookmarkEnd w:id="0"/>
-      <w:r>
-        <w:t>anomaly</w:t>
-      </w:r>
-      <w:r>
-        <w:t xml:space="preserve"> running on this core</w:t>
-      </w:r>
-    </w:p>
-    <w:p>
-      <w:pPr>
-        <w:pStyle w:val="Paragraphedeliste"/>
-        <w:numPr>
-          <w:ilvl w:val="0"/>
-          <w:numId w:val="2"/>
-        </w:numPr>
-      </w:pPr>
-      <w:r>
-        <w:t xml:space="preserve">I: A continuous </w:t>
-      </w:r>
-      <w:proofErr w:type="spellStart"/>
+        <w:t>branch predictor hammering</w:t>
+      </w:r>
+      <w:r>
+        <w:t xml:space="preserve"> anomaly</w:t>
+      </w:r>
+    </w:p>
+    <w:p>
+      <w:r>
+        <w:t>So, for instance;</w:t>
+      </w:r>
+    </w:p>
+    <w:p>
+      <w:pPr>
+        <w:pStyle w:val="Paragraphedeliste"/>
+        <w:numPr>
+          <w:ilvl w:val="0"/>
+          <w:numId w:val="1"/>
+        </w:numPr>
+        <w:rPr>
+          <w:rFonts w:eastAsiaTheme="minorEastAsia"/>
+        </w:rPr>
+      </w:pPr>
       <w:r>
         <w:rPr>
           <w:b/>
         </w:rPr>
-        <w:t>Spectre</w:t>
-      </w:r>
-      <w:proofErr w:type="spellEnd"/>
+        <w:t>xFTx.xx</w:t>
+      </w:r>
+      <w:r>
+        <w:t xml:space="preserve"> corresponds to the avionic use-case running standalone in the system, serving as a nominal / normal reference, without any security-related anomalies.</w:t>
+      </w:r>
+    </w:p>
+    <w:p>
+      <w:pPr>
+        <w:pStyle w:val="Paragraphedeliste"/>
+        <w:numPr>
+          <w:ilvl w:val="0"/>
+          <w:numId w:val="1"/>
+        </w:numPr>
+      </w:pPr>
       <w:r>
         <w:rPr>
           <w:b/>
         </w:rPr>
-        <w:t xml:space="preserve"> attack</w:t>
-      </w:r>
-      <w:r>
-        <w:t xml:space="preserve"> is deployed on this core</w:t>
-      </w:r>
-    </w:p>
-    <w:p>
-      <w:pPr>
-        <w:pStyle w:val="Paragraphedeliste"/>
-        <w:numPr>
-          <w:ilvl w:val="0"/>
-          <w:numId w:val="2"/>
-        </w:numPr>
-      </w:pPr>
-      <w:r>
-        <w:t xml:space="preserve">J: An intermittent </w:t>
-      </w:r>
-      <w:proofErr w:type="spellStart"/>
+        <w:t>SFTS.xx</w:t>
+      </w:r>
+      <w:r>
+        <w:t xml:space="preserve"> and </w:t>
+      </w:r>
       <w:r>
         <w:rPr>
           <w:b/>
         </w:rPr>
-        <w:t>Spectre</w:t>
-      </w:r>
-      <w:proofErr w:type="spellEnd"/>
+        <w:t>SFTS.SS</w:t>
+      </w:r>
+      <w:r>
+        <w:t xml:space="preserve"> correspond to maximum stress scenarios with permanent anomalies due to DoS attack on the memory resource. The first </w:t>
+      </w:r>
+      <w:r>
+        <w:t>one</w:t>
+      </w:r>
+      <w:r>
+        <w:t xml:space="preserve"> only issue stress on the neighboring Cortex A53 cores, whereas the second </w:t>
+      </w:r>
+      <w:r>
+        <w:t>one</w:t>
+      </w:r>
+      <w:r>
+        <w:t xml:space="preserve"> extends this to the Cortex A72 cores.</w:t>
+      </w:r>
+    </w:p>
+    <w:p>
+      <w:pPr>
+        <w:pStyle w:val="Paragraphedeliste"/>
+        <w:numPr>
+          <w:ilvl w:val="0"/>
+          <w:numId w:val="1"/>
+        </w:numPr>
+      </w:pPr>
       <w:r>
         <w:rPr>
           <w:b/>
         </w:rPr>
-        <w:t xml:space="preserve"> attack</w:t>
-      </w:r>
-      <w:r>
-        <w:t xml:space="preserve"> is deployed on this core</w:t>
-      </w:r>
-    </w:p>
-    <w:p>
-      <w:pPr>
-        <w:pStyle w:val="Paragraphedeliste"/>
-        <w:numPr>
-          <w:ilvl w:val="0"/>
-          <w:numId w:val="2"/>
-        </w:numPr>
-      </w:pPr>
-      <w:r>
-        <w:t xml:space="preserve">K: Both the FMS and a continuous </w:t>
-      </w:r>
-      <w:proofErr w:type="spellStart"/>
-      <w:r>
-        <w:t>Spectre</w:t>
+        <w:t>ZFTZ.xx</w:t>
+      </w:r>
+      <w:r>
+        <w:t xml:space="preserve"> and </w:t>
       </w:r>
       <w:r>
         <w:rPr>
           <w:b/>
         </w:rPr>
-        <w:t>t</w:t>
-      </w:r>
-      <w:proofErr w:type="spellEnd"/>
-      <w:r>
-        <w:t xml:space="preserve"> attack running on this core.</w:t>
-      </w:r>
-    </w:p>
-    <w:p>
-      <w:pPr>
-        <w:pStyle w:val="Paragraphedeliste"/>
-        <w:numPr>
-          <w:ilvl w:val="0"/>
-          <w:numId w:val="2"/>
-        </w:numPr>
-      </w:pPr>
-      <w:r>
-        <w:t xml:space="preserve">B: A continuous </w:t>
+        <w:t>ZFTZ.ZZ</w:t>
+      </w:r>
+      <w:r>
+        <w:t xml:space="preserve"> correspond to the same scenario as above, but replacing the continuous stress by intermittent stress pausing and restarting every 15 seconds approximately.</w:t>
+      </w:r>
+    </w:p>
+    <w:p>
+      <w:pPr>
+        <w:pStyle w:val="Paragraphedeliste"/>
+        <w:numPr>
+          <w:ilvl w:val="0"/>
+          <w:numId w:val="1"/>
+        </w:numPr>
+      </w:pPr>
+      <w:r>
+        <w:t xml:space="preserve">a </w:t>
       </w:r>
       <w:r>
         <w:rPr>
           <w:b/>
         </w:rPr>
-        <w:t>branch predictor hammering</w:t>
-      </w:r>
-      <w:r>
-        <w:t xml:space="preserve"> anomaly is deployed on this core</w:t>
-      </w:r>
-    </w:p>
-    <w:p>
-      <w:pPr>
-        <w:pStyle w:val="Paragraphedeliste"/>
-        <w:numPr>
-          <w:ilvl w:val="0"/>
-          <w:numId w:val="2"/>
-        </w:numPr>
-      </w:pPr>
-      <w:r>
-        <w:t xml:space="preserve">C: An intermittent </w:t>
-      </w:r>
-      <w:r>
-        <w:rPr>
-          <w:b/>
-        </w:rPr>
-        <w:t>branch predictor hammering</w:t>
-      </w:r>
-      <w:r>
-        <w:t xml:space="preserve"> anomaly is deployed on this core</w:t>
-      </w:r>
-    </w:p>
-    <w:p>
-      <w:pPr>
-        <w:pStyle w:val="Paragraphedeliste"/>
-        <w:numPr>
-          <w:ilvl w:val="0"/>
-          <w:numId w:val="2"/>
-        </w:numPr>
-      </w:pPr>
-      <w:r>
-        <w:t xml:space="preserve">D: Both the FMS and another infected application with continuous </w:t>
-      </w:r>
-      <w:r>
-        <w:rPr>
-          <w:b/>
-        </w:rPr>
-        <w:t>branch predictor hammering</w:t>
-      </w:r>
-      <w:r>
-        <w:t xml:space="preserve"> anomaly running on this core</w:t>
-      </w:r>
-    </w:p>
-    <w:p>
-      <w:pPr>
-        <w:pStyle w:val="Paragraphedeliste"/>
-        <w:numPr>
-          <w:ilvl w:val="0"/>
-          <w:numId w:val="2"/>
-        </w:numPr>
-      </w:pPr>
-      <w:r>
-        <w:t xml:space="preserve">E: FMS </w:t>
-      </w:r>
-      <w:r>
-        <w:t xml:space="preserve">running on this core while itself being internally infected with the continuous </w:t>
-      </w:r>
-      <w:r>
-        <w:rPr>
-          <w:b/>
-        </w:rPr>
-        <w:t>branch predictor hammering</w:t>
-      </w:r>
-      <w:r>
-        <w:t xml:space="preserve"> anomaly</w:t>
-      </w:r>
-    </w:p>
-    <w:p>
-      <w:pPr>
-        <w:pStyle w:val="Paragraphedeliste"/>
-        <w:numPr>
-          <w:ilvl w:val="0"/>
-          <w:numId w:val="2"/>
-        </w:numPr>
-      </w:pPr>
-      <w:r>
-        <w:t xml:space="preserve">G: </w:t>
-      </w:r>
-      <w:r>
-        <w:t xml:space="preserve">FMS running on this core while itself being internally infected with the intermittent </w:t>
-      </w:r>
-      <w:r>
-        <w:rPr>
-          <w:b/>
-        </w:rPr>
-        <w:t>branch predictor hammering</w:t>
-      </w:r>
-      <w:r>
-        <w:t xml:space="preserve"> anomaly</w:t>
-      </w:r>
-    </w:p>
-    <w:p>
-      <w:r>
-        <w:t>So, for instance;</w:t>
-      </w:r>
-    </w:p>
-    <w:p>
-      <w:pPr>
-        <w:pStyle w:val="Paragraphedeliste"/>
-        <w:numPr>
-          <w:ilvl w:val="0"/>
-          <w:numId w:val="1"/>
-        </w:numPr>
-        <w:rPr>
-          <w:rFonts w:eastAsiaTheme="minorEastAsia"/>
-        </w:rPr>
-      </w:pPr>
-      <w:proofErr w:type="spellStart"/>
-      <w:proofErr w:type="gramStart"/>
-      <w:r>
-        <w:rPr>
-          <w:b/>
-        </w:rPr>
-        <w:t>xFTx.xx</w:t>
-      </w:r>
-      <w:proofErr w:type="spellEnd"/>
-      <w:proofErr w:type="gramEnd"/>
-      <w:r>
-        <w:t xml:space="preserve"> corresponds to the avionic use-case running standalone in the system, serving as a nominal / normal reference, without any security-related anomalies.</w:t>
-      </w:r>
-    </w:p>
-    <w:p>
-      <w:pPr>
-        <w:pStyle w:val="Paragraphedeliste"/>
-        <w:numPr>
-          <w:ilvl w:val="0"/>
-          <w:numId w:val="1"/>
-        </w:numPr>
-      </w:pPr>
-      <w:proofErr w:type="spellStart"/>
-      <w:r>
-        <w:rPr>
-          <w:b/>
-        </w:rPr>
-        <w:t>SFTS.xx</w:t>
-      </w:r>
-      <w:proofErr w:type="spellEnd"/>
-      <w:r>
-        <w:t xml:space="preserve"> and </w:t>
-      </w:r>
-      <w:r>
-        <w:rPr>
-          <w:b/>
-        </w:rPr>
-        <w:t>SFTS.SS</w:t>
-      </w:r>
-      <w:r>
-        <w:t xml:space="preserve"> correspond </w:t>
-      </w:r>
-      <w:proofErr w:type="gramStart"/>
-      <w:r>
-        <w:t xml:space="preserve">to maximum stress scenarios with permanent anomalies due to </w:t>
-      </w:r>
-      <w:proofErr w:type="spellStart"/>
-      <w:r>
-        <w:t>DoS</w:t>
-      </w:r>
-      <w:proofErr w:type="spellEnd"/>
-      <w:r>
-        <w:t xml:space="preserve"> attack on the memory resource</w:t>
-      </w:r>
-      <w:proofErr w:type="gramEnd"/>
-      <w:r>
-        <w:t xml:space="preserve">. The first </w:t>
-      </w:r>
-      <w:r>
-        <w:t>one</w:t>
-      </w:r>
-      <w:r>
-        <w:t xml:space="preserve"> only issue stress on the neighboring Cortex A53 cores, whereas the second </w:t>
-      </w:r>
-      <w:r>
-        <w:t>one</w:t>
-      </w:r>
-      <w:r>
-        <w:t xml:space="preserve"> extends this to the Cortex A72 cores.</w:t>
-      </w:r>
-    </w:p>
-    <w:p>
-      <w:pPr>
-        <w:pStyle w:val="Paragraphedeliste"/>
-        <w:numPr>
-          <w:ilvl w:val="0"/>
-          <w:numId w:val="1"/>
-        </w:numPr>
-      </w:pPr>
-      <w:proofErr w:type="spellStart"/>
-      <w:r>
-        <w:rPr>
-          <w:b/>
-        </w:rPr>
-        <w:t>ZFTZ.xx</w:t>
-      </w:r>
-      <w:proofErr w:type="spellEnd"/>
-      <w:r>
-        <w:t xml:space="preserve"> and </w:t>
-      </w:r>
-      <w:r>
-        <w:rPr>
-          <w:b/>
-        </w:rPr>
-        <w:t>ZFTZ.ZZ</w:t>
-      </w:r>
-      <w:r>
-        <w:t xml:space="preserve"> correspond to the same scenario as above, but replacing the continuous stress by intermittent stress pausing and restarting every 15 seconds approximately.</w:t>
-      </w:r>
-    </w:p>
-    <w:p>
-      <w:pPr>
-        <w:pStyle w:val="Paragraphedeliste"/>
-        <w:numPr>
-          <w:ilvl w:val="0"/>
-          <w:numId w:val="1"/>
-        </w:numPr>
-      </w:pPr>
-      <w:proofErr w:type="gramStart"/>
-      <w:r>
-        <w:t>a</w:t>
-      </w:r>
-      <w:proofErr w:type="gramEnd"/>
-      <w:r>
-        <w:t xml:space="preserve"> </w:t>
-      </w:r>
-      <w:r>
-        <w:rPr>
-          <w:b/>
-        </w:rPr>
         <w:t>README.MD</w:t>
       </w:r>
       <w:r>
@@ -824,15 +683,7 @@
     <w:p/>
     <w:p>
       <w:r>
-        <w:t xml:space="preserve">For each execution of the FMS with a fixed set of parameters for both the FMS and METrICS, three output trace files </w:t>
-      </w:r>
-      <w:proofErr w:type="gramStart"/>
-      <w:r>
-        <w:t>are generated</w:t>
-      </w:r>
-      <w:proofErr w:type="gramEnd"/>
-      <w:r>
-        <w:t>:</w:t>
+        <w:t>For each execution of the FMS with a fixed set of parameters for both the FMS and METrICS, three output trace files are generated:</w:t>
       </w:r>
     </w:p>
     <w:p>
@@ -849,15 +700,7 @@
         </w:rPr>
       </w:pPr>
       <w:r>
-        <w:t xml:space="preserve">run_##.csv: Information about the parameters of the current execution, such as which hardware events </w:t>
-      </w:r>
-      <w:proofErr w:type="gramStart"/>
-      <w:r>
-        <w:t>are collected</w:t>
-      </w:r>
-      <w:proofErr w:type="gramEnd"/>
-      <w:r>
-        <w:t xml:space="preserve"> by METrICS, and so on... </w:t>
+        <w:t xml:space="preserve">run_##.csv: Information about the parameters of the current execution, such as which hardware events are collected by METrICS, and so on... </w:t>
       </w:r>
     </w:p>
     <w:p>
@@ -874,27 +717,8 @@
         </w:rPr>
       </w:pPr>
       <w:r>
-        <w:t xml:space="preserve">raw_##.csv: Raw collected trace data. Each row of the file correspond to a time </w:t>
-      </w:r>
-      <w:proofErr w:type="spellStart"/>
-      <w:r>
-        <w:t>serie</w:t>
-      </w:r>
-      <w:proofErr w:type="spellEnd"/>
-      <w:r>
-        <w:t xml:space="preserve"> that correspond to a pair of probes in the source code. These probes </w:t>
-      </w:r>
-      <w:proofErr w:type="gramStart"/>
-      <w:r>
-        <w:t>are positioned</w:t>
-      </w:r>
-      <w:proofErr w:type="gramEnd"/>
-      <w:r>
-        <w:t xml:space="preserve"> </w:t>
-      </w:r>
-      <w:r>
         <w:lastRenderedPageBreak/>
-        <w:t>around the software periodic tasks to collect behavioral information about these tasks.</w:t>
+        <w:t>raw_##.csv: Raw collected trace data. Each row of the file correspond to a time serie that correspond to a pair of probes in the source code. These probes are positioned around the software periodic tasks to collect behavioral information about these tasks.</w:t>
       </w:r>
     </w:p>
     <w:p>
@@ -911,15 +735,7 @@
         </w:rPr>
       </w:pPr>
       <w:r>
-        <w:t xml:space="preserve">log_##.csv: user provided trace information, currently empty, </w:t>
-      </w:r>
-      <w:proofErr w:type="gramStart"/>
-      <w:r>
-        <w:t>might be used</w:t>
-      </w:r>
-      <w:proofErr w:type="gramEnd"/>
-      <w:r>
-        <w:t xml:space="preserve"> in the future to drop TEACHING KPI related information.</w:t>
+        <w:t>log_##.csv: user provided trace information, currently empty, might be used in the future to drop TEACHING KPI related information.</w:t>
       </w:r>
     </w:p>
     <w:p>
@@ -937,15 +753,7 @@
     </w:p>
     <w:p>
       <w:r>
-        <w:t xml:space="preserve">A complete tar.gz file is currently composed of 50 of </w:t>
-      </w:r>
-      <w:proofErr w:type="spellStart"/>
-      <w:r>
-        <w:t>theses</w:t>
-      </w:r>
-      <w:proofErr w:type="spellEnd"/>
-      <w:r>
-        <w:t xml:space="preserve"> triplets, corresponding to 50 execution of the FMS with different FMS/METrICS settings, with the following pseudo-code script:</w:t>
+        <w:t>A complete tar.gz file is currently composed of 50 of theses triplets, corresponding to 50 execution of the FMS with different FMS/METrICS settings, with the following pseudo-code script:</w:t>
       </w:r>
       <w:r>
         <w:tab/>
@@ -957,23 +765,7 @@
       </w:r>
       <w:r>
         <w:br/>
-        <w:t xml:space="preserve">for </w:t>
-      </w:r>
-      <w:proofErr w:type="spellStart"/>
-      <w:r>
-        <w:t>config</w:t>
-      </w:r>
-      <w:proofErr w:type="spellEnd"/>
-      <w:r>
-        <w:t xml:space="preserve"> in [0</w:t>
-      </w:r>
-      <w:proofErr w:type="gramStart"/>
-      <w:r>
-        <w:t>,nb</w:t>
-      </w:r>
-      <w:proofErr w:type="gramEnd"/>
-      <w:r>
-        <w:t>_metrics_config]</w:t>
+        <w:t>for config in [0,nb_metrics_config]</w:t>
       </w:r>
       <w:r>
         <w:tab/>
@@ -1014,73 +806,32 @@
       <w:pPr>
         <w:pStyle w:val="Sansinterligne"/>
       </w:pPr>
-      <w:proofErr w:type="spellStart"/>
       <w:r>
         <w:rPr>
           <w:b/>
           <w:bCs/>
         </w:rPr>
-        <w:t>nb_fms_iteration</w:t>
-      </w:r>
-      <w:proofErr w:type="spellEnd"/>
+        <w:t>nb_fms_iteration:</w:t>
+      </w:r>
+      <w:r>
+        <w:t xml:space="preserve"> The number of FMS iteration (used for statistical purpose) is currently 10, and traces of different iterations of the same METrICS setting should provide similar results. Note that is is easy for me to increase this number, it just implies longer experimental times.</w:t>
+      </w:r>
+    </w:p>
+    <w:p>
       <w:r>
         <w:rPr>
           <w:b/>
-          <w:bCs/>
-        </w:rPr>
-        <w:t>:</w:t>
-      </w:r>
-      <w:r>
-        <w:t xml:space="preserve"> The number of FMS iteration (used for statistical purpose) is currently 10, and traces of different iterations of the same METrICS setting should provide similar results. Note that is </w:t>
-      </w:r>
-      <w:proofErr w:type="spellStart"/>
-      <w:r>
-        <w:t>is</w:t>
-      </w:r>
-      <w:proofErr w:type="spellEnd"/>
-      <w:r>
-        <w:t xml:space="preserve"> easy for me to increase this number, it just implies longer experimental times.</w:t>
-      </w:r>
-    </w:p>
-    <w:p>
-      <w:proofErr w:type="spellStart"/>
-      <w:r>
-        <w:rPr>
-          <w:b/>
-        </w:rPr>
-        <w:t>nb_metrics_config</w:t>
-      </w:r>
-      <w:proofErr w:type="spellEnd"/>
-      <w:r>
-        <w:rPr>
-          <w:b/>
-        </w:rPr>
-        <w:t>:</w:t>
-      </w:r>
-      <w:r>
-        <w:t xml:space="preserve"> Number of different possible configuration of METrICS. Each of these configurations correspond to a different set of hardware events </w:t>
-      </w:r>
-      <w:proofErr w:type="gramStart"/>
-      <w:r>
-        <w:t>being collected</w:t>
-      </w:r>
-      <w:proofErr w:type="gramEnd"/>
-      <w:r>
-        <w:t xml:space="preserve"> (and hence a different meaning of the PMC columns in the raw.csv file). As each core su</w:t>
+        </w:rPr>
+        <w:t>nb_metrics_config:</w:t>
+      </w:r>
+      <w:r>
+        <w:t xml:space="preserve"> Number of different possible configuration of METrICS. Each of these configurations correspond to a different set of hardware events being collected (and hence a different meaning of the PMC columns in the raw.csv file). As each core su</w:t>
       </w:r>
       <w:r>
         <w:t>p</w:t>
       </w:r>
       <w:r>
-        <w:t xml:space="preserve">port </w:t>
-      </w:r>
-      <w:proofErr w:type="gramStart"/>
-      <w:r>
-        <w:t>6 performance</w:t>
-      </w:r>
-      <w:proofErr w:type="gramEnd"/>
-      <w:r>
-        <w:t xml:space="preserve"> monitor counter, each configurat</w:t>
+        <w:t>port 6 performance monitor counter, each configurat</w:t>
       </w:r>
       <w:r>
         <w:t>i</w:t>
@@ -1092,15 +843,7 @@
     <w:p/>
     <w:p>
       <w:r>
-        <w:t xml:space="preserve">In the provided trace files, 5 </w:t>
-      </w:r>
-      <w:proofErr w:type="gramStart"/>
-      <w:r>
-        <w:t>different  configurations</w:t>
-      </w:r>
-      <w:proofErr w:type="gramEnd"/>
-      <w:r>
-        <w:t xml:space="preserve"> have been used:</w:t>
+        <w:t>In the provided trace files, 5 different  configurations have been used:</w:t>
       </w:r>
     </w:p>
     <w:p>
@@ -1148,13 +891,8 @@
           <w:szCs w:val="22"/>
         </w:rPr>
       </w:pPr>
-      <w:proofErr w:type="gramStart"/>
-      <w:r>
-        <w:t>{ LD</w:t>
-      </w:r>
-      <w:proofErr w:type="gramEnd"/>
-      <w:r>
-        <w:t>_SPEC, ST_SPEC, BR_PRED, DP_SPEC, VFP_SPEC, L1I_CACHE_REFILL } that focuses on the speculative aspects of the architecture, especially for the A72 core.</w:t>
+      <w:r>
+        <w:t>{ LD_SPEC, ST_SPEC, BR_PRED, DP_SPEC, VFP_SPEC, L1I_CACHE_REFILL } that focuses on the speculative aspects of the architecture, especially for the A72 core.</w:t>
       </w:r>
     </w:p>
     <w:p>
@@ -1169,13 +907,8 @@
           <w:szCs w:val="22"/>
         </w:rPr>
       </w:pPr>
-      <w:proofErr w:type="gramStart"/>
-      <w:r>
-        <w:t>{ LD</w:t>
-      </w:r>
-      <w:proofErr w:type="gramEnd"/>
-      <w:r>
-        <w:t>_SPEC, ST_SPEC, L1D_CACHE, INST_SPEC, L1I_CACHE, L1I_CACHE_REFILL } that focuses on speculative memory and control flow accesses.</w:t>
+      <w:r>
+        <w:t>{ LD_SPEC, ST_SPEC, L1D_CACHE, INST_SPEC, L1I_CACHE, L1I_CACHE_REFILL } that focuses on speculative memory and control flow accesses.</w:t>
       </w:r>
     </w:p>
     <w:p>
@@ -1190,13 +923,8 @@
           <w:szCs w:val="22"/>
         </w:rPr>
       </w:pPr>
-      <w:proofErr w:type="gramStart"/>
-      <w:r>
-        <w:t>{ L1D</w:t>
-      </w:r>
-      <w:proofErr w:type="gramEnd"/>
-      <w:r>
-        <w:t>_TLB_REFILL, L1I_TLB_REFILL, L1D_CACHE, L1I_CACHE, BUS_ACCESS, MEM_ACCESS } that focuses on the TLB</w:t>
+      <w:r>
+        <w:t>{ L1D_TLB_REFILL, L1I_TLB_REFILL, L1D_CACHE, L1I_CACHE, BUS_ACCESS, MEM_ACCESS } that focuses on the TLB</w:t>
       </w:r>
       <w:r>
         <w:tab/>
@@ -1207,36 +935,13 @@
     </w:p>
     <w:p>
       <w:r>
-        <w:t xml:space="preserve">The hardware </w:t>
-      </w:r>
-      <w:proofErr w:type="spellStart"/>
-      <w:r>
-        <w:t>perfromance</w:t>
-      </w:r>
-      <w:proofErr w:type="spellEnd"/>
-      <w:r>
-        <w:t xml:space="preserve"> events </w:t>
-      </w:r>
-      <w:proofErr w:type="gramStart"/>
-      <w:r>
-        <w:t>are further detailed</w:t>
-      </w:r>
-      <w:proofErr w:type="gramEnd"/>
-      <w:r>
-        <w:t xml:space="preserve"> in the official documentation, Section 12.4.2 of doc/cortex_a53_trm.pdf and Section 11.8 of doc/cortec_a72_trm.pdf.</w:t>
-      </w:r>
-    </w:p>
-    <w:p>
-      <w:r>
-        <w:t xml:space="preserve">More hardware event </w:t>
-      </w:r>
-      <w:proofErr w:type="gramStart"/>
-      <w:r>
-        <w:t>could be taken</w:t>
-      </w:r>
-      <w:proofErr w:type="gramEnd"/>
-      <w:r>
-        <w:t xml:space="preserve"> into account. Defining the meaningful event set is I guess part of discussion between WP5 and WP4.</w:t>
+        <w:t>The hardware perfromance events are further detailed in the official documentation, Section 12.4.2 of doc/cortex_a53_trm.pdf and Section 11.8 of doc/cortec_a72_trm.pdf.</w:t>
+      </w:r>
+    </w:p>
+    <w:p>
+      <w:r>
+        <w:lastRenderedPageBreak/>
+        <w:t>More hardware event could be taken into account. Defining the meaningful event set is I guess part of discussion between WP5 and WP4.</w:t>
       </w:r>
     </w:p>
     <w:p>
@@ -1249,21 +954,12 @@
         </w:rPr>
       </w:pPr>
       <w:r>
-        <w:lastRenderedPageBreak/>
         <w:t>Trace file format</w:t>
       </w:r>
     </w:p>
     <w:p>
       <w:r>
-        <w:t xml:space="preserve">In this section, we explain how to read the collected traces of behavioral and timing information. To do so, we refer to </w:t>
-      </w:r>
-      <w:proofErr w:type="gramStart"/>
-      <w:r>
-        <w:t>2</w:t>
-      </w:r>
-      <w:proofErr w:type="gramEnd"/>
-      <w:r>
-        <w:t xml:space="preserve"> of the generated trace files: raw.csv and run.csv, as well as a third hw_events.csv file that is hardware architecture dependent, listing the available hardware events that could be probed:</w:t>
+        <w:t>In this section, we explain how to read the collected traces of behavioral and timing information. To do so, we refer to 2 of the generated trace files: raw.csv and run.csv, as well as a third hw_events.csv file that is hardware architecture dependent, listing the available hardware events that could be probed:</w:t>
       </w:r>
     </w:p>
     <w:p>
@@ -1475,13 +1171,8 @@
           <w:rFonts w:eastAsiaTheme="minorEastAsia"/>
         </w:rPr>
       </w:pPr>
-      <w:proofErr w:type="spellStart"/>
-      <w:r>
-        <w:t>Pair_on</w:t>
-      </w:r>
-      <w:proofErr w:type="spellEnd"/>
-      <w:r>
-        <w:t>: (please ignore, internal usage while pairing begin and end probes)</w:t>
+      <w:r>
+        <w:t>Pair_on: (please ignore, internal usage while pairing begin and end probes)</w:t>
       </w:r>
     </w:p>
     <w:p>
@@ -1495,13 +1186,8 @@
           <w:rFonts w:eastAsiaTheme="minorEastAsia"/>
         </w:rPr>
       </w:pPr>
-      <w:proofErr w:type="spellStart"/>
-      <w:r>
-        <w:t>Pid</w:t>
-      </w:r>
-      <w:proofErr w:type="spellEnd"/>
-      <w:r>
-        <w:t xml:space="preserve">: process ID of the monitored application </w:t>
+      <w:r>
+        <w:t xml:space="preserve">Pid: process ID of the monitored application </w:t>
       </w:r>
     </w:p>
     <w:p>
@@ -1515,13 +1201,8 @@
           <w:rFonts w:eastAsiaTheme="minorEastAsia"/>
         </w:rPr>
       </w:pPr>
-      <w:proofErr w:type="spellStart"/>
-      <w:r>
-        <w:t>Maf_count</w:t>
-      </w:r>
-      <w:proofErr w:type="spellEnd"/>
-      <w:r>
-        <w:t xml:space="preserve">: (please ignore, sometime used to gather the iteration number in the monitored periodic software) </w:t>
+      <w:r>
+        <w:t xml:space="preserve">Maf_count: (please ignore, sometime used to gather the iteration number in the monitored periodic software) </w:t>
       </w:r>
     </w:p>
     <w:p>
@@ -1595,19 +1276,11 @@
           <w:rFonts w:eastAsiaTheme="minorEastAsia"/>
         </w:rPr>
       </w:pPr>
-      <w:proofErr w:type="spellStart"/>
       <w:r>
         <w:rPr>
           <w:rFonts w:eastAsiaTheme="minorEastAsia"/>
         </w:rPr>
-        <w:t>NoStress</w:t>
-      </w:r>
-      <w:proofErr w:type="spellEnd"/>
-      <w:r>
-        <w:rPr>
-          <w:rFonts w:eastAsiaTheme="minorEastAsia"/>
-        </w:rPr>
-        <w:t xml:space="preserve"> indicates a standalone execution without anomalies</w:t>
+        <w:t>NoStress indicates a standalone execution without anomalies</w:t>
       </w:r>
     </w:p>
     <w:p>
@@ -1625,21 +1298,7 @@
         <w:rPr>
           <w:rFonts w:eastAsiaTheme="minorEastAsia"/>
         </w:rPr>
-        <w:t xml:space="preserve">STSB: Indicates the anomaly of co-running with an application performing a </w:t>
-      </w:r>
-      <w:proofErr w:type="spellStart"/>
-      <w:r>
-        <w:rPr>
-          <w:rFonts w:eastAsiaTheme="minorEastAsia"/>
-        </w:rPr>
-        <w:t>DoS</w:t>
-      </w:r>
-      <w:proofErr w:type="spellEnd"/>
-      <w:r>
-        <w:rPr>
-          <w:rFonts w:eastAsiaTheme="minorEastAsia"/>
-        </w:rPr>
-        <w:t xml:space="preserve"> attack on memory resource producing a large number of store requests inducing cache misses.</w:t>
+        <w:t>STSB: Indicates the anomaly of co-running with an application performing a DoS attack on memory resource producing a large number of store requests inducing cache misses.</w:t>
       </w:r>
     </w:p>
     <w:p>
@@ -1657,21 +1316,7 @@
         <w:rPr>
           <w:rFonts w:eastAsiaTheme="minorEastAsia"/>
         </w:rPr>
-        <w:t xml:space="preserve">LDSB: Indicates the anomaly of co-running with an application performing a </w:t>
-      </w:r>
-      <w:proofErr w:type="spellStart"/>
-      <w:r>
-        <w:rPr>
-          <w:rFonts w:eastAsiaTheme="minorEastAsia"/>
-        </w:rPr>
-        <w:t>DoS</w:t>
-      </w:r>
-      <w:proofErr w:type="spellEnd"/>
-      <w:r>
-        <w:rPr>
-          <w:rFonts w:eastAsiaTheme="minorEastAsia"/>
-        </w:rPr>
-        <w:t xml:space="preserve"> attack on memory resource producing a large number of load requests inducing cache misses.</w:t>
+        <w:t>LDSB: Indicates the anomaly of co-running with an application performing a DoS attack on memory resource producing a large number of load requests inducing cache misses.</w:t>
       </w:r>
     </w:p>
     <w:p>
@@ -3978,6 +3623,15 @@
 </file>
 
 <file path=customXml/item1.xml><?xml version="1.0" encoding="utf-8"?>
+<?mso-contentType ?>
+<FormTemplates xmlns="http://schemas.microsoft.com/sharepoint/v3/contenttype/forms">
+  <Display>DocumentLibraryForm</Display>
+  <Edit>DocumentLibraryForm</Edit>
+  <New>DocumentLibraryForm</New>
+</FormTemplates>
+</file>
+
+<file path=customXml/item2.xml><?xml version="1.0" encoding="utf-8"?>
 <p:properties xmlns:p="http://schemas.microsoft.com/office/2006/metadata/properties" xmlns:xsi="http://www.w3.org/2001/XMLSchema-instance" xmlns:pc="http://schemas.microsoft.com/office/infopath/2007/PartnerControls">
   <documentManagement>
     <lcf76f155ced4ddcb4097134ff3c332f xmlns="41b9a451-5ffc-4907-a11e-a2cc9e23e811">
@@ -3986,15 +3640,6 @@
     <TaxCatchAll xmlns="3ffd5060-9549-45c4-8fb0-3d0806e1be16" xsi:nil="true"/>
   </documentManagement>
 </p:properties>
-</file>
-
-<file path=customXml/item2.xml><?xml version="1.0" encoding="utf-8"?>
-<?mso-contentType ?>
-<FormTemplates xmlns="http://schemas.microsoft.com/sharepoint/v3/contenttype/forms">
-  <Display>DocumentLibraryForm</Display>
-  <Edit>DocumentLibraryForm</Edit>
-  <New>DocumentLibraryForm</New>
-</FormTemplates>
 </file>
 
 <file path=customXml/item3.xml><?xml version="1.0" encoding="utf-8"?>
@@ -4247,20 +3892,20 @@
 </file>
 
 <file path=customXml/itemProps1.xml><?xml version="1.0" encoding="utf-8"?>
+<ds:datastoreItem xmlns:ds="http://schemas.openxmlformats.org/officeDocument/2006/customXml" ds:itemID="{2FA76D5A-50E7-47F5-8E5B-751FBE2F37E0}">
+  <ds:schemaRefs>
+    <ds:schemaRef ds:uri="http://schemas.microsoft.com/sharepoint/v3/contenttype/forms"/>
+  </ds:schemaRefs>
+</ds:datastoreItem>
+</file>
+
+<file path=customXml/itemProps2.xml><?xml version="1.0" encoding="utf-8"?>
 <ds:datastoreItem xmlns:ds="http://schemas.openxmlformats.org/officeDocument/2006/customXml" ds:itemID="{D971EB3F-721F-4082-9070-41824FEBDDCF}">
   <ds:schemaRefs>
     <ds:schemaRef ds:uri="http://schemas.microsoft.com/office/2006/metadata/properties"/>
     <ds:schemaRef ds:uri="http://schemas.microsoft.com/office/infopath/2007/PartnerControls"/>
     <ds:schemaRef ds:uri="41b9a451-5ffc-4907-a11e-a2cc9e23e811"/>
     <ds:schemaRef ds:uri="3ffd5060-9549-45c4-8fb0-3d0806e1be16"/>
-  </ds:schemaRefs>
-</ds:datastoreItem>
-</file>
-
-<file path=customXml/itemProps2.xml><?xml version="1.0" encoding="utf-8"?>
-<ds:datastoreItem xmlns:ds="http://schemas.openxmlformats.org/officeDocument/2006/customXml" ds:itemID="{2FA76D5A-50E7-47F5-8E5B-751FBE2F37E0}">
-  <ds:schemaRefs>
-    <ds:schemaRef ds:uri="http://schemas.microsoft.com/sharepoint/v3/contenttype/forms"/>
   </ds:schemaRefs>
 </ds:datastoreItem>
 </file>
